--- a/ColgAlg_Pre-Cal/Notes/Lect-4/Word/sec-4.4_sol.docx
+++ b/ColgAlg_Pre-Cal/Notes/Lect-4/Word/sec-4.4_sol.docx
@@ -1,6 +1,6 @@
 
 <file path=word/document.xml><?xml version="1.0" encoding="utf-8"?>
-<w:document xmlns:wpc="http://schemas.microsoft.com/office/word/2010/wordprocessingCanvas" xmlns:cx="http://schemas.microsoft.com/office/drawing/2014/chartex" xmlns:cx1="http://schemas.microsoft.com/office/drawing/2015/9/8/chartex" xmlns:cx2="http://schemas.microsoft.com/office/drawing/2015/10/21/chartex" xmlns:cx3="http://schemas.microsoft.com/office/drawing/2016/5/9/chartex" xmlns:cx4="http://schemas.microsoft.com/office/drawing/2016/5/10/chartex" xmlns:cx5="http://schemas.microsoft.com/office/drawing/2016/5/11/chartex" xmlns:cx6="http://schemas.microsoft.com/office/drawing/2016/5/12/chartex" xmlns:cx7="http://schemas.microsoft.com/office/drawing/2016/5/13/chartex" xmlns:cx8="http://schemas.microsoft.com/office/drawing/2016/5/14/chartex" xmlns:mc="http://schemas.openxmlformats.org/markup-compatibility/2006" xmlns:aink="http://schemas.microsoft.com/office/drawing/2016/ink" xmlns:am3d="http://schemas.microsoft.com/office/drawing/2017/model3d" xmlns:o="urn:schemas-microsoft-com:office:office" xmlns:r="http://schemas.openxmlformats.org/officeDocument/2006/relationships" xmlns:m="http://schemas.openxmlformats.org/officeDocument/2006/math" xmlns:v="urn:schemas-microsoft-com:vml" xmlns:wp14="http://schemas.microsoft.com/office/word/2010/wordprocessingDrawing" xmlns:wp="http://schemas.openxmlformats.org/drawingml/2006/wordprocessingDrawing" xmlns:w10="urn:schemas-microsoft-com:office:word" xmlns:w="http://schemas.openxmlformats.org/wordprocessingml/2006/main" xmlns:w14="http://schemas.microsoft.com/office/word/2010/wordml" xmlns:w15="http://schemas.microsoft.com/office/word/2012/wordml" xmlns:w16cid="http://schemas.microsoft.com/office/word/2016/wordml/cid" xmlns:w16se="http://schemas.microsoft.com/office/word/2015/wordml/symex" xmlns:wpg="http://schemas.microsoft.com/office/word/2010/wordprocessingGroup" xmlns:wpi="http://schemas.microsoft.com/office/word/2010/wordprocessingInk" xmlns:wne="http://schemas.microsoft.com/office/word/2006/wordml" xmlns:wps="http://schemas.microsoft.com/office/word/2010/wordprocessingShape" mc:Ignorable="w14 w15 w16se w16cid wp14">
+<w:document xmlns:wpc="http://schemas.microsoft.com/office/word/2010/wordprocessingCanvas" xmlns:cx="http://schemas.microsoft.com/office/drawing/2014/chartex" xmlns:cx1="http://schemas.microsoft.com/office/drawing/2015/9/8/chartex" xmlns:cx2="http://schemas.microsoft.com/office/drawing/2015/10/21/chartex" xmlns:cx3="http://schemas.microsoft.com/office/drawing/2016/5/9/chartex" xmlns:cx4="http://schemas.microsoft.com/office/drawing/2016/5/10/chartex" xmlns:cx5="http://schemas.microsoft.com/office/drawing/2016/5/11/chartex" xmlns:cx6="http://schemas.microsoft.com/office/drawing/2016/5/12/chartex" xmlns:cx7="http://schemas.microsoft.com/office/drawing/2016/5/13/chartex" xmlns:cx8="http://schemas.microsoft.com/office/drawing/2016/5/14/chartex" xmlns:mc="http://schemas.openxmlformats.org/markup-compatibility/2006" xmlns:aink="http://schemas.microsoft.com/office/drawing/2016/ink" xmlns:am3d="http://schemas.microsoft.com/office/drawing/2017/model3d" xmlns:o="urn:schemas-microsoft-com:office:office" xmlns:r="http://schemas.openxmlformats.org/officeDocument/2006/relationships" xmlns:m="http://schemas.openxmlformats.org/officeDocument/2006/math" xmlns:v="urn:schemas-microsoft-com:vml" xmlns:wp14="http://schemas.microsoft.com/office/word/2010/wordprocessingDrawing" xmlns:wp="http://schemas.openxmlformats.org/drawingml/2006/wordprocessingDrawing" xmlns:w10="urn:schemas-microsoft-com:office:word" xmlns:w="http://schemas.openxmlformats.org/wordprocessingml/2006/main" xmlns:w14="http://schemas.microsoft.com/office/word/2010/wordml" xmlns:w15="http://schemas.microsoft.com/office/word/2012/wordml" xmlns:w16cex="http://schemas.microsoft.com/office/word/2018/wordml/cex" xmlns:w16cid="http://schemas.microsoft.com/office/word/2016/wordml/cid" xmlns:w16="http://schemas.microsoft.com/office/word/2018/wordml" xmlns:w16se="http://schemas.microsoft.com/office/word/2015/wordml/symex" xmlns:wpg="http://schemas.microsoft.com/office/word/2010/wordprocessingGroup" xmlns:wpi="http://schemas.microsoft.com/office/word/2010/wordprocessingInk" xmlns:wne="http://schemas.microsoft.com/office/word/2006/wordml" xmlns:wps="http://schemas.microsoft.com/office/word/2010/wordprocessingShape" mc:Ignorable="w14 w15 w16se w16cid w16 w16cex wp14">
   <w:body>
     <w:p>
       <w:pPr>
@@ -146,10 +146,10 @@
             <v:path o:extrusionok="f" gradientshapeok="t" o:connecttype="rect"/>
             <o:lock v:ext="edit" aspectratio="t"/>
           </v:shapetype>
-          <v:shape id="_x0000_i1025" type="#_x0000_t75" style="width:36.65pt;height:36pt" o:ole="">
+          <v:shape id="_x0000_i1025" type="#_x0000_t75" style="width:36.6pt;height:36pt" o:ole="">
             <v:imagedata r:id="rId8" o:title=""/>
           </v:shape>
-          <o:OLEObject Type="Embed" ProgID="Equation.DSMT4" ShapeID="_x0000_i1025" DrawAspect="Content" ObjectID="_1617218694" r:id="rId9"/>
+          <o:OLEObject Type="Embed" ProgID="Equation.DSMT4" ShapeID="_x0000_i1025" DrawAspect="Content" ObjectID="_1654270132" r:id="rId9"/>
         </w:object>
       </w:r>
     </w:p>
@@ -185,7 +185,7 @@
           <v:shape id="_x0000_i1026" type="#_x0000_t75" style="width:93pt;height:36pt" o:ole="">
             <v:imagedata r:id="rId10" o:title=""/>
           </v:shape>
-          <o:OLEObject Type="Embed" ProgID="Equation.DSMT4" ShapeID="_x0000_i1026" DrawAspect="Content" ObjectID="_1617218695" r:id="rId11"/>
+          <o:OLEObject Type="Embed" ProgID="Equation.DSMT4" ShapeID="_x0000_i1026" DrawAspect="Content" ObjectID="_1654270133" r:id="rId11"/>
         </w:object>
       </w:r>
     </w:p>
@@ -205,10 +205,10 @@
           <w:position w:val="-10"/>
         </w:rPr>
         <w:object w:dxaOrig="639" w:dyaOrig="340" w14:anchorId="61BAEB6C">
-          <v:shape id="_x0000_i1027" type="#_x0000_t75" style="width:32.35pt;height:17.35pt" o:ole="">
+          <v:shape id="_x0000_i1027" type="#_x0000_t75" style="width:32.4pt;height:17.4pt" o:ole="">
             <v:imagedata r:id="rId12" o:title=""/>
           </v:shape>
-          <o:OLEObject Type="Embed" ProgID="Equation.DSMT4" ShapeID="_x0000_i1027" DrawAspect="Content" ObjectID="_1617218696" r:id="rId13"/>
+          <o:OLEObject Type="Embed" ProgID="Equation.DSMT4" ShapeID="_x0000_i1027" DrawAspect="Content" ObjectID="_1654270134" r:id="rId13"/>
         </w:object>
       </w:r>
       <w:bookmarkEnd w:id="1"/>
@@ -252,10 +252,10 @@
           <w:position w:val="-30"/>
         </w:rPr>
         <w:object w:dxaOrig="740" w:dyaOrig="720" w14:anchorId="5AE67C74">
-          <v:shape id="_x0000_i1028" type="#_x0000_t75" style="width:36.65pt;height:36pt" o:ole="">
+          <v:shape id="_x0000_i1028" type="#_x0000_t75" style="width:36.6pt;height:36pt" o:ole="">
             <v:imagedata r:id="rId14" o:title=""/>
           </v:shape>
-          <o:OLEObject Type="Embed" ProgID="Equation.DSMT4" ShapeID="_x0000_i1028" DrawAspect="Content" ObjectID="_1617218697" r:id="rId15"/>
+          <o:OLEObject Type="Embed" ProgID="Equation.DSMT4" ShapeID="_x0000_i1028" DrawAspect="Content" ObjectID="_1654270135" r:id="rId15"/>
         </w:object>
       </w:r>
     </w:p>
@@ -288,10 +288,10 @@
           <w:position w:val="-30"/>
         </w:rPr>
         <w:object w:dxaOrig="1760" w:dyaOrig="720" w14:anchorId="57416666">
-          <v:shape id="_x0000_i1029" type="#_x0000_t75" style="width:87.65pt;height:36pt" o:ole="">
+          <v:shape id="_x0000_i1029" type="#_x0000_t75" style="width:87.6pt;height:36pt" o:ole="">
             <v:imagedata r:id="rId16" o:title=""/>
           </v:shape>
-          <o:OLEObject Type="Embed" ProgID="Equation.DSMT4" ShapeID="_x0000_i1029" DrawAspect="Content" ObjectID="_1617218698" r:id="rId17"/>
+          <o:OLEObject Type="Embed" ProgID="Equation.DSMT4" ShapeID="_x0000_i1029" DrawAspect="Content" ObjectID="_1654270136" r:id="rId17"/>
         </w:object>
       </w:r>
     </w:p>
@@ -310,10 +310,10 @@
           <w:position w:val="-10"/>
         </w:rPr>
         <w:object w:dxaOrig="660" w:dyaOrig="340" w14:anchorId="0302455A">
-          <v:shape id="_x0000_i1030" type="#_x0000_t75" style="width:33pt;height:17.35pt" o:ole="">
+          <v:shape id="_x0000_i1030" type="#_x0000_t75" style="width:33pt;height:17.4pt" o:ole="">
             <v:imagedata r:id="rId18" o:title=""/>
           </v:shape>
-          <o:OLEObject Type="Embed" ProgID="Equation.DSMT4" ShapeID="_x0000_i1030" DrawAspect="Content" ObjectID="_1617218699" r:id="rId19"/>
+          <o:OLEObject Type="Embed" ProgID="Equation.DSMT4" ShapeID="_x0000_i1030" DrawAspect="Content" ObjectID="_1654270137" r:id="rId19"/>
         </w:object>
       </w:r>
       <w:r>
@@ -364,10 +364,10 @@
           <w:position w:val="-30"/>
         </w:rPr>
         <w:object w:dxaOrig="859" w:dyaOrig="720" w14:anchorId="092B4F90">
-          <v:shape id="_x0000_i1031" type="#_x0000_t75" style="width:42.65pt;height:36pt" o:ole="">
+          <v:shape id="_x0000_i1031" type="#_x0000_t75" style="width:42.6pt;height:36pt" o:ole="">
             <v:imagedata r:id="rId20" o:title=""/>
           </v:shape>
-          <o:OLEObject Type="Embed" ProgID="Equation.DSMT4" ShapeID="_x0000_i1031" DrawAspect="Content" ObjectID="_1617218700" r:id="rId21"/>
+          <o:OLEObject Type="Embed" ProgID="Equation.DSMT4" ShapeID="_x0000_i1031" DrawAspect="Content" ObjectID="_1654270138" r:id="rId21"/>
         </w:object>
       </w:r>
     </w:p>
@@ -403,10 +403,10 @@
           <w:position w:val="-30"/>
         </w:rPr>
         <w:object w:dxaOrig="2600" w:dyaOrig="720" w14:anchorId="5D97EDD4">
-          <v:shape id="_x0000_i1032" type="#_x0000_t75" style="width:129.65pt;height:36pt" o:ole="">
+          <v:shape id="_x0000_i1032" type="#_x0000_t75" style="width:129.6pt;height:36pt" o:ole="">
             <v:imagedata r:id="rId22" o:title=""/>
           </v:shape>
-          <o:OLEObject Type="Embed" ProgID="Equation.DSMT4" ShapeID="_x0000_i1032" DrawAspect="Content" ObjectID="_1617218701" r:id="rId23"/>
+          <o:OLEObject Type="Embed" ProgID="Equation.DSMT4" ShapeID="_x0000_i1032" DrawAspect="Content" ObjectID="_1654270139" r:id="rId23"/>
         </w:object>
       </w:r>
     </w:p>
@@ -431,10 +431,10 @@
           <w:position w:val="-6"/>
         </w:rPr>
         <w:object w:dxaOrig="1200" w:dyaOrig="380" w14:anchorId="288BB66C">
-          <v:shape id="_x0000_i1033" type="#_x0000_t75" style="width:60pt;height:18.65pt" o:ole="">
+          <v:shape id="_x0000_i1033" type="#_x0000_t75" style="width:60pt;height:18.6pt" o:ole="">
             <v:imagedata r:id="rId24" o:title=""/>
           </v:shape>
-          <o:OLEObject Type="Embed" ProgID="Equation.DSMT4" ShapeID="_x0000_i1033" DrawAspect="Content" ObjectID="_1617218702" r:id="rId25"/>
+          <o:OLEObject Type="Embed" ProgID="Equation.DSMT4" ShapeID="_x0000_i1033" DrawAspect="Content" ObjectID="_1654270140" r:id="rId25"/>
         </w:object>
       </w:r>
     </w:p>
@@ -457,10 +457,10 @@
           <w:position w:val="-10"/>
         </w:rPr>
         <w:object w:dxaOrig="520" w:dyaOrig="340" w14:anchorId="12E224AE">
-          <v:shape id="_x0000_i1034" type="#_x0000_t75" style="width:25.65pt;height:17.35pt" o:ole="">
+          <v:shape id="_x0000_i1034" type="#_x0000_t75" style="width:25.8pt;height:17.4pt" o:ole="">
             <v:imagedata r:id="rId26" o:title=""/>
           </v:shape>
-          <o:OLEObject Type="Embed" ProgID="Equation.DSMT4" ShapeID="_x0000_i1034" DrawAspect="Content" ObjectID="_1617218703" r:id="rId27"/>
+          <o:OLEObject Type="Embed" ProgID="Equation.DSMT4" ShapeID="_x0000_i1034" DrawAspect="Content" ObjectID="_1654270141" r:id="rId27"/>
         </w:object>
       </w:r>
     </w:p>
@@ -508,10 +508,10 @@
           <w:position w:val="-30"/>
         </w:rPr>
         <w:object w:dxaOrig="740" w:dyaOrig="720" w14:anchorId="08A5D9B7">
-          <v:shape id="_x0000_i1035" type="#_x0000_t75" style="width:36.65pt;height:36pt" o:ole="">
+          <v:shape id="_x0000_i1035" type="#_x0000_t75" style="width:36.6pt;height:36pt" o:ole="">
             <v:imagedata r:id="rId28" o:title=""/>
           </v:shape>
-          <o:OLEObject Type="Embed" ProgID="Equation.DSMT4" ShapeID="_x0000_i1035" DrawAspect="Content" ObjectID="_1617218704" r:id="rId29"/>
+          <o:OLEObject Type="Embed" ProgID="Equation.DSMT4" ShapeID="_x0000_i1035" DrawAspect="Content" ObjectID="_1654270142" r:id="rId29"/>
         </w:object>
       </w:r>
     </w:p>
@@ -547,10 +547,10 @@
           <w:position w:val="-30"/>
         </w:rPr>
         <w:object w:dxaOrig="2020" w:dyaOrig="720" w14:anchorId="5D9E054A">
-          <v:shape id="_x0000_i1036" type="#_x0000_t75" style="width:101.35pt;height:36pt" o:ole="">
+          <v:shape id="_x0000_i1036" type="#_x0000_t75" style="width:101.4pt;height:36pt" o:ole="">
             <v:imagedata r:id="rId30" o:title=""/>
           </v:shape>
-          <o:OLEObject Type="Embed" ProgID="Equation.DSMT4" ShapeID="_x0000_i1036" DrawAspect="Content" ObjectID="_1617218705" r:id="rId31"/>
+          <o:OLEObject Type="Embed" ProgID="Equation.DSMT4" ShapeID="_x0000_i1036" DrawAspect="Content" ObjectID="_1654270143" r:id="rId31"/>
         </w:object>
       </w:r>
     </w:p>
@@ -575,10 +575,10 @@
           <w:position w:val="-6"/>
         </w:rPr>
         <w:object w:dxaOrig="960" w:dyaOrig="279" w14:anchorId="123DD07C">
-          <v:shape id="_x0000_i1037" type="#_x0000_t75" style="width:48pt;height:14.35pt" o:ole="">
+          <v:shape id="_x0000_i1037" type="#_x0000_t75" style="width:48pt;height:14.4pt" o:ole="">
             <v:imagedata r:id="rId32" o:title=""/>
           </v:shape>
-          <o:OLEObject Type="Embed" ProgID="Equation.DSMT4" ShapeID="_x0000_i1037" DrawAspect="Content" ObjectID="_1617218706" r:id="rId33"/>
+          <o:OLEObject Type="Embed" ProgID="Equation.DSMT4" ShapeID="_x0000_i1037" DrawAspect="Content" ObjectID="_1654270144" r:id="rId33"/>
         </w:object>
       </w:r>
     </w:p>
@@ -600,10 +600,10 @@
           <w:position w:val="-10"/>
         </w:rPr>
         <w:object w:dxaOrig="780" w:dyaOrig="340" w14:anchorId="6873EE66">
-          <v:shape id="_x0000_i1038" type="#_x0000_t75" style="width:39pt;height:17.35pt" o:ole="">
+          <v:shape id="_x0000_i1038" type="#_x0000_t75" style="width:39pt;height:17.4pt" o:ole="">
             <v:imagedata r:id="rId34" o:title=""/>
           </v:shape>
-          <o:OLEObject Type="Embed" ProgID="Equation.DSMT4" ShapeID="_x0000_i1038" DrawAspect="Content" ObjectID="_1617218707" r:id="rId35"/>
+          <o:OLEObject Type="Embed" ProgID="Equation.DSMT4" ShapeID="_x0000_i1038" DrawAspect="Content" ObjectID="_1654270145" r:id="rId35"/>
         </w:object>
       </w:r>
     </w:p>
@@ -651,10 +651,10 @@
           <w:position w:val="-36"/>
         </w:rPr>
         <w:object w:dxaOrig="859" w:dyaOrig="840" w14:anchorId="428DB897">
-          <v:shape id="_x0000_i1039" type="#_x0000_t75" style="width:42.65pt;height:42pt" o:ole="">
+          <v:shape id="_x0000_i1039" type="#_x0000_t75" style="width:42.6pt;height:42pt" o:ole="">
             <v:imagedata r:id="rId36" o:title=""/>
           </v:shape>
-          <o:OLEObject Type="Embed" ProgID="Equation.DSMT4" ShapeID="_x0000_i1039" DrawAspect="Content" ObjectID="_1617218708" r:id="rId37"/>
+          <o:OLEObject Type="Embed" ProgID="Equation.DSMT4" ShapeID="_x0000_i1039" DrawAspect="Content" ObjectID="_1654270146" r:id="rId37"/>
         </w:object>
       </w:r>
     </w:p>
@@ -690,10 +690,10 @@
           <w:position w:val="-36"/>
         </w:rPr>
         <w:object w:dxaOrig="2260" w:dyaOrig="840" w14:anchorId="51EF4428">
-          <v:shape id="_x0000_i1040" type="#_x0000_t75" style="width:113.35pt;height:42pt" o:ole="">
+          <v:shape id="_x0000_i1040" type="#_x0000_t75" style="width:113.4pt;height:42pt" o:ole="">
             <v:imagedata r:id="rId38" o:title=""/>
           </v:shape>
-          <o:OLEObject Type="Embed" ProgID="Equation.DSMT4" ShapeID="_x0000_i1040" DrawAspect="Content" ObjectID="_1617218709" r:id="rId39"/>
+          <o:OLEObject Type="Embed" ProgID="Equation.DSMT4" ShapeID="_x0000_i1040" DrawAspect="Content" ObjectID="_1654270147" r:id="rId39"/>
         </w:object>
       </w:r>
     </w:p>
@@ -741,10 +741,10 @@
           <w:position w:val="-30"/>
         </w:rPr>
         <w:object w:dxaOrig="859" w:dyaOrig="720" w14:anchorId="6316A16C">
-          <v:shape id="_x0000_i1041" type="#_x0000_t75" style="width:42.65pt;height:36pt" o:ole="">
+          <v:shape id="_x0000_i1041" type="#_x0000_t75" style="width:42.6pt;height:36pt" o:ole="">
             <v:imagedata r:id="rId40" o:title=""/>
           </v:shape>
-          <o:OLEObject Type="Embed" ProgID="Equation.DSMT4" ShapeID="_x0000_i1041" DrawAspect="Content" ObjectID="_1617218710" r:id="rId41"/>
+          <o:OLEObject Type="Embed" ProgID="Equation.DSMT4" ShapeID="_x0000_i1041" DrawAspect="Content" ObjectID="_1654270148" r:id="rId41"/>
         </w:object>
       </w:r>
     </w:p>
@@ -783,7 +783,7 @@
           <v:shape id="_x0000_i1042" type="#_x0000_t75" style="width:105pt;height:36pt" o:ole="">
             <v:imagedata r:id="rId42" o:title=""/>
           </v:shape>
-          <o:OLEObject Type="Embed" ProgID="Equation.DSMT4" ShapeID="_x0000_i1042" DrawAspect="Content" ObjectID="_1617218711" r:id="rId43"/>
+          <o:OLEObject Type="Embed" ProgID="Equation.DSMT4" ShapeID="_x0000_i1042" DrawAspect="Content" ObjectID="_1654270149" r:id="rId43"/>
         </w:object>
       </w:r>
     </w:p>
@@ -825,10 +825,10 @@
           <w:position w:val="-30"/>
         </w:rPr>
         <w:object w:dxaOrig="620" w:dyaOrig="720" w14:anchorId="695621BD">
-          <v:shape id="_x0000_i1043" type="#_x0000_t75" style="width:30.65pt;height:36pt" o:ole="">
+          <v:shape id="_x0000_i1043" type="#_x0000_t75" style="width:30.6pt;height:36pt" o:ole="">
             <v:imagedata r:id="rId44" o:title=""/>
           </v:shape>
-          <o:OLEObject Type="Embed" ProgID="Equation.DSMT4" ShapeID="_x0000_i1043" DrawAspect="Content" ObjectID="_1617218712" r:id="rId45"/>
+          <o:OLEObject Type="Embed" ProgID="Equation.DSMT4" ShapeID="_x0000_i1043" DrawAspect="Content" ObjectID="_1654270150" r:id="rId45"/>
         </w:object>
       </w:r>
       <w:r>
@@ -867,7 +867,7 @@
           <v:shape id="_x0000_i1044" type="#_x0000_t75" style="width:75pt;height:36pt" o:ole="">
             <v:imagedata r:id="rId46" o:title=""/>
           </v:shape>
-          <o:OLEObject Type="Embed" ProgID="Equation.DSMT4" ShapeID="_x0000_i1044" DrawAspect="Content" ObjectID="_1617218713" r:id="rId47"/>
+          <o:OLEObject Type="Embed" ProgID="Equation.DSMT4" ShapeID="_x0000_i1044" DrawAspect="Content" ObjectID="_1654270151" r:id="rId47"/>
         </w:object>
       </w:r>
     </w:p>
@@ -886,10 +886,10 @@
           <w:position w:val="-10"/>
         </w:rPr>
         <w:object w:dxaOrig="480" w:dyaOrig="340" w14:anchorId="022947B1">
-          <v:shape id="_x0000_i1045" type="#_x0000_t75" style="width:24pt;height:17.35pt" o:ole="">
+          <v:shape id="_x0000_i1045" type="#_x0000_t75" style="width:24pt;height:17.4pt" o:ole="">
             <v:imagedata r:id="rId48" o:title=""/>
           </v:shape>
-          <o:OLEObject Type="Embed" ProgID="Equation.DSMT4" ShapeID="_x0000_i1045" DrawAspect="Content" ObjectID="_1617218714" r:id="rId49"/>
+          <o:OLEObject Type="Embed" ProgID="Equation.DSMT4" ShapeID="_x0000_i1045" DrawAspect="Content" ObjectID="_1654270152" r:id="rId49"/>
         </w:object>
       </w:r>
     </w:p>
@@ -932,10 +932,10 @@
           <w:position w:val="-30"/>
         </w:rPr>
         <w:object w:dxaOrig="620" w:dyaOrig="720" w14:anchorId="04AFF173">
-          <v:shape id="_x0000_i1046" type="#_x0000_t75" style="width:30.65pt;height:36pt" o:ole="">
+          <v:shape id="_x0000_i1046" type="#_x0000_t75" style="width:30.6pt;height:36pt" o:ole="">
             <v:imagedata r:id="rId50" o:title=""/>
           </v:shape>
-          <o:OLEObject Type="Embed" ProgID="Equation.DSMT4" ShapeID="_x0000_i1046" DrawAspect="Content" ObjectID="_1617218715" r:id="rId51"/>
+          <o:OLEObject Type="Embed" ProgID="Equation.DSMT4" ShapeID="_x0000_i1046" DrawAspect="Content" ObjectID="_1654270153" r:id="rId51"/>
         </w:object>
       </w:r>
       <w:r>
@@ -971,10 +971,10 @@
           <w:position w:val="-30"/>
         </w:rPr>
         <w:object w:dxaOrig="1440" w:dyaOrig="720" w14:anchorId="6CCE7955">
-          <v:shape id="_x0000_i1047" type="#_x0000_t75" style="width:71.35pt;height:36pt" o:ole="">
+          <v:shape id="_x0000_i1047" type="#_x0000_t75" style="width:71.4pt;height:36pt" o:ole="">
             <v:imagedata r:id="rId52" o:title=""/>
           </v:shape>
-          <o:OLEObject Type="Embed" ProgID="Equation.DSMT4" ShapeID="_x0000_i1047" DrawAspect="Content" ObjectID="_1617218716" r:id="rId53"/>
+          <o:OLEObject Type="Embed" ProgID="Equation.DSMT4" ShapeID="_x0000_i1047" DrawAspect="Content" ObjectID="_1654270154" r:id="rId53"/>
         </w:object>
       </w:r>
     </w:p>
@@ -993,10 +993,10 @@
           <w:position w:val="-10"/>
         </w:rPr>
         <w:object w:dxaOrig="780" w:dyaOrig="340" w14:anchorId="48119753">
-          <v:shape id="_x0000_i1048" type="#_x0000_t75" style="width:39pt;height:17.35pt" o:ole="">
+          <v:shape id="_x0000_i1048" type="#_x0000_t75" style="width:39pt;height:17.4pt" o:ole="">
             <v:imagedata r:id="rId54" o:title=""/>
           </v:shape>
-          <o:OLEObject Type="Embed" ProgID="Equation.DSMT4" ShapeID="_x0000_i1048" DrawAspect="Content" ObjectID="_1617218717" r:id="rId55"/>
+          <o:OLEObject Type="Embed" ProgID="Equation.DSMT4" ShapeID="_x0000_i1048" DrawAspect="Content" ObjectID="_1654270155" r:id="rId55"/>
         </w:object>
       </w:r>
     </w:p>
@@ -1039,10 +1039,10 @@
           <w:position w:val="-30"/>
         </w:rPr>
         <w:object w:dxaOrig="740" w:dyaOrig="720" w14:anchorId="65E7139B">
-          <v:shape id="_x0000_i1049" type="#_x0000_t75" style="width:36.65pt;height:36pt" o:ole="">
+          <v:shape id="_x0000_i1049" type="#_x0000_t75" style="width:36.6pt;height:36pt" o:ole="">
             <v:imagedata r:id="rId56" o:title=""/>
           </v:shape>
-          <o:OLEObject Type="Embed" ProgID="Equation.DSMT4" ShapeID="_x0000_i1049" DrawAspect="Content" ObjectID="_1617218718" r:id="rId57"/>
+          <o:OLEObject Type="Embed" ProgID="Equation.DSMT4" ShapeID="_x0000_i1049" DrawAspect="Content" ObjectID="_1654270156" r:id="rId57"/>
         </w:object>
       </w:r>
       <w:r>
@@ -1078,10 +1078,10 @@
           <w:position w:val="-30"/>
         </w:rPr>
         <w:object w:dxaOrig="1540" w:dyaOrig="720" w14:anchorId="6CE813F2">
-          <v:shape id="_x0000_i1050" type="#_x0000_t75" style="width:76.65pt;height:36pt" o:ole="">
+          <v:shape id="_x0000_i1050" type="#_x0000_t75" style="width:76.5pt;height:36pt" o:ole="">
             <v:imagedata r:id="rId58" o:title=""/>
           </v:shape>
-          <o:OLEObject Type="Embed" ProgID="Equation.DSMT4" ShapeID="_x0000_i1050" DrawAspect="Content" ObjectID="_1617218719" r:id="rId59"/>
+          <o:OLEObject Type="Embed" ProgID="Equation.DSMT4" ShapeID="_x0000_i1050" DrawAspect="Content" ObjectID="_1654270157" r:id="rId59"/>
         </w:object>
       </w:r>
     </w:p>
@@ -1100,10 +1100,10 @@
           <w:position w:val="-10"/>
         </w:rPr>
         <w:object w:dxaOrig="620" w:dyaOrig="340" w14:anchorId="1E5227AC">
-          <v:shape id="_x0000_i1051" type="#_x0000_t75" style="width:30.65pt;height:17.35pt" o:ole="">
+          <v:shape id="_x0000_i1051" type="#_x0000_t75" style="width:30.6pt;height:17.4pt" o:ole="">
             <v:imagedata r:id="rId60" o:title=""/>
           </v:shape>
-          <o:OLEObject Type="Embed" ProgID="Equation.DSMT4" ShapeID="_x0000_i1051" DrawAspect="Content" ObjectID="_1617218720" r:id="rId61"/>
+          <o:OLEObject Type="Embed" ProgID="Equation.DSMT4" ShapeID="_x0000_i1051" DrawAspect="Content" ObjectID="_1654270158" r:id="rId61"/>
         </w:object>
       </w:r>
     </w:p>
@@ -1146,10 +1146,10 @@
           <w:position w:val="-30"/>
         </w:rPr>
         <w:object w:dxaOrig="880" w:dyaOrig="720" w14:anchorId="50C8B598">
-          <v:shape id="_x0000_i1052" type="#_x0000_t75" style="width:44.35pt;height:36pt" o:ole="">
+          <v:shape id="_x0000_i1052" type="#_x0000_t75" style="width:44.4pt;height:36pt" o:ole="">
             <v:imagedata r:id="rId62" o:title=""/>
           </v:shape>
-          <o:OLEObject Type="Embed" ProgID="Equation.DSMT4" ShapeID="_x0000_i1052" DrawAspect="Content" ObjectID="_1617218721" r:id="rId63"/>
+          <o:OLEObject Type="Embed" ProgID="Equation.DSMT4" ShapeID="_x0000_i1052" DrawAspect="Content" ObjectID="_1654270159" r:id="rId63"/>
         </w:object>
       </w:r>
       <w:r>
@@ -1185,10 +1185,10 @@
           <w:position w:val="-30"/>
         </w:rPr>
         <w:object w:dxaOrig="1820" w:dyaOrig="720" w14:anchorId="3EEB6654">
-          <v:shape id="_x0000_i1053" type="#_x0000_t75" style="width:91.35pt;height:36pt" o:ole="">
+          <v:shape id="_x0000_i1053" type="#_x0000_t75" style="width:91.5pt;height:36pt" o:ole="">
             <v:imagedata r:id="rId64" o:title=""/>
           </v:shape>
-          <o:OLEObject Type="Embed" ProgID="Equation.DSMT4" ShapeID="_x0000_i1053" DrawAspect="Content" ObjectID="_1617218722" r:id="rId65"/>
+          <o:OLEObject Type="Embed" ProgID="Equation.DSMT4" ShapeID="_x0000_i1053" DrawAspect="Content" ObjectID="_1654270160" r:id="rId65"/>
         </w:object>
       </w:r>
     </w:p>
@@ -1207,10 +1207,10 @@
           <w:position w:val="-10"/>
         </w:rPr>
         <w:object w:dxaOrig="780" w:dyaOrig="340" w14:anchorId="67C183BF">
-          <v:shape id="_x0000_i1054" type="#_x0000_t75" style="width:39pt;height:17.35pt" o:ole="">
+          <v:shape id="_x0000_i1054" type="#_x0000_t75" style="width:39pt;height:17.4pt" o:ole="">
             <v:imagedata r:id="rId66" o:title=""/>
           </v:shape>
-          <o:OLEObject Type="Embed" ProgID="Equation.DSMT4" ShapeID="_x0000_i1054" DrawAspect="Content" ObjectID="_1617218723" r:id="rId67"/>
+          <o:OLEObject Type="Embed" ProgID="Equation.DSMT4" ShapeID="_x0000_i1054" DrawAspect="Content" ObjectID="_1654270161" r:id="rId67"/>
         </w:object>
       </w:r>
     </w:p>
@@ -1256,7 +1256,7 @@
           <v:shape id="_x0000_i1055" type="#_x0000_t75" style="width:48pt;height:42pt" o:ole="">
             <v:imagedata r:id="rId68" o:title=""/>
           </v:shape>
-          <o:OLEObject Type="Embed" ProgID="Equation.DSMT4" ShapeID="_x0000_i1055" DrawAspect="Content" ObjectID="_1617218724" r:id="rId69"/>
+          <o:OLEObject Type="Embed" ProgID="Equation.DSMT4" ShapeID="_x0000_i1055" DrawAspect="Content" ObjectID="_1654270162" r:id="rId69"/>
         </w:object>
       </w:r>
       <w:r>
@@ -1292,10 +1292,10 @@
           <w:position w:val="-36"/>
         </w:rPr>
         <w:object w:dxaOrig="1660" w:dyaOrig="840" w14:anchorId="37BCB974">
-          <v:shape id="_x0000_i1056" type="#_x0000_t75" style="width:83.35pt;height:42pt" o:ole="">
+          <v:shape id="_x0000_i1056" type="#_x0000_t75" style="width:83.4pt;height:42pt" o:ole="">
             <v:imagedata r:id="rId70" o:title=""/>
           </v:shape>
-          <o:OLEObject Type="Embed" ProgID="Equation.DSMT4" ShapeID="_x0000_i1056" DrawAspect="Content" ObjectID="_1617218725" r:id="rId71"/>
+          <o:OLEObject Type="Embed" ProgID="Equation.DSMT4" ShapeID="_x0000_i1056" DrawAspect="Content" ObjectID="_1654270163" r:id="rId71"/>
         </w:object>
       </w:r>
     </w:p>
@@ -1314,10 +1314,10 @@
           <w:position w:val="-10"/>
         </w:rPr>
         <w:object w:dxaOrig="639" w:dyaOrig="340" w14:anchorId="5E2359FA">
-          <v:shape id="_x0000_i1057" type="#_x0000_t75" style="width:32.35pt;height:17.35pt" o:ole="">
+          <v:shape id="_x0000_i1057" type="#_x0000_t75" style="width:32.4pt;height:17.4pt" o:ole="">
             <v:imagedata r:id="rId72" o:title=""/>
           </v:shape>
-          <o:OLEObject Type="Embed" ProgID="Equation.DSMT4" ShapeID="_x0000_i1057" DrawAspect="Content" ObjectID="_1617218726" r:id="rId73"/>
+          <o:OLEObject Type="Embed" ProgID="Equation.DSMT4" ShapeID="_x0000_i1057" DrawAspect="Content" ObjectID="_1654270164" r:id="rId73"/>
         </w:object>
       </w:r>
     </w:p>
@@ -1360,10 +1360,10 @@
           <w:position w:val="-36"/>
         </w:rPr>
         <w:object w:dxaOrig="980" w:dyaOrig="840" w14:anchorId="0D3FA690">
-          <v:shape id="_x0000_i1058" type="#_x0000_t75" style="width:48.65pt;height:42pt" o:ole="">
+          <v:shape id="_x0000_i1058" type="#_x0000_t75" style="width:48.6pt;height:42pt" o:ole="">
             <v:imagedata r:id="rId74" o:title=""/>
           </v:shape>
-          <o:OLEObject Type="Embed" ProgID="Equation.DSMT4" ShapeID="_x0000_i1058" DrawAspect="Content" ObjectID="_1617218727" r:id="rId75"/>
+          <o:OLEObject Type="Embed" ProgID="Equation.DSMT4" ShapeID="_x0000_i1058" DrawAspect="Content" ObjectID="_1654270165" r:id="rId75"/>
         </w:object>
       </w:r>
     </w:p>
@@ -1396,10 +1396,10 @@
           <w:position w:val="-36"/>
         </w:rPr>
         <w:object w:dxaOrig="1800" w:dyaOrig="840" w14:anchorId="5DE59483">
-          <v:shape id="_x0000_i1059" type="#_x0000_t75" style="width:89.35pt;height:42pt" o:ole="">
+          <v:shape id="_x0000_i1059" type="#_x0000_t75" style="width:89.4pt;height:42pt" o:ole="">
             <v:imagedata r:id="rId76" o:title=""/>
           </v:shape>
-          <o:OLEObject Type="Embed" ProgID="Equation.DSMT4" ShapeID="_x0000_i1059" DrawAspect="Content" ObjectID="_1617218728" r:id="rId77"/>
+          <o:OLEObject Type="Embed" ProgID="Equation.DSMT4" ShapeID="_x0000_i1059" DrawAspect="Content" ObjectID="_1654270166" r:id="rId77"/>
         </w:object>
       </w:r>
     </w:p>
@@ -1418,10 +1418,10 @@
           <w:position w:val="-10"/>
         </w:rPr>
         <w:object w:dxaOrig="639" w:dyaOrig="340" w14:anchorId="4B7F5A41">
-          <v:shape id="_x0000_i1060" type="#_x0000_t75" style="width:32.35pt;height:17.35pt" o:ole="">
+          <v:shape id="_x0000_i1060" type="#_x0000_t75" style="width:32.4pt;height:17.4pt" o:ole="">
             <v:imagedata r:id="rId78" o:title=""/>
           </v:shape>
-          <o:OLEObject Type="Embed" ProgID="Equation.DSMT4" ShapeID="_x0000_i1060" DrawAspect="Content" ObjectID="_1617218729" r:id="rId79"/>
+          <o:OLEObject Type="Embed" ProgID="Equation.DSMT4" ShapeID="_x0000_i1060" DrawAspect="Content" ObjectID="_1654270167" r:id="rId79"/>
         </w:object>
       </w:r>
     </w:p>
@@ -1464,10 +1464,10 @@
           <w:position w:val="-34"/>
         </w:rPr>
         <w:object w:dxaOrig="800" w:dyaOrig="800" w14:anchorId="6FB64255">
-          <v:shape id="_x0000_i1061" type="#_x0000_t75" style="width:39.65pt;height:39.65pt" o:ole="">
+          <v:shape id="_x0000_i1061" type="#_x0000_t75" style="width:39.6pt;height:39.6pt" o:ole="">
             <v:imagedata r:id="rId80" o:title=""/>
           </v:shape>
-          <o:OLEObject Type="Embed" ProgID="Equation.DSMT4" ShapeID="_x0000_i1061" DrawAspect="Content" ObjectID="_1617218730" r:id="rId81"/>
+          <o:OLEObject Type="Embed" ProgID="Equation.DSMT4" ShapeID="_x0000_i1061" DrawAspect="Content" ObjectID="_1654270168" r:id="rId81"/>
         </w:object>
       </w:r>
     </w:p>
@@ -1500,10 +1500,10 @@
           <w:position w:val="-34"/>
         </w:rPr>
         <w:object w:dxaOrig="1980" w:dyaOrig="800" w14:anchorId="3E1BA519">
-          <v:shape id="_x0000_i1062" type="#_x0000_t75" style="width:98.35pt;height:39.65pt" o:ole="">
+          <v:shape id="_x0000_i1062" type="#_x0000_t75" style="width:98.4pt;height:39.6pt" o:ole="">
             <v:imagedata r:id="rId82" o:title=""/>
           </v:shape>
-          <o:OLEObject Type="Embed" ProgID="Equation.DSMT4" ShapeID="_x0000_i1062" DrawAspect="Content" ObjectID="_1617218731" r:id="rId83"/>
+          <o:OLEObject Type="Embed" ProgID="Equation.DSMT4" ShapeID="_x0000_i1062" DrawAspect="Content" ObjectID="_1654270169" r:id="rId83"/>
         </w:object>
       </w:r>
     </w:p>
@@ -1546,10 +1546,10 @@
           <w:position w:val="-50"/>
         </w:rPr>
         <w:object w:dxaOrig="859" w:dyaOrig="1120" w14:anchorId="4599916A">
-          <v:shape id="_x0000_i1063" type="#_x0000_t75" style="width:42.65pt;height:56.35pt" o:ole="">
+          <v:shape id="_x0000_i1063" type="#_x0000_t75" style="width:42.6pt;height:56.4pt" o:ole="">
             <v:imagedata r:id="rId84" o:title=""/>
           </v:shape>
-          <o:OLEObject Type="Embed" ProgID="Equation.DSMT4" ShapeID="_x0000_i1063" DrawAspect="Content" ObjectID="_1617218732" r:id="rId85"/>
+          <o:OLEObject Type="Embed" ProgID="Equation.DSMT4" ShapeID="_x0000_i1063" DrawAspect="Content" ObjectID="_1654270170" r:id="rId85"/>
         </w:object>
       </w:r>
       <w:r>
@@ -1585,10 +1585,10 @@
           <w:position w:val="-50"/>
         </w:rPr>
         <w:object w:dxaOrig="1900" w:dyaOrig="1120" w14:anchorId="2F6C677A">
-          <v:shape id="_x0000_i1064" type="#_x0000_t75" style="width:94.65pt;height:56.35pt" o:ole="">
+          <v:shape id="_x0000_i1064" type="#_x0000_t75" style="width:94.5pt;height:56.4pt" o:ole="">
             <v:imagedata r:id="rId86" o:title=""/>
           </v:shape>
-          <o:OLEObject Type="Embed" ProgID="Equation.DSMT4" ShapeID="_x0000_i1064" DrawAspect="Content" ObjectID="_1617218733" r:id="rId87"/>
+          <o:OLEObject Type="Embed" ProgID="Equation.DSMT4" ShapeID="_x0000_i1064" DrawAspect="Content" ObjectID="_1654270171" r:id="rId87"/>
         </w:object>
       </w:r>
     </w:p>
@@ -1607,10 +1607,10 @@
           <w:position w:val="-26"/>
         </w:rPr>
         <w:object w:dxaOrig="859" w:dyaOrig="580" w14:anchorId="6CCA703C">
-          <v:shape id="_x0000_i1065" type="#_x0000_t75" style="width:42.65pt;height:29.35pt" o:ole="">
+          <v:shape id="_x0000_i1065" type="#_x0000_t75" style="width:42.6pt;height:29.4pt" o:ole="">
             <v:imagedata r:id="rId88" o:title=""/>
           </v:shape>
-          <o:OLEObject Type="Embed" ProgID="Equation.DSMT4" ShapeID="_x0000_i1065" DrawAspect="Content" ObjectID="_1617218734" r:id="rId89"/>
+          <o:OLEObject Type="Embed" ProgID="Equation.DSMT4" ShapeID="_x0000_i1065" DrawAspect="Content" ObjectID="_1654270172" r:id="rId89"/>
         </w:object>
       </w:r>
     </w:p>
@@ -1653,10 +1653,10 @@
           <w:position w:val="-40"/>
         </w:rPr>
         <w:object w:dxaOrig="880" w:dyaOrig="920" w14:anchorId="2D40A17D">
-          <v:shape id="_x0000_i1066" type="#_x0000_t75" style="width:44.35pt;height:45.65pt" o:ole="">
+          <v:shape id="_x0000_i1066" type="#_x0000_t75" style="width:44.4pt;height:45.6pt" o:ole="">
             <v:imagedata r:id="rId90" o:title=""/>
           </v:shape>
-          <o:OLEObject Type="Embed" ProgID="Equation.DSMT4" ShapeID="_x0000_i1066" DrawAspect="Content" ObjectID="_1617218735" r:id="rId91"/>
+          <o:OLEObject Type="Embed" ProgID="Equation.DSMT4" ShapeID="_x0000_i1066" DrawAspect="Content" ObjectID="_1654270173" r:id="rId91"/>
         </w:object>
       </w:r>
       <w:r>
@@ -1692,10 +1692,10 @@
           <w:position w:val="-40"/>
         </w:rPr>
         <w:object w:dxaOrig="1660" w:dyaOrig="920" w14:anchorId="237FFD45">
-          <v:shape id="_x0000_i1067" type="#_x0000_t75" style="width:84pt;height:45.65pt" o:ole="">
+          <v:shape id="_x0000_i1067" type="#_x0000_t75" style="width:84pt;height:45.6pt" o:ole="">
             <v:imagedata r:id="rId92" o:title=""/>
           </v:shape>
-          <o:OLEObject Type="Embed" ProgID="Equation.DSMT4" ShapeID="_x0000_i1067" DrawAspect="Content" ObjectID="_1617218736" r:id="rId93"/>
+          <o:OLEObject Type="Embed" ProgID="Equation.DSMT4" ShapeID="_x0000_i1067" DrawAspect="Content" ObjectID="_1654270174" r:id="rId93"/>
         </w:object>
       </w:r>
     </w:p>
@@ -1714,10 +1714,10 @@
           <w:position w:val="-10"/>
         </w:rPr>
         <w:object w:dxaOrig="520" w:dyaOrig="340" w14:anchorId="00241723">
-          <v:shape id="_x0000_i1068" type="#_x0000_t75" style="width:26.35pt;height:17.35pt" o:ole="">
+          <v:shape id="_x0000_i1068" type="#_x0000_t75" style="width:26.4pt;height:17.4pt" o:ole="">
             <v:imagedata r:id="rId94" o:title=""/>
           </v:shape>
-          <o:OLEObject Type="Embed" ProgID="Equation.DSMT4" ShapeID="_x0000_i1068" DrawAspect="Content" ObjectID="_1617218737" r:id="rId95"/>
+          <o:OLEObject Type="Embed" ProgID="Equation.DSMT4" ShapeID="_x0000_i1068" DrawAspect="Content" ObjectID="_1654270175" r:id="rId95"/>
         </w:object>
       </w:r>
     </w:p>
@@ -1772,10 +1772,10 @@
           <w:position w:val="-50"/>
         </w:rPr>
         <w:object w:dxaOrig="859" w:dyaOrig="1120" w14:anchorId="03984FBE">
-          <v:shape id="_x0000_i1069" type="#_x0000_t75" style="width:42.65pt;height:56.35pt" o:ole="">
+          <v:shape id="_x0000_i1069" type="#_x0000_t75" style="width:42.6pt;height:56.4pt" o:ole="">
             <v:imagedata r:id="rId96" o:title=""/>
           </v:shape>
-          <o:OLEObject Type="Embed" ProgID="Equation.DSMT4" ShapeID="_x0000_i1069" DrawAspect="Content" ObjectID="_1617218738" r:id="rId97"/>
+          <o:OLEObject Type="Embed" ProgID="Equation.DSMT4" ShapeID="_x0000_i1069" DrawAspect="Content" ObjectID="_1654270176" r:id="rId97"/>
         </w:object>
       </w:r>
     </w:p>
@@ -1808,10 +1808,10 @@
           <w:position w:val="-50"/>
         </w:rPr>
         <w:object w:dxaOrig="1660" w:dyaOrig="1120" w14:anchorId="0537DE15">
-          <v:shape id="_x0000_i1070" type="#_x0000_t75" style="width:82.65pt;height:56.35pt" o:ole="">
+          <v:shape id="_x0000_i1070" type="#_x0000_t75" style="width:82.8pt;height:56.4pt" o:ole="">
             <v:imagedata r:id="rId98" o:title=""/>
           </v:shape>
-          <o:OLEObject Type="Embed" ProgID="Equation.DSMT4" ShapeID="_x0000_i1070" DrawAspect="Content" ObjectID="_1617218739" r:id="rId99"/>
+          <o:OLEObject Type="Embed" ProgID="Equation.DSMT4" ShapeID="_x0000_i1070" DrawAspect="Content" ObjectID="_1654270177" r:id="rId99"/>
         </w:object>
       </w:r>
     </w:p>
@@ -1830,10 +1830,10 @@
           <w:position w:val="-26"/>
         </w:rPr>
         <w:object w:dxaOrig="580" w:dyaOrig="580" w14:anchorId="4B4F7400">
-          <v:shape id="_x0000_i1071" type="#_x0000_t75" style="width:29.35pt;height:29.35pt" o:ole="">
+          <v:shape id="_x0000_i1071" type="#_x0000_t75" style="width:29.4pt;height:29.4pt" o:ole="">
             <v:imagedata r:id="rId100" o:title=""/>
           </v:shape>
-          <o:OLEObject Type="Embed" ProgID="Equation.DSMT4" ShapeID="_x0000_i1071" DrawAspect="Content" ObjectID="_1617218740" r:id="rId101"/>
+          <o:OLEObject Type="Embed" ProgID="Equation.DSMT4" ShapeID="_x0000_i1071" DrawAspect="Content" ObjectID="_1654270178" r:id="rId101"/>
         </w:object>
       </w:r>
     </w:p>
@@ -1876,10 +1876,10 @@
           <w:position w:val="-36"/>
         </w:rPr>
         <w:object w:dxaOrig="760" w:dyaOrig="840" w14:anchorId="422209A5">
-          <v:shape id="_x0000_i1072" type="#_x0000_t75" style="width:38.35pt;height:42pt" o:ole="">
+          <v:shape id="_x0000_i1072" type="#_x0000_t75" style="width:38.4pt;height:42pt" o:ole="">
             <v:imagedata r:id="rId102" o:title=""/>
           </v:shape>
-          <o:OLEObject Type="Embed" ProgID="Equation.DSMT4" ShapeID="_x0000_i1072" DrawAspect="Content" ObjectID="_1617218741" r:id="rId103"/>
+          <o:OLEObject Type="Embed" ProgID="Equation.DSMT4" ShapeID="_x0000_i1072" DrawAspect="Content" ObjectID="_1654270179" r:id="rId103"/>
         </w:object>
       </w:r>
       <w:r>
@@ -1915,10 +1915,10 @@
           <w:position w:val="-36"/>
         </w:rPr>
         <w:object w:dxaOrig="1880" w:dyaOrig="840" w14:anchorId="2ED8DC61">
-          <v:shape id="_x0000_i1073" type="#_x0000_t75" style="width:95.35pt;height:42pt" o:ole="">
+          <v:shape id="_x0000_i1073" type="#_x0000_t75" style="width:95.4pt;height:42pt" o:ole="">
             <v:imagedata r:id="rId104" o:title=""/>
           </v:shape>
-          <o:OLEObject Type="Embed" ProgID="Equation.DSMT4" ShapeID="_x0000_i1073" DrawAspect="Content" ObjectID="_1617218742" r:id="rId105"/>
+          <o:OLEObject Type="Embed" ProgID="Equation.DSMT4" ShapeID="_x0000_i1073" DrawAspect="Content" ObjectID="_1654270180" r:id="rId105"/>
         </w:object>
       </w:r>
     </w:p>
@@ -1937,10 +1937,10 @@
           <w:position w:val="-10"/>
         </w:rPr>
         <w:object w:dxaOrig="920" w:dyaOrig="420" w14:anchorId="508B3C1F">
-          <v:shape id="_x0000_i1074" type="#_x0000_t75" style="width:45.65pt;height:21pt" o:ole="">
+          <v:shape id="_x0000_i1074" type="#_x0000_t75" style="width:45.6pt;height:21pt" o:ole="">
             <v:imagedata r:id="rId106" o:title=""/>
           </v:shape>
-          <o:OLEObject Type="Embed" ProgID="Equation.DSMT4" ShapeID="_x0000_i1074" DrawAspect="Content" ObjectID="_1617218743" r:id="rId107"/>
+          <o:OLEObject Type="Embed" ProgID="Equation.DSMT4" ShapeID="_x0000_i1074" DrawAspect="Content" ObjectID="_1654270181" r:id="rId107"/>
         </w:object>
       </w:r>
     </w:p>
@@ -1986,10 +1986,10 @@
           <w:position w:val="-36"/>
         </w:rPr>
         <w:object w:dxaOrig="760" w:dyaOrig="840" w14:anchorId="088E44A9">
-          <v:shape id="_x0000_i1075" type="#_x0000_t75" style="width:38.35pt;height:42pt" o:ole="">
+          <v:shape id="_x0000_i1075" type="#_x0000_t75" style="width:38.4pt;height:42pt" o:ole="">
             <v:imagedata r:id="rId108" o:title=""/>
           </v:shape>
-          <o:OLEObject Type="Embed" ProgID="Equation.DSMT4" ShapeID="_x0000_i1075" DrawAspect="Content" ObjectID="_1617218744" r:id="rId109"/>
+          <o:OLEObject Type="Embed" ProgID="Equation.DSMT4" ShapeID="_x0000_i1075" DrawAspect="Content" ObjectID="_1654270182" r:id="rId109"/>
         </w:object>
       </w:r>
     </w:p>
@@ -2022,10 +2022,10 @@
           <w:position w:val="-36"/>
         </w:rPr>
         <w:object w:dxaOrig="1920" w:dyaOrig="840" w14:anchorId="54ECC13D">
-          <v:shape id="_x0000_i1076" type="#_x0000_t75" style="width:96.65pt;height:42pt" o:ole="">
+          <v:shape id="_x0000_i1076" type="#_x0000_t75" style="width:96.6pt;height:42pt" o:ole="">
             <v:imagedata r:id="rId110" o:title=""/>
           </v:shape>
-          <o:OLEObject Type="Embed" ProgID="Equation.DSMT4" ShapeID="_x0000_i1076" DrawAspect="Content" ObjectID="_1617218745" r:id="rId111"/>
+          <o:OLEObject Type="Embed" ProgID="Equation.DSMT4" ShapeID="_x0000_i1076" DrawAspect="Content" ObjectID="_1654270183" r:id="rId111"/>
         </w:object>
       </w:r>
     </w:p>
@@ -2071,10 +2071,10 @@
           <w:position w:val="-36"/>
         </w:rPr>
         <w:object w:dxaOrig="760" w:dyaOrig="840" w14:anchorId="19BE23B2">
-          <v:shape id="_x0000_i1077" type="#_x0000_t75" style="width:38.35pt;height:42pt" o:ole="">
+          <v:shape id="_x0000_i1077" type="#_x0000_t75" style="width:38.4pt;height:42pt" o:ole="">
             <v:imagedata r:id="rId112" o:title=""/>
           </v:shape>
-          <o:OLEObject Type="Embed" ProgID="Equation.DSMT4" ShapeID="_x0000_i1077" DrawAspect="Content" ObjectID="_1617218746" r:id="rId113"/>
+          <o:OLEObject Type="Embed" ProgID="Equation.DSMT4" ShapeID="_x0000_i1077" DrawAspect="Content" ObjectID="_1654270184" r:id="rId113"/>
         </w:object>
       </w:r>
     </w:p>
@@ -2108,10 +2108,10 @@
           <w:position w:val="-36"/>
         </w:rPr>
         <w:object w:dxaOrig="2060" w:dyaOrig="840" w14:anchorId="2E6C11AC">
-          <v:shape id="_x0000_i1078" type="#_x0000_t75" style="width:104.35pt;height:42pt" o:ole="">
+          <v:shape id="_x0000_i1078" type="#_x0000_t75" style="width:104.4pt;height:42pt" o:ole="">
             <v:imagedata r:id="rId114" o:title=""/>
           </v:shape>
-          <o:OLEObject Type="Embed" ProgID="Equation.DSMT4" ShapeID="_x0000_i1078" DrawAspect="Content" ObjectID="_1617218747" r:id="rId115"/>
+          <o:OLEObject Type="Embed" ProgID="Equation.DSMT4" ShapeID="_x0000_i1078" DrawAspect="Content" ObjectID="_1654270185" r:id="rId115"/>
         </w:object>
       </w:r>
     </w:p>
@@ -2170,7 +2170,7 @@
           <v:shape id="_x0000_i1079" type="#_x0000_t75" style="width:48pt;height:36pt" o:ole="">
             <v:imagedata r:id="rId116" o:title=""/>
           </v:shape>
-          <o:OLEObject Type="Embed" ProgID="Equation.DSMT4" ShapeID="_x0000_i1079" DrawAspect="Content" ObjectID="_1617218748" r:id="rId117"/>
+          <o:OLEObject Type="Embed" ProgID="Equation.DSMT4" ShapeID="_x0000_i1079" DrawAspect="Content" ObjectID="_1654270186" r:id="rId117"/>
         </w:object>
       </w:r>
     </w:p>
@@ -2203,10 +2203,10 @@
           <w:position w:val="-30"/>
         </w:rPr>
         <w:object w:dxaOrig="3080" w:dyaOrig="720" w14:anchorId="1B901A20">
-          <v:shape id="_x0000_i1080" type="#_x0000_t75" style="width:153.65pt;height:36pt" o:ole="">
+          <v:shape id="_x0000_i1080" type="#_x0000_t75" style="width:153.6pt;height:36pt" o:ole="">
             <v:imagedata r:id="rId118" o:title=""/>
           </v:shape>
-          <o:OLEObject Type="Embed" ProgID="Equation.DSMT4" ShapeID="_x0000_i1080" DrawAspect="Content" ObjectID="_1617218749" r:id="rId119"/>
+          <o:OLEObject Type="Embed" ProgID="Equation.DSMT4" ShapeID="_x0000_i1080" DrawAspect="Content" ObjectID="_1654270187" r:id="rId119"/>
         </w:object>
       </w:r>
     </w:p>
@@ -2225,10 +2225,10 @@
           <w:position w:val="-6"/>
         </w:rPr>
         <w:object w:dxaOrig="1780" w:dyaOrig="279" w14:anchorId="0246F082">
-          <v:shape id="_x0000_i1081" type="#_x0000_t75" style="width:89.35pt;height:14.35pt" o:ole="">
+          <v:shape id="_x0000_i1081" type="#_x0000_t75" style="width:89.4pt;height:14.4pt" o:ole="">
             <v:imagedata r:id="rId120" o:title=""/>
           </v:shape>
-          <o:OLEObject Type="Embed" ProgID="Equation.DSMT4" ShapeID="_x0000_i1081" DrawAspect="Content" ObjectID="_1617218750" r:id="rId121"/>
+          <o:OLEObject Type="Embed" ProgID="Equation.DSMT4" ShapeID="_x0000_i1081" DrawAspect="Content" ObjectID="_1654270188" r:id="rId121"/>
         </w:object>
       </w:r>
     </w:p>
@@ -2247,10 +2247,10 @@
           <w:position w:val="-10"/>
         </w:rPr>
         <w:object w:dxaOrig="1260" w:dyaOrig="340" w14:anchorId="76855C27">
-          <v:shape id="_x0000_i1082" type="#_x0000_t75" style="width:63pt;height:17.35pt" o:ole="">
+          <v:shape id="_x0000_i1082" type="#_x0000_t75" style="width:63pt;height:17.4pt" o:ole="">
             <v:imagedata r:id="rId122" o:title=""/>
           </v:shape>
-          <o:OLEObject Type="Embed" ProgID="Equation.DSMT4" ShapeID="_x0000_i1082" DrawAspect="Content" ObjectID="_1617218751" r:id="rId123"/>
+          <o:OLEObject Type="Embed" ProgID="Equation.DSMT4" ShapeID="_x0000_i1082" DrawAspect="Content" ObjectID="_1654270189" r:id="rId123"/>
         </w:object>
       </w:r>
       <w:r>
@@ -2299,7 +2299,7 @@
           <v:shape id="_x0000_i1083" type="#_x0000_t75" style="width:54pt;height:36pt" o:ole="">
             <v:imagedata r:id="rId124" o:title=""/>
           </v:shape>
-          <o:OLEObject Type="Embed" ProgID="Equation.DSMT4" ShapeID="_x0000_i1083" DrawAspect="Content" ObjectID="_1617218752" r:id="rId125"/>
+          <o:OLEObject Type="Embed" ProgID="Equation.DSMT4" ShapeID="_x0000_i1083" DrawAspect="Content" ObjectID="_1654270190" r:id="rId125"/>
         </w:object>
       </w:r>
     </w:p>
@@ -2332,10 +2332,10 @@
           <w:position w:val="-30"/>
         </w:rPr>
         <w:object w:dxaOrig="2960" w:dyaOrig="720" w14:anchorId="6268D2FF">
-          <v:shape id="_x0000_i1084" type="#_x0000_t75" style="width:147.65pt;height:36pt" o:ole="">
+          <v:shape id="_x0000_i1084" type="#_x0000_t75" style="width:147.6pt;height:36pt" o:ole="">
             <v:imagedata r:id="rId126" o:title=""/>
           </v:shape>
-          <o:OLEObject Type="Embed" ProgID="Equation.DSMT4" ShapeID="_x0000_i1084" DrawAspect="Content" ObjectID="_1617218753" r:id="rId127"/>
+          <o:OLEObject Type="Embed" ProgID="Equation.DSMT4" ShapeID="_x0000_i1084" DrawAspect="Content" ObjectID="_1654270191" r:id="rId127"/>
         </w:object>
       </w:r>
     </w:p>
@@ -2354,10 +2354,10 @@
           <w:position w:val="-10"/>
         </w:rPr>
         <w:object w:dxaOrig="1260" w:dyaOrig="340" w14:anchorId="6A736676">
-          <v:shape id="_x0000_i1085" type="#_x0000_t75" style="width:63pt;height:17.35pt" o:ole="">
+          <v:shape id="_x0000_i1085" type="#_x0000_t75" style="width:63pt;height:17.4pt" o:ole="">
             <v:imagedata r:id="rId122" o:title=""/>
           </v:shape>
-          <o:OLEObject Type="Embed" ProgID="Equation.DSMT4" ShapeID="_x0000_i1085" DrawAspect="Content" ObjectID="_1617218754" r:id="rId128"/>
+          <o:OLEObject Type="Embed" ProgID="Equation.DSMT4" ShapeID="_x0000_i1085" DrawAspect="Content" ObjectID="_1654270192" r:id="rId128"/>
         </w:object>
       </w:r>
       <w:r>
@@ -2406,10 +2406,10 @@
           <w:position w:val="-50"/>
         </w:rPr>
         <w:object w:dxaOrig="1100" w:dyaOrig="1120" w14:anchorId="682EB74C">
-          <v:shape id="_x0000_i1086" type="#_x0000_t75" style="width:54.65pt;height:56.35pt" o:ole="">
+          <v:shape id="_x0000_i1086" type="#_x0000_t75" style="width:54.6pt;height:56.4pt" o:ole="">
             <v:imagedata r:id="rId129" o:title=""/>
           </v:shape>
-          <o:OLEObject Type="Embed" ProgID="Equation.DSMT4" ShapeID="_x0000_i1086" DrawAspect="Content" ObjectID="_1617218755" r:id="rId130"/>
+          <o:OLEObject Type="Embed" ProgID="Equation.DSMT4" ShapeID="_x0000_i1086" DrawAspect="Content" ObjectID="_1654270193" r:id="rId130"/>
         </w:object>
       </w:r>
     </w:p>
@@ -2442,10 +2442,10 @@
           <w:position w:val="-50"/>
         </w:rPr>
         <w:object w:dxaOrig="1740" w:dyaOrig="1120" w14:anchorId="633AD72B">
-          <v:shape id="_x0000_i1087" type="#_x0000_t75" style="width:86.35pt;height:56.35pt" o:ole="">
+          <v:shape id="_x0000_i1087" type="#_x0000_t75" style="width:86.4pt;height:56.4pt" o:ole="">
             <v:imagedata r:id="rId131" o:title=""/>
           </v:shape>
-          <o:OLEObject Type="Embed" ProgID="Equation.DSMT4" ShapeID="_x0000_i1087" DrawAspect="Content" ObjectID="_1617218756" r:id="rId132"/>
+          <o:OLEObject Type="Embed" ProgID="Equation.DSMT4" ShapeID="_x0000_i1087" DrawAspect="Content" ObjectID="_1654270194" r:id="rId132"/>
         </w:object>
       </w:r>
     </w:p>
@@ -2464,10 +2464,10 @@
           <w:position w:val="-6"/>
         </w:rPr>
         <w:object w:dxaOrig="2380" w:dyaOrig="279" w14:anchorId="635D706C">
-          <v:shape id="_x0000_i1088" type="#_x0000_t75" style="width:119.35pt;height:14.35pt" o:ole="">
+          <v:shape id="_x0000_i1088" type="#_x0000_t75" style="width:119.4pt;height:14.4pt" o:ole="">
             <v:imagedata r:id="rId133" o:title=""/>
           </v:shape>
-          <o:OLEObject Type="Embed" ProgID="Equation.DSMT4" ShapeID="_x0000_i1088" DrawAspect="Content" ObjectID="_1617218757" r:id="rId134"/>
+          <o:OLEObject Type="Embed" ProgID="Equation.DSMT4" ShapeID="_x0000_i1088" DrawAspect="Content" ObjectID="_1654270195" r:id="rId134"/>
         </w:object>
       </w:r>
     </w:p>
@@ -2486,10 +2486,10 @@
           <w:position w:val="-10"/>
         </w:rPr>
         <w:object w:dxaOrig="639" w:dyaOrig="340" w14:anchorId="12AEDD57">
-          <v:shape id="_x0000_i1089" type="#_x0000_t75" style="width:32.35pt;height:17.35pt" o:ole="">
+          <v:shape id="_x0000_i1089" type="#_x0000_t75" style="width:32.4pt;height:17.4pt" o:ole="">
             <v:imagedata r:id="rId135" o:title=""/>
           </v:shape>
-          <o:OLEObject Type="Embed" ProgID="Equation.DSMT4" ShapeID="_x0000_i1089" DrawAspect="Content" ObjectID="_1617218758" r:id="rId136"/>
+          <o:OLEObject Type="Embed" ProgID="Equation.DSMT4" ShapeID="_x0000_i1089" DrawAspect="Content" ObjectID="_1654270196" r:id="rId136"/>
         </w:object>
       </w:r>
     </w:p>
@@ -2535,10 +2535,10 @@
           <w:position w:val="-50"/>
         </w:rPr>
         <w:object w:dxaOrig="1100" w:dyaOrig="1120" w14:anchorId="596E20FB">
-          <v:shape id="_x0000_i1090" type="#_x0000_t75" style="width:54.65pt;height:56.35pt" o:ole="">
+          <v:shape id="_x0000_i1090" type="#_x0000_t75" style="width:54.6pt;height:56.4pt" o:ole="">
             <v:imagedata r:id="rId137" o:title=""/>
           </v:shape>
-          <o:OLEObject Type="Embed" ProgID="Equation.DSMT4" ShapeID="_x0000_i1090" DrawAspect="Content" ObjectID="_1617218759" r:id="rId138"/>
+          <o:OLEObject Type="Embed" ProgID="Equation.DSMT4" ShapeID="_x0000_i1090" DrawAspect="Content" ObjectID="_1654270197" r:id="rId138"/>
         </w:object>
       </w:r>
     </w:p>
@@ -2574,10 +2574,10 @@
           <w:position w:val="-50"/>
         </w:rPr>
         <w:object w:dxaOrig="1880" w:dyaOrig="1120" w14:anchorId="70F416DF">
-          <v:shape id="_x0000_i1091" type="#_x0000_t75" style="width:93pt;height:56.35pt" o:ole="">
+          <v:shape id="_x0000_i1091" type="#_x0000_t75" style="width:93pt;height:56.4pt" o:ole="">
             <v:imagedata r:id="rId139" o:title=""/>
           </v:shape>
-          <o:OLEObject Type="Embed" ProgID="Equation.DSMT4" ShapeID="_x0000_i1091" DrawAspect="Content" ObjectID="_1617218760" r:id="rId140"/>
+          <o:OLEObject Type="Embed" ProgID="Equation.DSMT4" ShapeID="_x0000_i1091" DrawAspect="Content" ObjectID="_1654270198" r:id="rId140"/>
         </w:object>
       </w:r>
       <w:r>
@@ -2588,10 +2588,10 @@
           <w:position w:val="-30"/>
         </w:rPr>
         <w:object w:dxaOrig="1540" w:dyaOrig="720" w14:anchorId="5F1E531C">
-          <v:shape id="_x0000_i1092" type="#_x0000_t75" style="width:77.35pt;height:36pt" o:ole="">
+          <v:shape id="_x0000_i1092" type="#_x0000_t75" style="width:77.4pt;height:36pt" o:ole="">
             <v:imagedata r:id="rId141" o:title=""/>
           </v:shape>
-          <o:OLEObject Type="Embed" ProgID="Equation.DSMT4" ShapeID="_x0000_i1092" DrawAspect="Content" ObjectID="_1617218761" r:id="rId142"/>
+          <o:OLEObject Type="Embed" ProgID="Equation.DSMT4" ShapeID="_x0000_i1092" DrawAspect="Content" ObjectID="_1654270199" r:id="rId142"/>
         </w:object>
       </w:r>
       <w:r>
@@ -2613,10 +2613,10 @@
           <w:position w:val="-6"/>
         </w:rPr>
         <w:object w:dxaOrig="1120" w:dyaOrig="279" w14:anchorId="29673ACE">
-          <v:shape id="_x0000_i1093" type="#_x0000_t75" style="width:56.35pt;height:14.35pt" o:ole="">
+          <v:shape id="_x0000_i1093" type="#_x0000_t75" style="width:56.4pt;height:14.4pt" o:ole="">
             <v:imagedata r:id="rId143" o:title=""/>
           </v:shape>
-          <o:OLEObject Type="Embed" ProgID="Equation.DSMT4" ShapeID="_x0000_i1093" DrawAspect="Content" ObjectID="_1617218762" r:id="rId144"/>
+          <o:OLEObject Type="Embed" ProgID="Equation.DSMT4" ShapeID="_x0000_i1093" DrawAspect="Content" ObjectID="_1654270200" r:id="rId144"/>
         </w:object>
       </w:r>
     </w:p>
@@ -2635,10 +2635,10 @@
           <w:position w:val="-10"/>
         </w:rPr>
         <w:object w:dxaOrig="639" w:dyaOrig="340" w14:anchorId="7847BE4F">
-          <v:shape id="_x0000_i1094" type="#_x0000_t75" style="width:32.35pt;height:17.35pt" o:ole="">
+          <v:shape id="_x0000_i1094" type="#_x0000_t75" style="width:32.4pt;height:17.4pt" o:ole="">
             <v:imagedata r:id="rId145" o:title=""/>
           </v:shape>
-          <o:OLEObject Type="Embed" ProgID="Equation.DSMT4" ShapeID="_x0000_i1094" DrawAspect="Content" ObjectID="_1617218763" r:id="rId146"/>
+          <o:OLEObject Type="Embed" ProgID="Equation.DSMT4" ShapeID="_x0000_i1094" DrawAspect="Content" ObjectID="_1654270201" r:id="rId146"/>
         </w:object>
       </w:r>
     </w:p>
@@ -2681,10 +2681,10 @@
           <w:position w:val="-50"/>
         </w:rPr>
         <w:object w:dxaOrig="1219" w:dyaOrig="1120" w14:anchorId="735CD5DB">
-          <v:shape id="_x0000_i1095" type="#_x0000_t75" style="width:60.65pt;height:56.35pt" o:ole="">
+          <v:shape id="_x0000_i1095" type="#_x0000_t75" style="width:60.6pt;height:56.4pt" o:ole="">
             <v:imagedata r:id="rId147" o:title=""/>
           </v:shape>
-          <o:OLEObject Type="Embed" ProgID="Equation.DSMT4" ShapeID="_x0000_i1095" DrawAspect="Content" ObjectID="_1617218764" r:id="rId148"/>
+          <o:OLEObject Type="Embed" ProgID="Equation.DSMT4" ShapeID="_x0000_i1095" DrawAspect="Content" ObjectID="_1654270202" r:id="rId148"/>
         </w:object>
       </w:r>
     </w:p>
@@ -2717,10 +2717,10 @@
           <w:position w:val="-50"/>
         </w:rPr>
         <w:object w:dxaOrig="2140" w:dyaOrig="1120" w14:anchorId="4B8527D2">
-          <v:shape id="_x0000_i1096" type="#_x0000_t75" style="width:106.35pt;height:56.35pt" o:ole="">
+          <v:shape id="_x0000_i1096" type="#_x0000_t75" style="width:106.5pt;height:56.4pt" o:ole="">
             <v:imagedata r:id="rId149" o:title=""/>
           </v:shape>
-          <o:OLEObject Type="Embed" ProgID="Equation.DSMT4" ShapeID="_x0000_i1096" DrawAspect="Content" ObjectID="_1617218765" r:id="rId150"/>
+          <o:OLEObject Type="Embed" ProgID="Equation.DSMT4" ShapeID="_x0000_i1096" DrawAspect="Content" ObjectID="_1654270203" r:id="rId150"/>
         </w:object>
       </w:r>
     </w:p>
@@ -2739,10 +2739,10 @@
           <w:position w:val="-6"/>
         </w:rPr>
         <w:object w:dxaOrig="1080" w:dyaOrig="279" w14:anchorId="4E558778">
-          <v:shape id="_x0000_i1097" type="#_x0000_t75" style="width:54pt;height:14.35pt" o:ole="">
+          <v:shape id="_x0000_i1097" type="#_x0000_t75" style="width:54pt;height:14.4pt" o:ole="">
             <v:imagedata r:id="rId151" o:title=""/>
           </v:shape>
-          <o:OLEObject Type="Embed" ProgID="Equation.DSMT4" ShapeID="_x0000_i1097" DrawAspect="Content" ObjectID="_1617218766" r:id="rId152"/>
+          <o:OLEObject Type="Embed" ProgID="Equation.DSMT4" ShapeID="_x0000_i1097" DrawAspect="Content" ObjectID="_1654270204" r:id="rId152"/>
         </w:object>
       </w:r>
     </w:p>
@@ -2761,10 +2761,10 @@
           <w:position w:val="-10"/>
         </w:rPr>
         <w:object w:dxaOrig="760" w:dyaOrig="340" w14:anchorId="423ADAD0">
-          <v:shape id="_x0000_i1098" type="#_x0000_t75" style="width:38.35pt;height:17.35pt" o:ole="">
+          <v:shape id="_x0000_i1098" type="#_x0000_t75" style="width:38.4pt;height:17.4pt" o:ole="">
             <v:imagedata r:id="rId153" o:title=""/>
           </v:shape>
-          <o:OLEObject Type="Embed" ProgID="Equation.DSMT4" ShapeID="_x0000_i1098" DrawAspect="Content" ObjectID="_1617218767" r:id="rId154"/>
+          <o:OLEObject Type="Embed" ProgID="Equation.DSMT4" ShapeID="_x0000_i1098" DrawAspect="Content" ObjectID="_1654270205" r:id="rId154"/>
         </w:object>
       </w:r>
     </w:p>
@@ -2807,10 +2807,10 @@
           <w:position w:val="-50"/>
         </w:rPr>
         <w:object w:dxaOrig="1100" w:dyaOrig="1120" w14:anchorId="66E93DB2">
-          <v:shape id="_x0000_i1099" type="#_x0000_t75" style="width:54.65pt;height:56.35pt" o:ole="">
+          <v:shape id="_x0000_i1099" type="#_x0000_t75" style="width:54.6pt;height:56.4pt" o:ole="">
             <v:imagedata r:id="rId155" o:title=""/>
           </v:shape>
-          <o:OLEObject Type="Embed" ProgID="Equation.DSMT4" ShapeID="_x0000_i1099" DrawAspect="Content" ObjectID="_1617218768" r:id="rId156"/>
+          <o:OLEObject Type="Embed" ProgID="Equation.DSMT4" ShapeID="_x0000_i1099" DrawAspect="Content" ObjectID="_1654270206" r:id="rId156"/>
         </w:object>
       </w:r>
     </w:p>
@@ -2843,10 +2843,10 @@
           <w:position w:val="-50"/>
         </w:rPr>
         <w:object w:dxaOrig="1880" w:dyaOrig="1120" w14:anchorId="1CF0B13B">
-          <v:shape id="_x0000_i1100" type="#_x0000_t75" style="width:93pt;height:56.35pt" o:ole="">
+          <v:shape id="_x0000_i1100" type="#_x0000_t75" style="width:93pt;height:56.4pt" o:ole="">
             <v:imagedata r:id="rId157" o:title=""/>
           </v:shape>
-          <o:OLEObject Type="Embed" ProgID="Equation.DSMT4" ShapeID="_x0000_i1100" DrawAspect="Content" ObjectID="_1617218769" r:id="rId158"/>
+          <o:OLEObject Type="Embed" ProgID="Equation.DSMT4" ShapeID="_x0000_i1100" DrawAspect="Content" ObjectID="_1654270207" r:id="rId158"/>
         </w:object>
       </w:r>
     </w:p>
@@ -2865,10 +2865,10 @@
           <w:position w:val="-6"/>
         </w:rPr>
         <w:object w:dxaOrig="2299" w:dyaOrig="279" w14:anchorId="58CBD68F">
-          <v:shape id="_x0000_i1101" type="#_x0000_t75" style="width:114.65pt;height:14.35pt" o:ole="">
+          <v:shape id="_x0000_i1101" type="#_x0000_t75" style="width:114.6pt;height:14.4pt" o:ole="">
             <v:imagedata r:id="rId159" o:title=""/>
           </v:shape>
-          <o:OLEObject Type="Embed" ProgID="Equation.DSMT4" ShapeID="_x0000_i1101" DrawAspect="Content" ObjectID="_1617218770" r:id="rId160"/>
+          <o:OLEObject Type="Embed" ProgID="Equation.DSMT4" ShapeID="_x0000_i1101" DrawAspect="Content" ObjectID="_1654270208" r:id="rId160"/>
         </w:object>
       </w:r>
     </w:p>
@@ -2887,10 +2887,10 @@
           <w:position w:val="-10"/>
         </w:rPr>
         <w:object w:dxaOrig="520" w:dyaOrig="340" w14:anchorId="1EF319A6">
-          <v:shape id="_x0000_i1102" type="#_x0000_t75" style="width:26.35pt;height:17.35pt" o:ole="">
+          <v:shape id="_x0000_i1102" type="#_x0000_t75" style="width:26.4pt;height:17.4pt" o:ole="">
             <v:imagedata r:id="rId161" o:title=""/>
           </v:shape>
-          <o:OLEObject Type="Embed" ProgID="Equation.DSMT4" ShapeID="_x0000_i1102" DrawAspect="Content" ObjectID="_1617218771" r:id="rId162"/>
+          <o:OLEObject Type="Embed" ProgID="Equation.DSMT4" ShapeID="_x0000_i1102" DrawAspect="Content" ObjectID="_1654270209" r:id="rId162"/>
         </w:object>
       </w:r>
     </w:p>
@@ -2933,10 +2933,10 @@
           <w:position w:val="-58"/>
         </w:rPr>
         <w:object w:dxaOrig="1240" w:dyaOrig="1280" w14:anchorId="6F2BA5C8">
-          <v:shape id="_x0000_i1103" type="#_x0000_t75" style="width:62.35pt;height:63.65pt" o:ole="">
+          <v:shape id="_x0000_i1103" type="#_x0000_t75" style="width:62.4pt;height:63.6pt" o:ole="">
             <v:imagedata r:id="rId163" o:title=""/>
           </v:shape>
-          <o:OLEObject Type="Embed" ProgID="Equation.DSMT4" ShapeID="_x0000_i1103" DrawAspect="Content" ObjectID="_1617218772" r:id="rId164"/>
+          <o:OLEObject Type="Embed" ProgID="Equation.DSMT4" ShapeID="_x0000_i1103" DrawAspect="Content" ObjectID="_1654270210" r:id="rId164"/>
         </w:object>
       </w:r>
       <w:r>
@@ -2972,10 +2972,10 @@
           <w:position w:val="-58"/>
         </w:rPr>
         <w:object w:dxaOrig="2020" w:dyaOrig="1280" w14:anchorId="7883D77F">
-          <v:shape id="_x0000_i1104" type="#_x0000_t75" style="width:101.35pt;height:63.65pt" o:ole="">
+          <v:shape id="_x0000_i1104" type="#_x0000_t75" style="width:101.4pt;height:63.6pt" o:ole="">
             <v:imagedata r:id="rId165" o:title=""/>
           </v:shape>
-          <o:OLEObject Type="Embed" ProgID="Equation.DSMT4" ShapeID="_x0000_i1104" DrawAspect="Content" ObjectID="_1617218773" r:id="rId166"/>
+          <o:OLEObject Type="Embed" ProgID="Equation.DSMT4" ShapeID="_x0000_i1104" DrawAspect="Content" ObjectID="_1654270211" r:id="rId166"/>
         </w:object>
       </w:r>
     </w:p>
@@ -2994,10 +2994,10 @@
           <w:position w:val="-6"/>
         </w:rPr>
         <w:object w:dxaOrig="1680" w:dyaOrig="380" w14:anchorId="74EF2E6D">
-          <v:shape id="_x0000_i1105" type="#_x0000_t75" style="width:84pt;height:18.65pt" o:ole="">
+          <v:shape id="_x0000_i1105" type="#_x0000_t75" style="width:84pt;height:18.6pt" o:ole="">
             <v:imagedata r:id="rId167" o:title=""/>
           </v:shape>
-          <o:OLEObject Type="Embed" ProgID="Equation.DSMT4" ShapeID="_x0000_i1105" DrawAspect="Content" ObjectID="_1617218774" r:id="rId168"/>
+          <o:OLEObject Type="Embed" ProgID="Equation.DSMT4" ShapeID="_x0000_i1105" DrawAspect="Content" ObjectID="_1654270212" r:id="rId168"/>
         </w:object>
       </w:r>
     </w:p>
@@ -3019,7 +3019,7 @@
           <v:shape id="_x0000_i1106" type="#_x0000_t75" style="width:75pt;height:21pt" o:ole="">
             <v:imagedata r:id="rId169" o:title=""/>
           </v:shape>
-          <o:OLEObject Type="Embed" ProgID="Equation.DSMT4" ShapeID="_x0000_i1106" DrawAspect="Content" ObjectID="_1617218775" r:id="rId170"/>
+          <o:OLEObject Type="Embed" ProgID="Equation.DSMT4" ShapeID="_x0000_i1106" DrawAspect="Content" ObjectID="_1654270213" r:id="rId170"/>
         </w:object>
       </w:r>
     </w:p>
@@ -3062,10 +3062,10 @@
           <w:position w:val="-58"/>
         </w:rPr>
         <w:object w:dxaOrig="1219" w:dyaOrig="1280" w14:anchorId="044F9EF3">
-          <v:shape id="_x0000_i1107" type="#_x0000_t75" style="width:60.65pt;height:63.65pt" o:ole="">
+          <v:shape id="_x0000_i1107" type="#_x0000_t75" style="width:60.6pt;height:63.6pt" o:ole="">
             <v:imagedata r:id="rId171" o:title=""/>
           </v:shape>
-          <o:OLEObject Type="Embed" ProgID="Equation.DSMT4" ShapeID="_x0000_i1107" DrawAspect="Content" ObjectID="_1617218776" r:id="rId172"/>
+          <o:OLEObject Type="Embed" ProgID="Equation.DSMT4" ShapeID="_x0000_i1107" DrawAspect="Content" ObjectID="_1654270214" r:id="rId172"/>
         </w:object>
       </w:r>
       <w:r>
@@ -3101,10 +3101,10 @@
           <w:position w:val="-58"/>
         </w:rPr>
         <w:object w:dxaOrig="2040" w:dyaOrig="1280" w14:anchorId="7D918C11">
-          <v:shape id="_x0000_i1108" type="#_x0000_t75" style="width:101.35pt;height:63.65pt" o:ole="">
+          <v:shape id="_x0000_i1108" type="#_x0000_t75" style="width:101.4pt;height:63.6pt" o:ole="">
             <v:imagedata r:id="rId173" o:title=""/>
           </v:shape>
-          <o:OLEObject Type="Embed" ProgID="Equation.DSMT4" ShapeID="_x0000_i1108" DrawAspect="Content" ObjectID="_1617218777" r:id="rId174"/>
+          <o:OLEObject Type="Embed" ProgID="Equation.DSMT4" ShapeID="_x0000_i1108" DrawAspect="Content" ObjectID="_1654270215" r:id="rId174"/>
         </w:object>
       </w:r>
     </w:p>
@@ -3123,10 +3123,10 @@
           <w:position w:val="-6"/>
         </w:rPr>
         <w:object w:dxaOrig="1960" w:dyaOrig="380" w14:anchorId="53B7666E">
-          <v:shape id="_x0000_i1109" type="#_x0000_t75" style="width:98.35pt;height:18.65pt" o:ole="">
+          <v:shape id="_x0000_i1109" type="#_x0000_t75" style="width:98.4pt;height:18.6pt" o:ole="">
             <v:imagedata r:id="rId175" o:title=""/>
           </v:shape>
-          <o:OLEObject Type="Embed" ProgID="Equation.DSMT4" ShapeID="_x0000_i1109" DrawAspect="Content" ObjectID="_1617218778" r:id="rId176"/>
+          <o:OLEObject Type="Embed" ProgID="Equation.DSMT4" ShapeID="_x0000_i1109" DrawAspect="Content" ObjectID="_1654270216" r:id="rId176"/>
         </w:object>
       </w:r>
     </w:p>
@@ -3148,7 +3148,7 @@
           <v:shape id="_x0000_i1110" type="#_x0000_t75" style="width:45pt;height:21pt" o:ole="">
             <v:imagedata r:id="rId177" o:title=""/>
           </v:shape>
-          <o:OLEObject Type="Embed" ProgID="Equation.DSMT4" ShapeID="_x0000_i1110" DrawAspect="Content" ObjectID="_1617218779" r:id="rId178"/>
+          <o:OLEObject Type="Embed" ProgID="Equation.DSMT4" ShapeID="_x0000_i1110" DrawAspect="Content" ObjectID="_1654270217" r:id="rId178"/>
         </w:object>
       </w:r>
     </w:p>
@@ -3193,10 +3193,10 @@
           <w:position w:val="-50"/>
         </w:rPr>
         <w:object w:dxaOrig="1219" w:dyaOrig="1120" w14:anchorId="0B203CC0">
-          <v:shape id="_x0000_i1111" type="#_x0000_t75" style="width:60.65pt;height:56.35pt" o:ole="">
+          <v:shape id="_x0000_i1111" type="#_x0000_t75" style="width:60.6pt;height:56.4pt" o:ole="">
             <v:imagedata r:id="rId179" o:title=""/>
           </v:shape>
-          <o:OLEObject Type="Embed" ProgID="Equation.DSMT4" ShapeID="_x0000_i1111" DrawAspect="Content" ObjectID="_1617218780" r:id="rId180"/>
+          <o:OLEObject Type="Embed" ProgID="Equation.DSMT4" ShapeID="_x0000_i1111" DrawAspect="Content" ObjectID="_1654270218" r:id="rId180"/>
         </w:object>
       </w:r>
     </w:p>
@@ -3229,10 +3229,10 @@
           <w:position w:val="-50"/>
         </w:rPr>
         <w:object w:dxaOrig="4220" w:dyaOrig="1120" w14:anchorId="6EC7521C">
-          <v:shape id="_x0000_i1112" type="#_x0000_t75" style="width:210.65pt;height:56.35pt" o:ole="">
+          <v:shape id="_x0000_i1112" type="#_x0000_t75" style="width:210.6pt;height:56.4pt" o:ole="">
             <v:imagedata r:id="rId181" o:title=""/>
           </v:shape>
-          <o:OLEObject Type="Embed" ProgID="Equation.DSMT4" ShapeID="_x0000_i1112" DrawAspect="Content" ObjectID="_1617218781" r:id="rId182"/>
+          <o:OLEObject Type="Embed" ProgID="Equation.DSMT4" ShapeID="_x0000_i1112" DrawAspect="Content" ObjectID="_1654270219" r:id="rId182"/>
         </w:object>
       </w:r>
     </w:p>
@@ -3251,10 +3251,10 @@
           <w:position w:val="-10"/>
         </w:rPr>
         <w:object w:dxaOrig="660" w:dyaOrig="340" w14:anchorId="6FA5FD7F">
-          <v:shape id="_x0000_i1113" type="#_x0000_t75" style="width:33pt;height:17.35pt" o:ole="">
+          <v:shape id="_x0000_i1113" type="#_x0000_t75" style="width:33pt;height:17.4pt" o:ole="">
             <v:imagedata r:id="rId183" o:title=""/>
           </v:shape>
-          <o:OLEObject Type="Embed" ProgID="Equation.DSMT4" ShapeID="_x0000_i1113" DrawAspect="Content" ObjectID="_1617218782" r:id="rId184"/>
+          <o:OLEObject Type="Embed" ProgID="Equation.DSMT4" ShapeID="_x0000_i1113" DrawAspect="Content" ObjectID="_1654270220" r:id="rId184"/>
         </w:object>
       </w:r>
       <w:r>
@@ -3302,10 +3302,10 @@
           <w:position w:val="-50"/>
         </w:rPr>
         <w:object w:dxaOrig="1080" w:dyaOrig="1120" w14:anchorId="4DFADEC2">
-          <v:shape id="_x0000_i1114" type="#_x0000_t75" style="width:54pt;height:56.35pt" o:ole="">
+          <v:shape id="_x0000_i1114" type="#_x0000_t75" style="width:54pt;height:56.4pt" o:ole="">
             <v:imagedata r:id="rId185" o:title=""/>
           </v:shape>
-          <o:OLEObject Type="Embed" ProgID="Equation.DSMT4" ShapeID="_x0000_i1114" DrawAspect="Content" ObjectID="_1617218783" r:id="rId186"/>
+          <o:OLEObject Type="Embed" ProgID="Equation.DSMT4" ShapeID="_x0000_i1114" DrawAspect="Content" ObjectID="_1654270221" r:id="rId186"/>
         </w:object>
       </w:r>
     </w:p>
@@ -3339,10 +3339,10 @@
           <w:position w:val="-50"/>
         </w:rPr>
         <w:object w:dxaOrig="3820" w:dyaOrig="1120" w14:anchorId="2C40886D">
-          <v:shape id="_x0000_i1115" type="#_x0000_t75" style="width:190.35pt;height:56.35pt" o:ole="">
+          <v:shape id="_x0000_i1115" type="#_x0000_t75" style="width:190.5pt;height:56.4pt" o:ole="">
             <v:imagedata r:id="rId187" o:title=""/>
           </v:shape>
-          <o:OLEObject Type="Embed" ProgID="Equation.DSMT4" ShapeID="_x0000_i1115" DrawAspect="Content" ObjectID="_1617218784" r:id="rId188"/>
+          <o:OLEObject Type="Embed" ProgID="Equation.DSMT4" ShapeID="_x0000_i1115" DrawAspect="Content" ObjectID="_1654270222" r:id="rId188"/>
         </w:object>
       </w:r>
     </w:p>
@@ -3361,10 +3361,10 @@
           <w:position w:val="-10"/>
         </w:rPr>
         <w:object w:dxaOrig="639" w:dyaOrig="340" w14:anchorId="42BE902B">
-          <v:shape id="_x0000_i1116" type="#_x0000_t75" style="width:32.35pt;height:17.35pt" o:ole="">
+          <v:shape id="_x0000_i1116" type="#_x0000_t75" style="width:32.4pt;height:17.4pt" o:ole="">
             <v:imagedata r:id="rId189" o:title=""/>
           </v:shape>
-          <o:OLEObject Type="Embed" ProgID="Equation.DSMT4" ShapeID="_x0000_i1116" DrawAspect="Content" ObjectID="_1617218785" r:id="rId190"/>
+          <o:OLEObject Type="Embed" ProgID="Equation.DSMT4" ShapeID="_x0000_i1116" DrawAspect="Content" ObjectID="_1654270223" r:id="rId190"/>
         </w:object>
       </w:r>
       <w:r>
@@ -3415,10 +3415,10 @@
           <w:position w:val="-48"/>
         </w:rPr>
         <w:object w:dxaOrig="1160" w:dyaOrig="1080" w14:anchorId="23ADA1E8">
-          <v:shape id="_x0000_i1117" type="#_x0000_t75" style="width:57.65pt;height:54pt" o:ole="">
+          <v:shape id="_x0000_i1117" type="#_x0000_t75" style="width:57.6pt;height:54pt" o:ole="">
             <v:imagedata r:id="rId191" o:title=""/>
           </v:shape>
-          <o:OLEObject Type="Embed" ProgID="Equation.DSMT4" ShapeID="_x0000_i1117" DrawAspect="Content" ObjectID="_1617218786" r:id="rId192"/>
+          <o:OLEObject Type="Embed" ProgID="Equation.DSMT4" ShapeID="_x0000_i1117" DrawAspect="Content" ObjectID="_1654270224" r:id="rId192"/>
         </w:object>
       </w:r>
     </w:p>
@@ -3451,10 +3451,10 @@
           <w:position w:val="-50"/>
         </w:rPr>
         <w:object w:dxaOrig="1960" w:dyaOrig="1120" w14:anchorId="5729046A">
-          <v:shape id="_x0000_i1118" type="#_x0000_t75" style="width:98.35pt;height:56.35pt" o:ole="">
+          <v:shape id="_x0000_i1118" type="#_x0000_t75" style="width:98.4pt;height:56.4pt" o:ole="">
             <v:imagedata r:id="rId193" o:title=""/>
           </v:shape>
-          <o:OLEObject Type="Embed" ProgID="Equation.DSMT4" ShapeID="_x0000_i1118" DrawAspect="Content" ObjectID="_1617218787" r:id="rId194"/>
+          <o:OLEObject Type="Embed" ProgID="Equation.DSMT4" ShapeID="_x0000_i1118" DrawAspect="Content" ObjectID="_1654270225" r:id="rId194"/>
         </w:object>
       </w:r>
     </w:p>
@@ -3473,10 +3473,10 @@
           <w:position w:val="-6"/>
         </w:rPr>
         <w:object w:dxaOrig="2760" w:dyaOrig="279" w14:anchorId="5B9B4D1E">
-          <v:shape id="_x0000_i1119" type="#_x0000_t75" style="width:138pt;height:14.35pt" o:ole="">
+          <v:shape id="_x0000_i1119" type="#_x0000_t75" style="width:138pt;height:14.4pt" o:ole="">
             <v:imagedata r:id="rId195" o:title=""/>
           </v:shape>
-          <o:OLEObject Type="Embed" ProgID="Equation.DSMT4" ShapeID="_x0000_i1119" DrawAspect="Content" ObjectID="_1617218788" r:id="rId196"/>
+          <o:OLEObject Type="Embed" ProgID="Equation.DSMT4" ShapeID="_x0000_i1119" DrawAspect="Content" ObjectID="_1654270226" r:id="rId196"/>
         </w:object>
       </w:r>
       <w:r>
@@ -3498,10 +3498,10 @@
           <w:position w:val="-10"/>
         </w:rPr>
         <w:object w:dxaOrig="900" w:dyaOrig="340" w14:anchorId="6FEA6657">
-          <v:shape id="_x0000_i1120" type="#_x0000_t75" style="width:45pt;height:17.35pt" o:ole="">
+          <v:shape id="_x0000_i1120" type="#_x0000_t75" style="width:45pt;height:17.4pt" o:ole="">
             <v:imagedata r:id="rId197" o:title=""/>
           </v:shape>
-          <o:OLEObject Type="Embed" ProgID="Equation.DSMT4" ShapeID="_x0000_i1120" DrawAspect="Content" ObjectID="_1617218789" r:id="rId198"/>
+          <o:OLEObject Type="Embed" ProgID="Equation.DSMT4" ShapeID="_x0000_i1120" DrawAspect="Content" ObjectID="_1654270227" r:id="rId198"/>
         </w:object>
       </w:r>
       <w:r>
@@ -3552,10 +3552,10 @@
           <w:position w:val="-50"/>
         </w:rPr>
         <w:object w:dxaOrig="1200" w:dyaOrig="1120" w14:anchorId="0E650DC5">
-          <v:shape id="_x0000_i1121" type="#_x0000_t75" style="width:60pt;height:56.35pt" o:ole="">
+          <v:shape id="_x0000_i1121" type="#_x0000_t75" style="width:60pt;height:56.4pt" o:ole="">
             <v:imagedata r:id="rId199" o:title=""/>
           </v:shape>
-          <o:OLEObject Type="Embed" ProgID="Equation.DSMT4" ShapeID="_x0000_i1121" DrawAspect="Content" ObjectID="_1617218790" r:id="rId200"/>
+          <o:OLEObject Type="Embed" ProgID="Equation.DSMT4" ShapeID="_x0000_i1121" DrawAspect="Content" ObjectID="_1654270228" r:id="rId200"/>
         </w:object>
       </w:r>
     </w:p>
@@ -3588,10 +3588,10 @@
           <w:position w:val="-50"/>
         </w:rPr>
         <w:object w:dxaOrig="2000" w:dyaOrig="1120" w14:anchorId="55CE0346">
-          <v:shape id="_x0000_i1122" type="#_x0000_t75" style="width:99.65pt;height:56.35pt" o:ole="">
+          <v:shape id="_x0000_i1122" type="#_x0000_t75" style="width:99.6pt;height:56.4pt" o:ole="">
             <v:imagedata r:id="rId201" o:title=""/>
           </v:shape>
-          <o:OLEObject Type="Embed" ProgID="Equation.DSMT4" ShapeID="_x0000_i1122" DrawAspect="Content" ObjectID="_1617218791" r:id="rId202"/>
+          <o:OLEObject Type="Embed" ProgID="Equation.DSMT4" ShapeID="_x0000_i1122" DrawAspect="Content" ObjectID="_1654270229" r:id="rId202"/>
         </w:object>
       </w:r>
     </w:p>
@@ -3616,10 +3616,10 @@
           <w:position w:val="-6"/>
         </w:rPr>
         <w:object w:dxaOrig="1500" w:dyaOrig="279" w14:anchorId="5B6083EC">
-          <v:shape id="_x0000_i1123" type="#_x0000_t75" style="width:75pt;height:14.35pt" o:ole="">
+          <v:shape id="_x0000_i1123" type="#_x0000_t75" style="width:75pt;height:14.4pt" o:ole="">
             <v:imagedata r:id="rId203" o:title=""/>
           </v:shape>
-          <o:OLEObject Type="Embed" ProgID="Equation.DSMT4" ShapeID="_x0000_i1123" DrawAspect="Content" ObjectID="_1617218792" r:id="rId204"/>
+          <o:OLEObject Type="Embed" ProgID="Equation.DSMT4" ShapeID="_x0000_i1123" DrawAspect="Content" ObjectID="_1654270230" r:id="rId204"/>
         </w:object>
       </w:r>
     </w:p>
@@ -3642,10 +3642,10 @@
           <w:position w:val="-10"/>
         </w:rPr>
         <w:object w:dxaOrig="1180" w:dyaOrig="340" w14:anchorId="20B1D95E">
-          <v:shape id="_x0000_i1124" type="#_x0000_t75" style="width:58.65pt;height:17.35pt" o:ole="">
+          <v:shape id="_x0000_i1124" type="#_x0000_t75" style="width:58.5pt;height:17.4pt" o:ole="">
             <v:imagedata r:id="rId205" o:title=""/>
           </v:shape>
-          <o:OLEObject Type="Embed" ProgID="Equation.DSMT4" ShapeID="_x0000_i1124" DrawAspect="Content" ObjectID="_1617218793" r:id="rId206"/>
+          <o:OLEObject Type="Embed" ProgID="Equation.DSMT4" ShapeID="_x0000_i1124" DrawAspect="Content" ObjectID="_1654270231" r:id="rId206"/>
         </w:object>
       </w:r>
     </w:p>
@@ -3693,10 +3693,10 @@
           <w:position w:val="-58"/>
         </w:rPr>
         <w:object w:dxaOrig="1219" w:dyaOrig="1280" w14:anchorId="61EC9C73">
-          <v:shape id="_x0000_i1125" type="#_x0000_t75" style="width:60.65pt;height:63.65pt" o:ole="">
+          <v:shape id="_x0000_i1125" type="#_x0000_t75" style="width:60.6pt;height:63.6pt" o:ole="">
             <v:imagedata r:id="rId207" o:title=""/>
           </v:shape>
-          <o:OLEObject Type="Embed" ProgID="Equation.DSMT4" ShapeID="_x0000_i1125" DrawAspect="Content" ObjectID="_1617218794" r:id="rId208"/>
+          <o:OLEObject Type="Embed" ProgID="Equation.DSMT4" ShapeID="_x0000_i1125" DrawAspect="Content" ObjectID="_1654270232" r:id="rId208"/>
         </w:object>
       </w:r>
     </w:p>
@@ -3732,10 +3732,10 @@
           <w:position w:val="-58"/>
         </w:rPr>
         <w:object w:dxaOrig="1980" w:dyaOrig="1280" w14:anchorId="4D3AD58C">
-          <v:shape id="_x0000_i1126" type="#_x0000_t75" style="width:99pt;height:63.65pt" o:ole="">
+          <v:shape id="_x0000_i1126" type="#_x0000_t75" style="width:99pt;height:63.6pt" o:ole="">
             <v:imagedata r:id="rId209" o:title=""/>
           </v:shape>
-          <o:OLEObject Type="Embed" ProgID="Equation.DSMT4" ShapeID="_x0000_i1126" DrawAspect="Content" ObjectID="_1617218795" r:id="rId210"/>
+          <o:OLEObject Type="Embed" ProgID="Equation.DSMT4" ShapeID="_x0000_i1126" DrawAspect="Content" ObjectID="_1654270233" r:id="rId210"/>
         </w:object>
       </w:r>
     </w:p>
@@ -3761,10 +3761,10 @@
           <w:position w:val="-6"/>
         </w:rPr>
         <w:object w:dxaOrig="2320" w:dyaOrig="380" w14:anchorId="651F39AB">
-          <v:shape id="_x0000_i1127" type="#_x0000_t75" style="width:116.35pt;height:18.65pt" o:ole="">
+          <v:shape id="_x0000_i1127" type="#_x0000_t75" style="width:116.4pt;height:18.6pt" o:ole="">
             <v:imagedata r:id="rId211" o:title=""/>
           </v:shape>
-          <o:OLEObject Type="Embed" ProgID="Equation.DSMT4" ShapeID="_x0000_i1127" DrawAspect="Content" ObjectID="_1617218796" r:id="rId212"/>
+          <o:OLEObject Type="Embed" ProgID="Equation.DSMT4" ShapeID="_x0000_i1127" DrawAspect="Content" ObjectID="_1654270234" r:id="rId212"/>
         </w:object>
       </w:r>
     </w:p>
@@ -3789,7 +3789,7 @@
           <v:shape id="_x0000_i1128" type="#_x0000_t75" style="width:69pt;height:21pt" o:ole="">
             <v:imagedata r:id="rId213" o:title=""/>
           </v:shape>
-          <o:OLEObject Type="Embed" ProgID="Equation.DSMT4" ShapeID="_x0000_i1128" DrawAspect="Content" ObjectID="_1617218797" r:id="rId214"/>
+          <o:OLEObject Type="Embed" ProgID="Equation.DSMT4" ShapeID="_x0000_i1128" DrawAspect="Content" ObjectID="_1654270235" r:id="rId214"/>
         </w:object>
       </w:r>
     </w:p>
@@ -3834,10 +3834,10 @@
           <w:position w:val="-50"/>
         </w:rPr>
         <w:object w:dxaOrig="1080" w:dyaOrig="1120" w14:anchorId="2A1BC9A0">
-          <v:shape id="_x0000_i1129" type="#_x0000_t75" style="width:54pt;height:56.35pt" o:ole="">
+          <v:shape id="_x0000_i1129" type="#_x0000_t75" style="width:54pt;height:56.4pt" o:ole="">
             <v:imagedata r:id="rId215" o:title=""/>
           </v:shape>
-          <o:OLEObject Type="Embed" ProgID="Equation.DSMT4" ShapeID="_x0000_i1129" DrawAspect="Content" ObjectID="_1617218798" r:id="rId216"/>
+          <o:OLEObject Type="Embed" ProgID="Equation.DSMT4" ShapeID="_x0000_i1129" DrawAspect="Content" ObjectID="_1654270236" r:id="rId216"/>
         </w:object>
       </w:r>
     </w:p>
@@ -3871,10 +3871,10 @@
           <w:position w:val="-50"/>
         </w:rPr>
         <w:object w:dxaOrig="1880" w:dyaOrig="1120" w14:anchorId="0712BAFF">
-          <v:shape id="_x0000_i1130" type="#_x0000_t75" style="width:93.65pt;height:56.35pt" o:ole="">
+          <v:shape id="_x0000_i1130" type="#_x0000_t75" style="width:93.6pt;height:56.4pt" o:ole="">
             <v:imagedata r:id="rId217" o:title=""/>
           </v:shape>
-          <o:OLEObject Type="Embed" ProgID="Equation.DSMT4" ShapeID="_x0000_i1130" DrawAspect="Content" ObjectID="_1617218799" r:id="rId218"/>
+          <o:OLEObject Type="Embed" ProgID="Equation.DSMT4" ShapeID="_x0000_i1130" DrawAspect="Content" ObjectID="_1654270237" r:id="rId218"/>
         </w:object>
       </w:r>
     </w:p>
@@ -3894,10 +3894,10 @@
           <w:position w:val="-6"/>
         </w:rPr>
         <w:object w:dxaOrig="1640" w:dyaOrig="279" w14:anchorId="749C8121">
-          <v:shape id="_x0000_i1131" type="#_x0000_t75" style="width:81.65pt;height:14.35pt" o:ole="">
+          <v:shape id="_x0000_i1131" type="#_x0000_t75" style="width:81.6pt;height:14.4pt" o:ole="">
             <v:imagedata r:id="rId219" o:title=""/>
           </v:shape>
-          <o:OLEObject Type="Embed" ProgID="Equation.DSMT4" ShapeID="_x0000_i1131" DrawAspect="Content" ObjectID="_1617218800" r:id="rId220"/>
+          <o:OLEObject Type="Embed" ProgID="Equation.DSMT4" ShapeID="_x0000_i1131" DrawAspect="Content" ObjectID="_1654270238" r:id="rId220"/>
         </w:object>
       </w:r>
     </w:p>
@@ -3916,10 +3916,10 @@
           <w:position w:val="-10"/>
         </w:rPr>
         <w:object w:dxaOrig="1080" w:dyaOrig="340" w14:anchorId="3312CD8B">
-          <v:shape id="_x0000_i1132" type="#_x0000_t75" style="width:54pt;height:17.35pt" o:ole="">
+          <v:shape id="_x0000_i1132" type="#_x0000_t75" style="width:54pt;height:17.4pt" o:ole="">
             <v:imagedata r:id="rId221" o:title=""/>
           </v:shape>
-          <o:OLEObject Type="Embed" ProgID="Equation.DSMT4" ShapeID="_x0000_i1132" DrawAspect="Content" ObjectID="_1617218801" r:id="rId222"/>
+          <o:OLEObject Type="Embed" ProgID="Equation.DSMT4" ShapeID="_x0000_i1132" DrawAspect="Content" ObjectID="_1654270239" r:id="rId222"/>
         </w:object>
       </w:r>
     </w:p>
@@ -3964,10 +3964,10 @@
           <w:position w:val="-50"/>
         </w:rPr>
         <w:object w:dxaOrig="1219" w:dyaOrig="1120" w14:anchorId="73641F64">
-          <v:shape id="_x0000_i1133" type="#_x0000_t75" style="width:60.65pt;height:56.35pt" o:ole="">
+          <v:shape id="_x0000_i1133" type="#_x0000_t75" style="width:60.6pt;height:56.4pt" o:ole="">
             <v:imagedata r:id="rId223" o:title=""/>
           </v:shape>
-          <o:OLEObject Type="Embed" ProgID="Equation.DSMT4" ShapeID="_x0000_i1133" DrawAspect="Content" ObjectID="_1617218802" r:id="rId224"/>
+          <o:OLEObject Type="Embed" ProgID="Equation.DSMT4" ShapeID="_x0000_i1133" DrawAspect="Content" ObjectID="_1654270240" r:id="rId224"/>
         </w:object>
       </w:r>
       <w:r>
@@ -4004,10 +4004,10 @@
           <w:position w:val="-50"/>
         </w:rPr>
         <w:object w:dxaOrig="2020" w:dyaOrig="1120" w14:anchorId="63152D9F">
-          <v:shape id="_x0000_i1134" type="#_x0000_t75" style="width:101.35pt;height:56.35pt" o:ole="">
+          <v:shape id="_x0000_i1134" type="#_x0000_t75" style="width:101.4pt;height:56.4pt" o:ole="">
             <v:imagedata r:id="rId225" o:title=""/>
           </v:shape>
-          <o:OLEObject Type="Embed" ProgID="Equation.DSMT4" ShapeID="_x0000_i1134" DrawAspect="Content" ObjectID="_1617218803" r:id="rId226"/>
+          <o:OLEObject Type="Embed" ProgID="Equation.DSMT4" ShapeID="_x0000_i1134" DrawAspect="Content" ObjectID="_1654270241" r:id="rId226"/>
         </w:object>
       </w:r>
     </w:p>
@@ -4030,10 +4030,10 @@
           <w:position w:val="-6"/>
         </w:rPr>
         <w:object w:dxaOrig="1660" w:dyaOrig="279" w14:anchorId="3E8414FD">
-          <v:shape id="_x0000_i1135" type="#_x0000_t75" style="width:83.35pt;height:14.35pt" o:ole="">
+          <v:shape id="_x0000_i1135" type="#_x0000_t75" style="width:83.4pt;height:14.4pt" o:ole="">
             <v:imagedata r:id="rId227" o:title=""/>
           </v:shape>
-          <o:OLEObject Type="Embed" ProgID="Equation.DSMT4" ShapeID="_x0000_i1135" DrawAspect="Content" ObjectID="_1617218804" r:id="rId228"/>
+          <o:OLEObject Type="Embed" ProgID="Equation.DSMT4" ShapeID="_x0000_i1135" DrawAspect="Content" ObjectID="_1654270242" r:id="rId228"/>
         </w:object>
       </w:r>
     </w:p>
@@ -4052,10 +4052,10 @@
           <w:position w:val="-10"/>
         </w:rPr>
         <w:object w:dxaOrig="1219" w:dyaOrig="340" w14:anchorId="6C25FAC9">
-          <v:shape id="_x0000_i1136" type="#_x0000_t75" style="width:60.65pt;height:17.35pt" o:ole="">
+          <v:shape id="_x0000_i1136" type="#_x0000_t75" style="width:60.6pt;height:17.4pt" o:ole="">
             <v:imagedata r:id="rId229" o:title=""/>
           </v:shape>
-          <o:OLEObject Type="Embed" ProgID="Equation.DSMT4" ShapeID="_x0000_i1136" DrawAspect="Content" ObjectID="_1617218805" r:id="rId230"/>
+          <o:OLEObject Type="Embed" ProgID="Equation.DSMT4" ShapeID="_x0000_i1136" DrawAspect="Content" ObjectID="_1654270243" r:id="rId230"/>
         </w:object>
       </w:r>
     </w:p>
@@ -4114,10 +4114,10 @@
           <w:position w:val="-30"/>
         </w:rPr>
         <w:object w:dxaOrig="1080" w:dyaOrig="720" w14:anchorId="5B196D72">
-          <v:shape id="_x0000_i1138" type="#_x0000_t75" style="width:54pt;height:36pt" o:ole="">
+          <v:shape id="_x0000_i1137" type="#_x0000_t75" style="width:54pt;height:36pt" o:ole="">
             <v:imagedata r:id="rId231" o:title=""/>
           </v:shape>
-          <o:OLEObject Type="Embed" ProgID="Equation.DSMT4" ShapeID="_x0000_i1138" DrawAspect="Content" ObjectID="_1617218806" r:id="rId232"/>
+          <o:OLEObject Type="Embed" ProgID="Equation.DSMT4" ShapeID="_x0000_i1137" DrawAspect="Content" ObjectID="_1654270244" r:id="rId232"/>
         </w:object>
       </w:r>
     </w:p>
@@ -4151,10 +4151,10 @@
           <w:position w:val="-30"/>
         </w:rPr>
         <w:object w:dxaOrig="1800" w:dyaOrig="720" w14:anchorId="7988901E">
-          <v:shape id="_x0000_i1139" type="#_x0000_t75" style="width:90pt;height:36pt" o:ole="">
+          <v:shape id="_x0000_i1138" type="#_x0000_t75" style="width:90pt;height:36pt" o:ole="">
             <v:imagedata r:id="rId233" o:title=""/>
           </v:shape>
-          <o:OLEObject Type="Embed" ProgID="Equation.DSMT4" ShapeID="_x0000_i1139" DrawAspect="Content" ObjectID="_1617218807" r:id="rId234"/>
+          <o:OLEObject Type="Embed" ProgID="Equation.DSMT4" ShapeID="_x0000_i1138" DrawAspect="Content" ObjectID="_1654270245" r:id="rId234"/>
         </w:object>
       </w:r>
     </w:p>
@@ -4194,10 +4194,10 @@
           <w:position w:val="-10"/>
         </w:rPr>
         <w:object w:dxaOrig="800" w:dyaOrig="340" w14:anchorId="070DC9B6">
-          <v:shape id="_x0000_i1140" type="#_x0000_t75" style="width:39.65pt;height:17.35pt" o:ole="">
+          <v:shape id="_x0000_i1139" type="#_x0000_t75" style="width:39.6pt;height:17.4pt" o:ole="">
             <v:imagedata r:id="rId235" o:title=""/>
           </v:shape>
-          <o:OLEObject Type="Embed" ProgID="Equation.DSMT4" ShapeID="_x0000_i1140" DrawAspect="Content" ObjectID="_1617218808" r:id="rId236"/>
+          <o:OLEObject Type="Embed" ProgID="Equation.DSMT4" ShapeID="_x0000_i1139" DrawAspect="Content" ObjectID="_1654270246" r:id="rId236"/>
         </w:object>
       </w:r>
     </w:p>
@@ -4251,10 +4251,10 @@
           <w:position w:val="-30"/>
         </w:rPr>
         <w:object w:dxaOrig="1120" w:dyaOrig="720" w14:anchorId="36FFF381">
-          <v:shape id="_x0000_i1141" type="#_x0000_t75" style="width:56.35pt;height:36pt" o:ole="">
+          <v:shape id="_x0000_i1140" type="#_x0000_t75" style="width:56.4pt;height:36pt" o:ole="">
             <v:imagedata r:id="rId237" o:title=""/>
           </v:shape>
-          <o:OLEObject Type="Embed" ProgID="Equation.DSMT4" ShapeID="_x0000_i1141" DrawAspect="Content" ObjectID="_1617218809" r:id="rId238"/>
+          <o:OLEObject Type="Embed" ProgID="Equation.DSMT4" ShapeID="_x0000_i1140" DrawAspect="Content" ObjectID="_1654270247" r:id="rId238"/>
         </w:object>
       </w:r>
     </w:p>
@@ -4288,10 +4288,10 @@
           <w:position w:val="-30"/>
         </w:rPr>
         <w:object w:dxaOrig="1980" w:dyaOrig="720" w14:anchorId="142D7209">
-          <v:shape id="_x0000_i1142" type="#_x0000_t75" style="width:99.65pt;height:36pt" o:ole="">
+          <v:shape id="_x0000_i1141" type="#_x0000_t75" style="width:99.6pt;height:36pt" o:ole="">
             <v:imagedata r:id="rId239" o:title=""/>
           </v:shape>
-          <o:OLEObject Type="Embed" ProgID="Equation.DSMT4" ShapeID="_x0000_i1142" DrawAspect="Content" ObjectID="_1617218810" r:id="rId240"/>
+          <o:OLEObject Type="Embed" ProgID="Equation.DSMT4" ShapeID="_x0000_i1141" DrawAspect="Content" ObjectID="_1654270248" r:id="rId240"/>
         </w:object>
       </w:r>
     </w:p>
@@ -4305,10 +4305,10 @@
           <w:position w:val="-6"/>
         </w:rPr>
         <w:object w:dxaOrig="660" w:dyaOrig="380" w14:anchorId="2E7C7267">
-          <v:shape id="_x0000_i1143" type="#_x0000_t75" style="width:33pt;height:18.65pt" o:ole="">
+          <v:shape id="_x0000_i1142" type="#_x0000_t75" style="width:33pt;height:18.6pt" o:ole="">
             <v:imagedata r:id="rId241" o:title=""/>
           </v:shape>
-          <o:OLEObject Type="Embed" ProgID="Equation.DSMT4" ShapeID="_x0000_i1143" DrawAspect="Content" ObjectID="_1617218811" r:id="rId242"/>
+          <o:OLEObject Type="Embed" ProgID="Equation.DSMT4" ShapeID="_x0000_i1142" DrawAspect="Content" ObjectID="_1654270249" r:id="rId242"/>
         </w:object>
       </w:r>
       <w:r>
@@ -4351,10 +4351,10 @@
           <w:position w:val="-10"/>
         </w:rPr>
         <w:object w:dxaOrig="820" w:dyaOrig="340" w14:anchorId="773D968E">
-          <v:shape id="_x0000_i1144" type="#_x0000_t75" style="width:41.35pt;height:17.35pt" o:ole="">
+          <v:shape id="_x0000_i1143" type="#_x0000_t75" style="width:41.4pt;height:17.4pt" o:ole="">
             <v:imagedata r:id="rId243" o:title=""/>
           </v:shape>
-          <o:OLEObject Type="Embed" ProgID="Equation.DSMT4" ShapeID="_x0000_i1144" DrawAspect="Content" ObjectID="_1617218812" r:id="rId244"/>
+          <o:OLEObject Type="Embed" ProgID="Equation.DSMT4" ShapeID="_x0000_i1143" DrawAspect="Content" ObjectID="_1654270250" r:id="rId244"/>
         </w:object>
       </w:r>
     </w:p>
@@ -4408,10 +4408,10 @@
           <w:position w:val="-30"/>
         </w:rPr>
         <w:object w:dxaOrig="1240" w:dyaOrig="720" w14:anchorId="10C5CE2F">
-          <v:shape id="_x0000_i1145" type="#_x0000_t75" style="width:62.35pt;height:36pt" o:ole="">
+          <v:shape id="_x0000_i1144" type="#_x0000_t75" style="width:62.4pt;height:36pt" o:ole="">
             <v:imagedata r:id="rId245" o:title=""/>
           </v:shape>
-          <o:OLEObject Type="Embed" ProgID="Equation.DSMT4" ShapeID="_x0000_i1145" DrawAspect="Content" ObjectID="_1617218813" r:id="rId246"/>
+          <o:OLEObject Type="Embed" ProgID="Equation.DSMT4" ShapeID="_x0000_i1144" DrawAspect="Content" ObjectID="_1654270251" r:id="rId246"/>
         </w:object>
       </w:r>
     </w:p>
@@ -4445,10 +4445,10 @@
           <w:position w:val="-30"/>
         </w:rPr>
         <w:object w:dxaOrig="2200" w:dyaOrig="720" w14:anchorId="0F8399A6">
-          <v:shape id="_x0000_i1146" type="#_x0000_t75" style="width:110.35pt;height:36pt" o:ole="">
+          <v:shape id="_x0000_i1145" type="#_x0000_t75" style="width:110.4pt;height:36pt" o:ole="">
             <v:imagedata r:id="rId247" o:title=""/>
           </v:shape>
-          <o:OLEObject Type="Embed" ProgID="Equation.DSMT4" ShapeID="_x0000_i1146" DrawAspect="Content" ObjectID="_1617218814" r:id="rId248"/>
+          <o:OLEObject Type="Embed" ProgID="Equation.DSMT4" ShapeID="_x0000_i1145" DrawAspect="Content" ObjectID="_1654270252" r:id="rId248"/>
         </w:object>
       </w:r>
     </w:p>
@@ -4462,10 +4462,10 @@
           <w:position w:val="-6"/>
         </w:rPr>
         <w:object w:dxaOrig="820" w:dyaOrig="380" w14:anchorId="46AA2E1A">
-          <v:shape id="_x0000_i1147" type="#_x0000_t75" style="width:41.35pt;height:18.65pt" o:ole="">
+          <v:shape id="_x0000_i1146" type="#_x0000_t75" style="width:41.4pt;height:18.6pt" o:ole="">
             <v:imagedata r:id="rId249" o:title=""/>
           </v:shape>
-          <o:OLEObject Type="Embed" ProgID="Equation.DSMT4" ShapeID="_x0000_i1147" DrawAspect="Content" ObjectID="_1617218815" r:id="rId250"/>
+          <o:OLEObject Type="Embed" ProgID="Equation.DSMT4" ShapeID="_x0000_i1146" DrawAspect="Content" ObjectID="_1654270253" r:id="rId250"/>
         </w:object>
       </w:r>
       <w:r>
@@ -4508,10 +4508,10 @@
           <w:position w:val="-10"/>
         </w:rPr>
         <w:object w:dxaOrig="840" w:dyaOrig="340" w14:anchorId="09B76926">
-          <v:shape id="_x0000_i1148" type="#_x0000_t75" style="width:42pt;height:17.35pt" o:ole="">
+          <v:shape id="_x0000_i1147" type="#_x0000_t75" style="width:42pt;height:17.4pt" o:ole="">
             <v:imagedata r:id="rId251" o:title=""/>
           </v:shape>
-          <o:OLEObject Type="Embed" ProgID="Equation.DSMT4" ShapeID="_x0000_i1148" DrawAspect="Content" ObjectID="_1617218816" r:id="rId252"/>
+          <o:OLEObject Type="Embed" ProgID="Equation.DSMT4" ShapeID="_x0000_i1147" DrawAspect="Content" ObjectID="_1654270254" r:id="rId252"/>
         </w:object>
       </w:r>
     </w:p>
@@ -4565,10 +4565,10 @@
           <w:position w:val="-30"/>
         </w:rPr>
         <w:object w:dxaOrig="999" w:dyaOrig="720" w14:anchorId="5C499824">
-          <v:shape id="_x0000_i1149" type="#_x0000_t75" style="width:50.35pt;height:36pt" o:ole="">
+          <v:shape id="_x0000_i1148" type="#_x0000_t75" style="width:50.4pt;height:36pt" o:ole="">
             <v:imagedata r:id="rId253" o:title=""/>
           </v:shape>
-          <o:OLEObject Type="Embed" ProgID="Equation.DSMT4" ShapeID="_x0000_i1149" DrawAspect="Content" ObjectID="_1617218817" r:id="rId254"/>
+          <o:OLEObject Type="Embed" ProgID="Equation.DSMT4" ShapeID="_x0000_i1148" DrawAspect="Content" ObjectID="_1654270255" r:id="rId254"/>
         </w:object>
       </w:r>
     </w:p>
@@ -4601,10 +4601,10 @@
           <w:position w:val="-30"/>
         </w:rPr>
         <w:object w:dxaOrig="1860" w:dyaOrig="720" w14:anchorId="0E5E85E8">
-          <v:shape id="_x0000_i1150" type="#_x0000_t75" style="width:93.65pt;height:36pt" o:ole="">
+          <v:shape id="_x0000_i1149" type="#_x0000_t75" style="width:93.6pt;height:36pt" o:ole="">
             <v:imagedata r:id="rId255" o:title=""/>
           </v:shape>
-          <o:OLEObject Type="Embed" ProgID="Equation.DSMT4" ShapeID="_x0000_i1150" DrawAspect="Content" ObjectID="_1617218818" r:id="rId256"/>
+          <o:OLEObject Type="Embed" ProgID="Equation.DSMT4" ShapeID="_x0000_i1149" DrawAspect="Content" ObjectID="_1654270256" r:id="rId256"/>
         </w:object>
       </w:r>
     </w:p>
@@ -4618,10 +4618,10 @@
           <w:position w:val="-6"/>
         </w:rPr>
         <w:object w:dxaOrig="1400" w:dyaOrig="380" w14:anchorId="5B43CD2D">
-          <v:shape id="_x0000_i1151" type="#_x0000_t75" style="width:69.65pt;height:18.65pt" o:ole="">
+          <v:shape id="_x0000_i1150" type="#_x0000_t75" style="width:69.6pt;height:18.6pt" o:ole="">
             <v:imagedata r:id="rId257" o:title=""/>
           </v:shape>
-          <o:OLEObject Type="Embed" ProgID="Equation.DSMT4" ShapeID="_x0000_i1151" DrawAspect="Content" ObjectID="_1617218819" r:id="rId258"/>
+          <o:OLEObject Type="Embed" ProgID="Equation.DSMT4" ShapeID="_x0000_i1150" DrawAspect="Content" ObjectID="_1654270257" r:id="rId258"/>
         </w:object>
       </w:r>
       <w:r>
@@ -4664,10 +4664,10 @@
           <w:position w:val="-14"/>
         </w:rPr>
         <w:object w:dxaOrig="1120" w:dyaOrig="380" w14:anchorId="53232484">
-          <v:shape id="_x0000_i1152" type="#_x0000_t75" style="width:56.35pt;height:19.35pt" o:ole="">
+          <v:shape id="_x0000_i1151" type="#_x0000_t75" style="width:56.4pt;height:19.2pt" o:ole="">
             <v:imagedata r:id="rId259" o:title=""/>
           </v:shape>
-          <o:OLEObject Type="Embed" ProgID="Equation.DSMT4" ShapeID="_x0000_i1152" DrawAspect="Content" ObjectID="_1617218820" r:id="rId260"/>
+          <o:OLEObject Type="Embed" ProgID="Equation.DSMT4" ShapeID="_x0000_i1151" DrawAspect="Content" ObjectID="_1654270258" r:id="rId260"/>
         </w:object>
       </w:r>
     </w:p>
@@ -4725,10 +4725,10 @@
           <w:position w:val="-30"/>
         </w:rPr>
         <w:object w:dxaOrig="1240" w:dyaOrig="720" w14:anchorId="063CCEBF">
-          <v:shape id="_x0000_i1153" type="#_x0000_t75" style="width:62.35pt;height:36pt" o:ole="">
+          <v:shape id="_x0000_i1152" type="#_x0000_t75" style="width:62.4pt;height:36pt" o:ole="">
             <v:imagedata r:id="rId261" o:title=""/>
           </v:shape>
-          <o:OLEObject Type="Embed" ProgID="Equation.DSMT4" ShapeID="_x0000_i1153" DrawAspect="Content" ObjectID="_1617218821" r:id="rId262"/>
+          <o:OLEObject Type="Embed" ProgID="Equation.DSMT4" ShapeID="_x0000_i1152" DrawAspect="Content" ObjectID="_1654270259" r:id="rId262"/>
         </w:object>
       </w:r>
     </w:p>
@@ -4762,10 +4762,10 @@
           <w:position w:val="-30"/>
         </w:rPr>
         <w:object w:dxaOrig="2180" w:dyaOrig="720" w14:anchorId="65D4335A">
-          <v:shape id="_x0000_i1154" type="#_x0000_t75" style="width:109.65pt;height:36pt" o:ole="">
+          <v:shape id="_x0000_i1153" type="#_x0000_t75" style="width:109.8pt;height:36pt" o:ole="">
             <v:imagedata r:id="rId263" o:title=""/>
           </v:shape>
-          <o:OLEObject Type="Embed" ProgID="Equation.DSMT4" ShapeID="_x0000_i1154" DrawAspect="Content" ObjectID="_1617218822" r:id="rId264"/>
+          <o:OLEObject Type="Embed" ProgID="Equation.DSMT4" ShapeID="_x0000_i1153" DrawAspect="Content" ObjectID="_1654270260" r:id="rId264"/>
         </w:object>
       </w:r>
     </w:p>
@@ -4779,10 +4779,10 @@
           <w:position w:val="-6"/>
         </w:rPr>
         <w:object w:dxaOrig="820" w:dyaOrig="279" w14:anchorId="18C2E5DB">
-          <v:shape id="_x0000_i1155" type="#_x0000_t75" style="width:41.35pt;height:14.35pt" o:ole="">
+          <v:shape id="_x0000_i1154" type="#_x0000_t75" style="width:41.4pt;height:14.4pt" o:ole="">
             <v:imagedata r:id="rId265" o:title=""/>
           </v:shape>
-          <o:OLEObject Type="Embed" ProgID="Equation.DSMT4" ShapeID="_x0000_i1155" DrawAspect="Content" ObjectID="_1617218823" r:id="rId266"/>
+          <o:OLEObject Type="Embed" ProgID="Equation.DSMT4" ShapeID="_x0000_i1154" DrawAspect="Content" ObjectID="_1654270261" r:id="rId266"/>
         </w:object>
       </w:r>
       <w:r>
@@ -4825,10 +4825,10 @@
           <w:position w:val="-10"/>
         </w:rPr>
         <w:object w:dxaOrig="700" w:dyaOrig="340" w14:anchorId="07F8B417">
-          <v:shape id="_x0000_i1156" type="#_x0000_t75" style="width:35.35pt;height:17.35pt" o:ole="">
+          <v:shape id="_x0000_i1155" type="#_x0000_t75" style="width:35.4pt;height:17.4pt" o:ole="">
             <v:imagedata r:id="rId267" o:title=""/>
           </v:shape>
-          <o:OLEObject Type="Embed" ProgID="Equation.DSMT4" ShapeID="_x0000_i1156" DrawAspect="Content" ObjectID="_1617218824" r:id="rId268"/>
+          <o:OLEObject Type="Embed" ProgID="Equation.DSMT4" ShapeID="_x0000_i1155" DrawAspect="Content" ObjectID="_1654270262" r:id="rId268"/>
         </w:object>
       </w:r>
     </w:p>
@@ -4882,10 +4882,10 @@
           <w:position w:val="-30"/>
         </w:rPr>
         <w:object w:dxaOrig="1920" w:dyaOrig="720" w14:anchorId="6B218C4D">
-          <v:shape id="_x0000_i1157" type="#_x0000_t75" style="width:96pt;height:36pt" o:ole="">
+          <v:shape id="_x0000_i1156" type="#_x0000_t75" style="width:96pt;height:36pt" o:ole="">
             <v:imagedata r:id="rId269" o:title=""/>
           </v:shape>
-          <o:OLEObject Type="Embed" ProgID="Equation.DSMT4" ShapeID="_x0000_i1157" DrawAspect="Content" ObjectID="_1617218825" r:id="rId270"/>
+          <o:OLEObject Type="Embed" ProgID="Equation.DSMT4" ShapeID="_x0000_i1156" DrawAspect="Content" ObjectID="_1654270263" r:id="rId270"/>
         </w:object>
       </w:r>
     </w:p>
@@ -4919,10 +4919,10 @@
           <w:position w:val="-30"/>
         </w:rPr>
         <w:object w:dxaOrig="3800" w:dyaOrig="720" w14:anchorId="01105DCA">
-          <v:shape id="_x0000_i1158" type="#_x0000_t75" style="width:189.65pt;height:36pt" o:ole="">
+          <v:shape id="_x0000_i1157" type="#_x0000_t75" style="width:189.6pt;height:36pt" o:ole="">
             <v:imagedata r:id="rId271" o:title=""/>
           </v:shape>
-          <o:OLEObject Type="Embed" ProgID="Equation.DSMT4" ShapeID="_x0000_i1158" DrawAspect="Content" ObjectID="_1617218826" r:id="rId272"/>
+          <o:OLEObject Type="Embed" ProgID="Equation.DSMT4" ShapeID="_x0000_i1157" DrawAspect="Content" ObjectID="_1654270264" r:id="rId272"/>
         </w:object>
       </w:r>
     </w:p>
@@ -4936,10 +4936,10 @@
           <w:position w:val="-6"/>
         </w:rPr>
         <w:object w:dxaOrig="1080" w:dyaOrig="279" w14:anchorId="6BEAAC94">
-          <v:shape id="_x0000_i1159" type="#_x0000_t75" style="width:54pt;height:14.35pt" o:ole="">
+          <v:shape id="_x0000_i1158" type="#_x0000_t75" style="width:54pt;height:14.4pt" o:ole="">
             <v:imagedata r:id="rId273" o:title=""/>
           </v:shape>
-          <o:OLEObject Type="Embed" ProgID="Equation.DSMT4" ShapeID="_x0000_i1159" DrawAspect="Content" ObjectID="_1617218827" r:id="rId274"/>
+          <o:OLEObject Type="Embed" ProgID="Equation.DSMT4" ShapeID="_x0000_i1158" DrawAspect="Content" ObjectID="_1654270265" r:id="rId274"/>
         </w:object>
       </w:r>
       <w:r>
@@ -4982,10 +4982,10 @@
           <w:position w:val="-10"/>
         </w:rPr>
         <w:object w:dxaOrig="680" w:dyaOrig="340" w14:anchorId="24EB8B53">
-          <v:shape id="_x0000_i1160" type="#_x0000_t75" style="width:33.65pt;height:17.35pt" o:ole="">
+          <v:shape id="_x0000_i1159" type="#_x0000_t75" style="width:33.6pt;height:17.4pt" o:ole="">
             <v:imagedata r:id="rId275" o:title=""/>
           </v:shape>
-          <o:OLEObject Type="Embed" ProgID="Equation.DSMT4" ShapeID="_x0000_i1160" DrawAspect="Content" ObjectID="_1617218828" r:id="rId276"/>
+          <o:OLEObject Type="Embed" ProgID="Equation.DSMT4" ShapeID="_x0000_i1159" DrawAspect="Content" ObjectID="_1654270266" r:id="rId276"/>
         </w:object>
       </w:r>
     </w:p>
@@ -5039,10 +5039,10 @@
           <w:position w:val="-30"/>
         </w:rPr>
         <w:object w:dxaOrig="1579" w:dyaOrig="720" w14:anchorId="7B4CC132">
-          <v:shape id="_x0000_i1161" type="#_x0000_t75" style="width:78.65pt;height:36pt" o:ole="">
+          <v:shape id="_x0000_i1160" type="#_x0000_t75" style="width:78.6pt;height:36pt" o:ole="">
             <v:imagedata r:id="rId277" o:title=""/>
           </v:shape>
-          <o:OLEObject Type="Embed" ProgID="Equation.DSMT4" ShapeID="_x0000_i1161" DrawAspect="Content" ObjectID="_1617218829" r:id="rId278"/>
+          <o:OLEObject Type="Embed" ProgID="Equation.DSMT4" ShapeID="_x0000_i1160" DrawAspect="Content" ObjectID="_1654270267" r:id="rId278"/>
         </w:object>
       </w:r>
     </w:p>
@@ -5076,10 +5076,10 @@
           <w:position w:val="-30"/>
         </w:rPr>
         <w:object w:dxaOrig="3580" w:dyaOrig="720" w14:anchorId="4A9C9765">
-          <v:shape id="_x0000_i1162" type="#_x0000_t75" style="width:178.35pt;height:36pt" o:ole="">
+          <v:shape id="_x0000_i1161" type="#_x0000_t75" style="width:178.2pt;height:36pt" o:ole="">
             <v:imagedata r:id="rId279" o:title=""/>
           </v:shape>
-          <o:OLEObject Type="Embed" ProgID="Equation.DSMT4" ShapeID="_x0000_i1162" DrawAspect="Content" ObjectID="_1617218830" r:id="rId280"/>
+          <o:OLEObject Type="Embed" ProgID="Equation.DSMT4" ShapeID="_x0000_i1161" DrawAspect="Content" ObjectID="_1654270268" r:id="rId280"/>
         </w:object>
       </w:r>
     </w:p>
@@ -5093,10 +5093,10 @@
           <w:position w:val="-6"/>
         </w:rPr>
         <w:object w:dxaOrig="800" w:dyaOrig="279" w14:anchorId="7468DDD2">
-          <v:shape id="_x0000_i1163" type="#_x0000_t75" style="width:39.65pt;height:14.35pt" o:ole="">
+          <v:shape id="_x0000_i1162" type="#_x0000_t75" style="width:39.6pt;height:14.4pt" o:ole="">
             <v:imagedata r:id="rId281" o:title=""/>
           </v:shape>
-          <o:OLEObject Type="Embed" ProgID="Equation.DSMT4" ShapeID="_x0000_i1163" DrawAspect="Content" ObjectID="_1617218831" r:id="rId282"/>
+          <o:OLEObject Type="Embed" ProgID="Equation.DSMT4" ShapeID="_x0000_i1162" DrawAspect="Content" ObjectID="_1654270269" r:id="rId282"/>
         </w:object>
       </w:r>
       <w:r>
@@ -5139,10 +5139,10 @@
           <w:position w:val="-10"/>
         </w:rPr>
         <w:object w:dxaOrig="820" w:dyaOrig="340" w14:anchorId="7612C336">
-          <v:shape id="_x0000_i1164" type="#_x0000_t75" style="width:41.35pt;height:17.35pt" o:ole="">
+          <v:shape id="_x0000_i1163" type="#_x0000_t75" style="width:41.4pt;height:17.4pt" o:ole="">
             <v:imagedata r:id="rId283" o:title=""/>
           </v:shape>
-          <o:OLEObject Type="Embed" ProgID="Equation.DSMT4" ShapeID="_x0000_i1164" DrawAspect="Content" ObjectID="_1617218832" r:id="rId284"/>
+          <o:OLEObject Type="Embed" ProgID="Equation.DSMT4" ShapeID="_x0000_i1163" DrawAspect="Content" ObjectID="_1654270270" r:id="rId284"/>
         </w:object>
       </w:r>
     </w:p>
@@ -5196,10 +5196,10 @@
           <w:position w:val="-30"/>
         </w:rPr>
         <w:object w:dxaOrig="1219" w:dyaOrig="720" w14:anchorId="48D7ED9F">
-          <v:shape id="_x0000_i1165" type="#_x0000_t75" style="width:60.65pt;height:36pt" o:ole="">
+          <v:shape id="_x0000_i1164" type="#_x0000_t75" style="width:60.6pt;height:36pt" o:ole="">
             <v:imagedata r:id="rId285" o:title=""/>
           </v:shape>
-          <o:OLEObject Type="Embed" ProgID="Equation.DSMT4" ShapeID="_x0000_i1165" DrawAspect="Content" ObjectID="_1617218833" r:id="rId286"/>
+          <o:OLEObject Type="Embed" ProgID="Equation.DSMT4" ShapeID="_x0000_i1164" DrawAspect="Content" ObjectID="_1654270271" r:id="rId286"/>
         </w:object>
       </w:r>
     </w:p>
@@ -5233,10 +5233,10 @@
           <w:position w:val="-30"/>
         </w:rPr>
         <w:object w:dxaOrig="2060" w:dyaOrig="720" w14:anchorId="1EC3C21B">
-          <v:shape id="_x0000_i1166" type="#_x0000_t75" style="width:102.65pt;height:36pt" o:ole="">
+          <v:shape id="_x0000_i1165" type="#_x0000_t75" style="width:102.6pt;height:36pt" o:ole="">
             <v:imagedata r:id="rId287" o:title=""/>
           </v:shape>
-          <o:OLEObject Type="Embed" ProgID="Equation.DSMT4" ShapeID="_x0000_i1166" DrawAspect="Content" ObjectID="_1617218834" r:id="rId288"/>
+          <o:OLEObject Type="Embed" ProgID="Equation.DSMT4" ShapeID="_x0000_i1165" DrawAspect="Content" ObjectID="_1654270272" r:id="rId288"/>
         </w:object>
       </w:r>
     </w:p>
@@ -5250,10 +5250,10 @@
           <w:position w:val="-6"/>
         </w:rPr>
         <w:object w:dxaOrig="700" w:dyaOrig="380" w14:anchorId="56FA5B60">
-          <v:shape id="_x0000_i1167" type="#_x0000_t75" style="width:35.35pt;height:18.65pt" o:ole="">
+          <v:shape id="_x0000_i1166" type="#_x0000_t75" style="width:35.4pt;height:18.6pt" o:ole="">
             <v:imagedata r:id="rId289" o:title=""/>
           </v:shape>
-          <o:OLEObject Type="Embed" ProgID="Equation.DSMT4" ShapeID="_x0000_i1167" DrawAspect="Content" ObjectID="_1617218835" r:id="rId290"/>
+          <o:OLEObject Type="Embed" ProgID="Equation.DSMT4" ShapeID="_x0000_i1166" DrawAspect="Content" ObjectID="_1654270273" r:id="rId290"/>
         </w:object>
       </w:r>
       <w:r>
@@ -5296,10 +5296,10 @@
           <w:position w:val="-16"/>
         </w:rPr>
         <w:object w:dxaOrig="1920" w:dyaOrig="440" w14:anchorId="5D905C59">
-          <v:shape id="_x0000_i1168" type="#_x0000_t75" style="width:96pt;height:22.65pt" o:ole="">
+          <v:shape id="_x0000_i1167" type="#_x0000_t75" style="width:96pt;height:22.8pt" o:ole="">
             <v:imagedata r:id="rId291" o:title=""/>
           </v:shape>
-          <o:OLEObject Type="Embed" ProgID="Equation.DSMT4" ShapeID="_x0000_i1168" DrawAspect="Content" ObjectID="_1617218836" r:id="rId292"/>
+          <o:OLEObject Type="Embed" ProgID="Equation.DSMT4" ShapeID="_x0000_i1167" DrawAspect="Content" ObjectID="_1654270274" r:id="rId292"/>
         </w:object>
       </w:r>
     </w:p>
@@ -5353,10 +5353,10 @@
           <w:position w:val="-50"/>
         </w:rPr>
         <w:object w:dxaOrig="1600" w:dyaOrig="1120" w14:anchorId="0633A072">
-          <v:shape id="_x0000_i1169" type="#_x0000_t75" style="width:80.35pt;height:56.35pt" o:ole="">
+          <v:shape id="_x0000_i1168" type="#_x0000_t75" style="width:80.4pt;height:56.4pt" o:ole="">
             <v:imagedata r:id="rId293" o:title=""/>
           </v:shape>
-          <o:OLEObject Type="Embed" ProgID="Equation.DSMT4" ShapeID="_x0000_i1169" DrawAspect="Content" ObjectID="_1617218837" r:id="rId294"/>
+          <o:OLEObject Type="Embed" ProgID="Equation.DSMT4" ShapeID="_x0000_i1168" DrawAspect="Content" ObjectID="_1654270275" r:id="rId294"/>
         </w:object>
       </w:r>
     </w:p>
@@ -5390,10 +5390,10 @@
           <w:position w:val="-50"/>
         </w:rPr>
         <w:object w:dxaOrig="4080" w:dyaOrig="1120" w14:anchorId="059EEE4A">
-          <v:shape id="_x0000_i1170" type="#_x0000_t75" style="width:204.65pt;height:56.35pt" o:ole="">
+          <v:shape id="_x0000_i1169" type="#_x0000_t75" style="width:204.6pt;height:56.4pt" o:ole="">
             <v:imagedata r:id="rId295" o:title=""/>
           </v:shape>
-          <o:OLEObject Type="Embed" ProgID="Equation.DSMT4" ShapeID="_x0000_i1170" DrawAspect="Content" ObjectID="_1617218838" r:id="rId296"/>
+          <o:OLEObject Type="Embed" ProgID="Equation.DSMT4" ShapeID="_x0000_i1169" DrawAspect="Content" ObjectID="_1654270276" r:id="rId296"/>
         </w:object>
       </w:r>
     </w:p>
@@ -5407,10 +5407,10 @@
           <w:position w:val="-6"/>
         </w:rPr>
         <w:object w:dxaOrig="840" w:dyaOrig="279" w14:anchorId="3D283B30">
-          <v:shape id="_x0000_i1171" type="#_x0000_t75" style="width:42pt;height:14.35pt" o:ole="">
+          <v:shape id="_x0000_i1170" type="#_x0000_t75" style="width:42pt;height:14.4pt" o:ole="">
             <v:imagedata r:id="rId297" o:title=""/>
           </v:shape>
-          <o:OLEObject Type="Embed" ProgID="Equation.DSMT4" ShapeID="_x0000_i1171" DrawAspect="Content" ObjectID="_1617218839" r:id="rId298"/>
+          <o:OLEObject Type="Embed" ProgID="Equation.DSMT4" ShapeID="_x0000_i1170" DrawAspect="Content" ObjectID="_1654270277" r:id="rId298"/>
         </w:object>
       </w:r>
       <w:r>
@@ -5453,10 +5453,10 @@
           <w:position w:val="-10"/>
         </w:rPr>
         <w:object w:dxaOrig="700" w:dyaOrig="340" w14:anchorId="4B738404">
-          <v:shape id="_x0000_i1172" type="#_x0000_t75" style="width:35.35pt;height:17.35pt" o:ole="">
+          <v:shape id="_x0000_i1171" type="#_x0000_t75" style="width:35.4pt;height:17.4pt" o:ole="">
             <v:imagedata r:id="rId299" o:title=""/>
           </v:shape>
-          <o:OLEObject Type="Embed" ProgID="Equation.DSMT4" ShapeID="_x0000_i1172" DrawAspect="Content" ObjectID="_1617218840" r:id="rId300"/>
+          <o:OLEObject Type="Embed" ProgID="Equation.DSMT4" ShapeID="_x0000_i1171" DrawAspect="Content" ObjectID="_1654270278" r:id="rId300"/>
         </w:object>
       </w:r>
     </w:p>
@@ -5475,8 +5475,6 @@
           <w:sz w:val="28"/>
         </w:rPr>
       </w:pPr>
-      <w:bookmarkStart w:id="2" w:name="_GoBack"/>
-      <w:bookmarkEnd w:id="2"/>
       <w:r>
         <w:rPr>
           <w:b/>
@@ -5512,10 +5510,10 @@
           <w:position w:val="-50"/>
         </w:rPr>
         <w:object w:dxaOrig="1579" w:dyaOrig="1120" w14:anchorId="299C76A7">
-          <v:shape id="_x0000_i1173" type="#_x0000_t75" style="width:78.65pt;height:56.35pt" o:ole="">
+          <v:shape id="_x0000_i1172" type="#_x0000_t75" style="width:78.6pt;height:56.4pt" o:ole="">
             <v:imagedata r:id="rId301" o:title=""/>
           </v:shape>
-          <o:OLEObject Type="Embed" ProgID="Equation.DSMT4" ShapeID="_x0000_i1173" DrawAspect="Content" ObjectID="_1617218841" r:id="rId302"/>
+          <o:OLEObject Type="Embed" ProgID="Equation.DSMT4" ShapeID="_x0000_i1172" DrawAspect="Content" ObjectID="_1654270279" r:id="rId302"/>
         </w:object>
       </w:r>
       <w:r>
@@ -5552,10 +5550,10 @@
           <w:position w:val="-50"/>
         </w:rPr>
         <w:object w:dxaOrig="3220" w:dyaOrig="1120" w14:anchorId="7280BF67">
-          <v:shape id="_x0000_i1174" type="#_x0000_t75" style="width:160.65pt;height:56.35pt" o:ole="">
+          <v:shape id="_x0000_i1173" type="#_x0000_t75" style="width:160.8pt;height:56.4pt" o:ole="">
             <v:imagedata r:id="rId303" o:title=""/>
           </v:shape>
-          <o:OLEObject Type="Embed" ProgID="Equation.DSMT4" ShapeID="_x0000_i1174" DrawAspect="Content" ObjectID="_1617218842" r:id="rId304"/>
+          <o:OLEObject Type="Embed" ProgID="Equation.DSMT4" ShapeID="_x0000_i1173" DrawAspect="Content" ObjectID="_1654270280" r:id="rId304"/>
         </w:object>
       </w:r>
     </w:p>
@@ -5569,10 +5567,10 @@
           <w:position w:val="-6"/>
         </w:rPr>
         <w:object w:dxaOrig="1080" w:dyaOrig="279" w14:anchorId="503BD159">
-          <v:shape id="_x0000_i1175" type="#_x0000_t75" style="width:54pt;height:14.35pt" o:ole="">
+          <v:shape id="_x0000_i1174" type="#_x0000_t75" style="width:54pt;height:14.4pt" o:ole="">
             <v:imagedata r:id="rId305" o:title=""/>
           </v:shape>
-          <o:OLEObject Type="Embed" ProgID="Equation.DSMT4" ShapeID="_x0000_i1175" DrawAspect="Content" ObjectID="_1617218843" r:id="rId306"/>
+          <o:OLEObject Type="Embed" ProgID="Equation.DSMT4" ShapeID="_x0000_i1174" DrawAspect="Content" ObjectID="_1654270281" r:id="rId306"/>
         </w:object>
       </w:r>
       <w:r>
@@ -5615,10 +5613,10 @@
           <w:position w:val="-26"/>
         </w:rPr>
         <w:object w:dxaOrig="780" w:dyaOrig="580" w14:anchorId="21DB11C9">
-          <v:shape id="_x0000_i1176" type="#_x0000_t75" style="width:39pt;height:30pt" o:ole="">
+          <v:shape id="_x0000_i1175" type="#_x0000_t75" style="width:39pt;height:30pt" o:ole="">
             <v:imagedata r:id="rId307" o:title=""/>
           </v:shape>
-          <o:OLEObject Type="Embed" ProgID="Equation.DSMT4" ShapeID="_x0000_i1176" DrawAspect="Content" ObjectID="_1617218844" r:id="rId308"/>
+          <o:OLEObject Type="Embed" ProgID="Equation.DSMT4" ShapeID="_x0000_i1175" DrawAspect="Content" ObjectID="_1654270282" r:id="rId308"/>
         </w:object>
       </w:r>
     </w:p>
@@ -5671,10 +5669,10 @@
           <w:position w:val="-50"/>
         </w:rPr>
         <w:object w:dxaOrig="1579" w:dyaOrig="1120" w14:anchorId="6C460650">
-          <v:shape id="_x0000_i1177" type="#_x0000_t75" style="width:78.65pt;height:56.35pt" o:ole="">
+          <v:shape id="_x0000_i1176" type="#_x0000_t75" style="width:78.6pt;height:56.4pt" o:ole="">
             <v:imagedata r:id="rId309" o:title=""/>
           </v:shape>
-          <o:OLEObject Type="Embed" ProgID="Equation.DSMT4" ShapeID="_x0000_i1177" DrawAspect="Content" ObjectID="_1617218845" r:id="rId310"/>
+          <o:OLEObject Type="Embed" ProgID="Equation.DSMT4" ShapeID="_x0000_i1176" DrawAspect="Content" ObjectID="_1654270283" r:id="rId310"/>
         </w:object>
       </w:r>
       <w:r>
@@ -5711,10 +5709,10 @@
           <w:position w:val="-50"/>
         </w:rPr>
         <w:object w:dxaOrig="3200" w:dyaOrig="1120" w14:anchorId="556D110A">
-          <v:shape id="_x0000_i1178" type="#_x0000_t75" style="width:159pt;height:56.35pt" o:ole="">
+          <v:shape id="_x0000_i1177" type="#_x0000_t75" style="width:159pt;height:56.4pt" o:ole="">
             <v:imagedata r:id="rId311" o:title=""/>
           </v:shape>
-          <o:OLEObject Type="Embed" ProgID="Equation.DSMT4" ShapeID="_x0000_i1178" DrawAspect="Content" ObjectID="_1617218846" r:id="rId312"/>
+          <o:OLEObject Type="Embed" ProgID="Equation.DSMT4" ShapeID="_x0000_i1177" DrawAspect="Content" ObjectID="_1654270284" r:id="rId312"/>
         </w:object>
       </w:r>
     </w:p>
@@ -5728,10 +5726,10 @@
           <w:position w:val="-6"/>
         </w:rPr>
         <w:object w:dxaOrig="900" w:dyaOrig="279" w14:anchorId="54338EB7">
-          <v:shape id="_x0000_i1179" type="#_x0000_t75" style="width:45pt;height:14.35pt" o:ole="">
+          <v:shape id="_x0000_i1178" type="#_x0000_t75" style="width:45pt;height:14.4pt" o:ole="">
             <v:imagedata r:id="rId313" o:title=""/>
           </v:shape>
-          <o:OLEObject Type="Embed" ProgID="Equation.DSMT4" ShapeID="_x0000_i1179" DrawAspect="Content" ObjectID="_1617218847" r:id="rId314"/>
+          <o:OLEObject Type="Embed" ProgID="Equation.DSMT4" ShapeID="_x0000_i1178" DrawAspect="Content" ObjectID="_1654270285" r:id="rId314"/>
         </w:object>
       </w:r>
     </w:p>
@@ -5771,10 +5769,10 @@
           <w:position w:val="-10"/>
         </w:rPr>
         <w:object w:dxaOrig="680" w:dyaOrig="340" w14:anchorId="58F6D367">
-          <v:shape id="_x0000_i1180" type="#_x0000_t75" style="width:33.65pt;height:17.35pt" o:ole="">
+          <v:shape id="_x0000_i1179" type="#_x0000_t75" style="width:33.6pt;height:17.4pt" o:ole="">
             <v:imagedata r:id="rId315" o:title=""/>
           </v:shape>
-          <o:OLEObject Type="Embed" ProgID="Equation.DSMT4" ShapeID="_x0000_i1180" DrawAspect="Content" ObjectID="_1617218848" r:id="rId316"/>
+          <o:OLEObject Type="Embed" ProgID="Equation.DSMT4" ShapeID="_x0000_i1179" DrawAspect="Content" ObjectID="_1654270286" r:id="rId316"/>
         </w:object>
       </w:r>
     </w:p>
@@ -5827,10 +5825,10 @@
           <w:position w:val="-50"/>
         </w:rPr>
         <w:object w:dxaOrig="1460" w:dyaOrig="1120" w14:anchorId="1018F6DB">
-          <v:shape id="_x0000_i1181" type="#_x0000_t75" style="width:72.65pt;height:56.35pt" o:ole="">
+          <v:shape id="_x0000_i1180" type="#_x0000_t75" style="width:72.6pt;height:56.4pt" o:ole="">
             <v:imagedata r:id="rId317" o:title=""/>
           </v:shape>
-          <o:OLEObject Type="Embed" ProgID="Equation.DSMT4" ShapeID="_x0000_i1181" DrawAspect="Content" ObjectID="_1617218849" r:id="rId318"/>
+          <o:OLEObject Type="Embed" ProgID="Equation.DSMT4" ShapeID="_x0000_i1180" DrawAspect="Content" ObjectID="_1654270287" r:id="rId318"/>
         </w:object>
       </w:r>
       <w:r>
@@ -5867,10 +5865,10 @@
           <w:position w:val="-50"/>
         </w:rPr>
         <w:object w:dxaOrig="2439" w:dyaOrig="1120" w14:anchorId="28C2DA45">
-          <v:shape id="_x0000_i1182" type="#_x0000_t75" style="width:121.35pt;height:56.35pt" o:ole="">
+          <v:shape id="_x0000_i1181" type="#_x0000_t75" style="width:121.2pt;height:56.4pt" o:ole="">
             <v:imagedata r:id="rId319" o:title=""/>
           </v:shape>
-          <o:OLEObject Type="Embed" ProgID="Equation.DSMT4" ShapeID="_x0000_i1182" DrawAspect="Content" ObjectID="_1617218850" r:id="rId320"/>
+          <o:OLEObject Type="Embed" ProgID="Equation.DSMT4" ShapeID="_x0000_i1181" DrawAspect="Content" ObjectID="_1654270288" r:id="rId320"/>
         </w:object>
       </w:r>
     </w:p>
@@ -5884,10 +5882,10 @@
           <w:position w:val="-6"/>
         </w:rPr>
         <w:object w:dxaOrig="1500" w:dyaOrig="380" w14:anchorId="563C5112">
-          <v:shape id="_x0000_i1183" type="#_x0000_t75" style="width:75pt;height:18.65pt" o:ole="">
+          <v:shape id="_x0000_i1182" type="#_x0000_t75" style="width:75pt;height:18.6pt" o:ole="">
             <v:imagedata r:id="rId321" o:title=""/>
           </v:shape>
-          <o:OLEObject Type="Embed" ProgID="Equation.DSMT4" ShapeID="_x0000_i1183" DrawAspect="Content" ObjectID="_1617218851" r:id="rId322"/>
+          <o:OLEObject Type="Embed" ProgID="Equation.DSMT4" ShapeID="_x0000_i1182" DrawAspect="Content" ObjectID="_1654270289" r:id="rId322"/>
         </w:object>
       </w:r>
     </w:p>
@@ -5927,10 +5925,10 @@
           <w:position w:val="-10"/>
         </w:rPr>
         <w:object w:dxaOrig="660" w:dyaOrig="340" w14:anchorId="62FF0EBB">
-          <v:shape id="_x0000_i1184" type="#_x0000_t75" style="width:33pt;height:17.35pt" o:ole="">
+          <v:shape id="_x0000_i1183" type="#_x0000_t75" style="width:33pt;height:17.4pt" o:ole="">
             <v:imagedata r:id="rId323" o:title=""/>
           </v:shape>
-          <o:OLEObject Type="Embed" ProgID="Equation.DSMT4" ShapeID="_x0000_i1184" DrawAspect="Content" ObjectID="_1617218852" r:id="rId324"/>
+          <o:OLEObject Type="Embed" ProgID="Equation.DSMT4" ShapeID="_x0000_i1183" DrawAspect="Content" ObjectID="_1654270290" r:id="rId324"/>
         </w:object>
       </w:r>
     </w:p>
@@ -5952,7 +5950,7 @@
       <w:footerReference w:type="first" r:id="rId330"/>
       <w:pgSz w:w="12240" w:h="15840" w:code="1"/>
       <w:pgMar w:top="864" w:right="864" w:bottom="864" w:left="1152" w:header="432" w:footer="288" w:gutter="0"/>
-      <w:pgNumType w:start="125"/>
+      <w:pgNumType w:start="769"/>
       <w:cols w:space="720"/>
       <w:docGrid w:linePitch="360"/>
     </w:sectPr>
@@ -5961,7 +5959,7 @@
 </file>
 
 <file path=word/endnotes.xml><?xml version="1.0" encoding="utf-8"?>
-<w:endnotes xmlns:wpc="http://schemas.microsoft.com/office/word/2010/wordprocessingCanvas" xmlns:cx="http://schemas.microsoft.com/office/drawing/2014/chartex" xmlns:cx1="http://schemas.microsoft.com/office/drawing/2015/9/8/chartex" xmlns:cx2="http://schemas.microsoft.com/office/drawing/2015/10/21/chartex" xmlns:cx3="http://schemas.microsoft.com/office/drawing/2016/5/9/chartex" xmlns:cx4="http://schemas.microsoft.com/office/drawing/2016/5/10/chartex" xmlns:cx5="http://schemas.microsoft.com/office/drawing/2016/5/11/chartex" xmlns:cx6="http://schemas.microsoft.com/office/drawing/2016/5/12/chartex" xmlns:cx7="http://schemas.microsoft.com/office/drawing/2016/5/13/chartex" xmlns:cx8="http://schemas.microsoft.com/office/drawing/2016/5/14/chartex" xmlns:mc="http://schemas.openxmlformats.org/markup-compatibility/2006" xmlns:aink="http://schemas.microsoft.com/office/drawing/2016/ink" xmlns:am3d="http://schemas.microsoft.com/office/drawing/2017/model3d" xmlns:o="urn:schemas-microsoft-com:office:office" xmlns:r="http://schemas.openxmlformats.org/officeDocument/2006/relationships" xmlns:m="http://schemas.openxmlformats.org/officeDocument/2006/math" xmlns:v="urn:schemas-microsoft-com:vml" xmlns:wp14="http://schemas.microsoft.com/office/word/2010/wordprocessingDrawing" xmlns:wp="http://schemas.openxmlformats.org/drawingml/2006/wordprocessingDrawing" xmlns:w10="urn:schemas-microsoft-com:office:word" xmlns:w="http://schemas.openxmlformats.org/wordprocessingml/2006/main" xmlns:w14="http://schemas.microsoft.com/office/word/2010/wordml" xmlns:w15="http://schemas.microsoft.com/office/word/2012/wordml" xmlns:w16cid="http://schemas.microsoft.com/office/word/2016/wordml/cid" xmlns:w16se="http://schemas.microsoft.com/office/word/2015/wordml/symex" xmlns:wpg="http://schemas.microsoft.com/office/word/2010/wordprocessingGroup" xmlns:wpi="http://schemas.microsoft.com/office/word/2010/wordprocessingInk" xmlns:wne="http://schemas.microsoft.com/office/word/2006/wordml" xmlns:wps="http://schemas.microsoft.com/office/word/2010/wordprocessingShape" mc:Ignorable="w14 w15 w16se w16cid wp14">
+<w:endnotes xmlns:wpc="http://schemas.microsoft.com/office/word/2010/wordprocessingCanvas" xmlns:cx="http://schemas.microsoft.com/office/drawing/2014/chartex" xmlns:cx1="http://schemas.microsoft.com/office/drawing/2015/9/8/chartex" xmlns:cx2="http://schemas.microsoft.com/office/drawing/2015/10/21/chartex" xmlns:cx3="http://schemas.microsoft.com/office/drawing/2016/5/9/chartex" xmlns:cx4="http://schemas.microsoft.com/office/drawing/2016/5/10/chartex" xmlns:cx5="http://schemas.microsoft.com/office/drawing/2016/5/11/chartex" xmlns:cx6="http://schemas.microsoft.com/office/drawing/2016/5/12/chartex" xmlns:cx7="http://schemas.microsoft.com/office/drawing/2016/5/13/chartex" xmlns:cx8="http://schemas.microsoft.com/office/drawing/2016/5/14/chartex" xmlns:mc="http://schemas.openxmlformats.org/markup-compatibility/2006" xmlns:aink="http://schemas.microsoft.com/office/drawing/2016/ink" xmlns:am3d="http://schemas.microsoft.com/office/drawing/2017/model3d" xmlns:o="urn:schemas-microsoft-com:office:office" xmlns:r="http://schemas.openxmlformats.org/officeDocument/2006/relationships" xmlns:m="http://schemas.openxmlformats.org/officeDocument/2006/math" xmlns:v="urn:schemas-microsoft-com:vml" xmlns:wp14="http://schemas.microsoft.com/office/word/2010/wordprocessingDrawing" xmlns:wp="http://schemas.openxmlformats.org/drawingml/2006/wordprocessingDrawing" xmlns:w10="urn:schemas-microsoft-com:office:word" xmlns:w="http://schemas.openxmlformats.org/wordprocessingml/2006/main" xmlns:w14="http://schemas.microsoft.com/office/word/2010/wordml" xmlns:w15="http://schemas.microsoft.com/office/word/2012/wordml" xmlns:w16cex="http://schemas.microsoft.com/office/word/2018/wordml/cex" xmlns:w16cid="http://schemas.microsoft.com/office/word/2016/wordml/cid" xmlns:w16="http://schemas.microsoft.com/office/word/2018/wordml" xmlns:w16se="http://schemas.microsoft.com/office/word/2015/wordml/symex" xmlns:wpg="http://schemas.microsoft.com/office/word/2010/wordprocessingGroup" xmlns:wpi="http://schemas.microsoft.com/office/word/2010/wordprocessingInk" xmlns:wne="http://schemas.microsoft.com/office/word/2006/wordml" xmlns:wps="http://schemas.microsoft.com/office/word/2010/wordprocessingShape" mc:Ignorable="w14 w15 w16se w16cid w16 w16cex wp14">
   <w:endnote w:type="separator" w:id="-1">
     <w:p>
       <w:r>
@@ -5980,7 +5978,7 @@
 </file>
 
 <file path=word/footer1.xml><?xml version="1.0" encoding="utf-8"?>
-<w:ftr xmlns:wpc="http://schemas.microsoft.com/office/word/2010/wordprocessingCanvas" xmlns:cx="http://schemas.microsoft.com/office/drawing/2014/chartex" xmlns:cx1="http://schemas.microsoft.com/office/drawing/2015/9/8/chartex" xmlns:cx2="http://schemas.microsoft.com/office/drawing/2015/10/21/chartex" xmlns:cx3="http://schemas.microsoft.com/office/drawing/2016/5/9/chartex" xmlns:cx4="http://schemas.microsoft.com/office/drawing/2016/5/10/chartex" xmlns:cx5="http://schemas.microsoft.com/office/drawing/2016/5/11/chartex" xmlns:cx6="http://schemas.microsoft.com/office/drawing/2016/5/12/chartex" xmlns:cx7="http://schemas.microsoft.com/office/drawing/2016/5/13/chartex" xmlns:cx8="http://schemas.microsoft.com/office/drawing/2016/5/14/chartex" xmlns:mc="http://schemas.openxmlformats.org/markup-compatibility/2006" xmlns:aink="http://schemas.microsoft.com/office/drawing/2016/ink" xmlns:am3d="http://schemas.microsoft.com/office/drawing/2017/model3d" xmlns:o="urn:schemas-microsoft-com:office:office" xmlns:r="http://schemas.openxmlformats.org/officeDocument/2006/relationships" xmlns:m="http://schemas.openxmlformats.org/officeDocument/2006/math" xmlns:v="urn:schemas-microsoft-com:vml" xmlns:wp14="http://schemas.microsoft.com/office/word/2010/wordprocessingDrawing" xmlns:wp="http://schemas.openxmlformats.org/drawingml/2006/wordprocessingDrawing" xmlns:w10="urn:schemas-microsoft-com:office:word" xmlns:w="http://schemas.openxmlformats.org/wordprocessingml/2006/main" xmlns:w14="http://schemas.microsoft.com/office/word/2010/wordml" xmlns:w15="http://schemas.microsoft.com/office/word/2012/wordml" xmlns:w16cid="http://schemas.microsoft.com/office/word/2016/wordml/cid" xmlns:w16se="http://schemas.microsoft.com/office/word/2015/wordml/symex" xmlns:wpg="http://schemas.microsoft.com/office/word/2010/wordprocessingGroup" xmlns:wpi="http://schemas.microsoft.com/office/word/2010/wordprocessingInk" xmlns:wne="http://schemas.microsoft.com/office/word/2006/wordml" xmlns:wps="http://schemas.microsoft.com/office/word/2010/wordprocessingShape" mc:Ignorable="w14 w15 w16se w16cid wp14">
+<w:ftr xmlns:wpc="http://schemas.microsoft.com/office/word/2010/wordprocessingCanvas" xmlns:cx="http://schemas.microsoft.com/office/drawing/2014/chartex" xmlns:cx1="http://schemas.microsoft.com/office/drawing/2015/9/8/chartex" xmlns:cx2="http://schemas.microsoft.com/office/drawing/2015/10/21/chartex" xmlns:cx3="http://schemas.microsoft.com/office/drawing/2016/5/9/chartex" xmlns:cx4="http://schemas.microsoft.com/office/drawing/2016/5/10/chartex" xmlns:cx5="http://schemas.microsoft.com/office/drawing/2016/5/11/chartex" xmlns:cx6="http://schemas.microsoft.com/office/drawing/2016/5/12/chartex" xmlns:cx7="http://schemas.microsoft.com/office/drawing/2016/5/13/chartex" xmlns:cx8="http://schemas.microsoft.com/office/drawing/2016/5/14/chartex" xmlns:mc="http://schemas.openxmlformats.org/markup-compatibility/2006" xmlns:aink="http://schemas.microsoft.com/office/drawing/2016/ink" xmlns:am3d="http://schemas.microsoft.com/office/drawing/2017/model3d" xmlns:o="urn:schemas-microsoft-com:office:office" xmlns:r="http://schemas.openxmlformats.org/officeDocument/2006/relationships" xmlns:m="http://schemas.openxmlformats.org/officeDocument/2006/math" xmlns:v="urn:schemas-microsoft-com:vml" xmlns:wp14="http://schemas.microsoft.com/office/word/2010/wordprocessingDrawing" xmlns:wp="http://schemas.openxmlformats.org/drawingml/2006/wordprocessingDrawing" xmlns:w10="urn:schemas-microsoft-com:office:word" xmlns:w="http://schemas.openxmlformats.org/wordprocessingml/2006/main" xmlns:w14="http://schemas.microsoft.com/office/word/2010/wordml" xmlns:w15="http://schemas.microsoft.com/office/word/2012/wordml" xmlns:w16cex="http://schemas.microsoft.com/office/word/2018/wordml/cex" xmlns:w16cid="http://schemas.microsoft.com/office/word/2016/wordml/cid" xmlns:w16="http://schemas.microsoft.com/office/word/2018/wordml" xmlns:w16se="http://schemas.microsoft.com/office/word/2015/wordml/symex" xmlns:wpg="http://schemas.microsoft.com/office/word/2010/wordprocessingGroup" xmlns:wpi="http://schemas.microsoft.com/office/word/2010/wordprocessingInk" xmlns:wne="http://schemas.microsoft.com/office/word/2006/wordml" xmlns:wps="http://schemas.microsoft.com/office/word/2010/wordprocessingShape" mc:Ignorable="w14 w15 w16se w16cid w16 w16cex wp14">
   <w:p>
     <w:pPr>
       <w:pStyle w:val="Footer"/>
@@ -5990,7 +5988,7 @@
 </file>
 
 <file path=word/footer2.xml><?xml version="1.0" encoding="utf-8"?>
-<w:ftr xmlns:wpc="http://schemas.microsoft.com/office/word/2010/wordprocessingCanvas" xmlns:cx="http://schemas.microsoft.com/office/drawing/2014/chartex" xmlns:cx1="http://schemas.microsoft.com/office/drawing/2015/9/8/chartex" xmlns:cx2="http://schemas.microsoft.com/office/drawing/2015/10/21/chartex" xmlns:cx3="http://schemas.microsoft.com/office/drawing/2016/5/9/chartex" xmlns:cx4="http://schemas.microsoft.com/office/drawing/2016/5/10/chartex" xmlns:cx5="http://schemas.microsoft.com/office/drawing/2016/5/11/chartex" xmlns:cx6="http://schemas.microsoft.com/office/drawing/2016/5/12/chartex" xmlns:cx7="http://schemas.microsoft.com/office/drawing/2016/5/13/chartex" xmlns:cx8="http://schemas.microsoft.com/office/drawing/2016/5/14/chartex" xmlns:mc="http://schemas.openxmlformats.org/markup-compatibility/2006" xmlns:aink="http://schemas.microsoft.com/office/drawing/2016/ink" xmlns:am3d="http://schemas.microsoft.com/office/drawing/2017/model3d" xmlns:o="urn:schemas-microsoft-com:office:office" xmlns:r="http://schemas.openxmlformats.org/officeDocument/2006/relationships" xmlns:m="http://schemas.openxmlformats.org/officeDocument/2006/math" xmlns:v="urn:schemas-microsoft-com:vml" xmlns:wp14="http://schemas.microsoft.com/office/word/2010/wordprocessingDrawing" xmlns:wp="http://schemas.openxmlformats.org/drawingml/2006/wordprocessingDrawing" xmlns:w10="urn:schemas-microsoft-com:office:word" xmlns:w="http://schemas.openxmlformats.org/wordprocessingml/2006/main" xmlns:w14="http://schemas.microsoft.com/office/word/2010/wordml" xmlns:w15="http://schemas.microsoft.com/office/word/2012/wordml" xmlns:w16cid="http://schemas.microsoft.com/office/word/2016/wordml/cid" xmlns:w16se="http://schemas.microsoft.com/office/word/2015/wordml/symex" xmlns:wpg="http://schemas.microsoft.com/office/word/2010/wordprocessingGroup" xmlns:wpi="http://schemas.microsoft.com/office/word/2010/wordprocessingInk" xmlns:wne="http://schemas.microsoft.com/office/word/2006/wordml" xmlns:wps="http://schemas.microsoft.com/office/word/2010/wordprocessingShape" mc:Ignorable="w14 w15 w16se w16cid wp14">
+<w:ftr xmlns:wpc="http://schemas.microsoft.com/office/word/2010/wordprocessingCanvas" xmlns:cx="http://schemas.microsoft.com/office/drawing/2014/chartex" xmlns:cx1="http://schemas.microsoft.com/office/drawing/2015/9/8/chartex" xmlns:cx2="http://schemas.microsoft.com/office/drawing/2015/10/21/chartex" xmlns:cx3="http://schemas.microsoft.com/office/drawing/2016/5/9/chartex" xmlns:cx4="http://schemas.microsoft.com/office/drawing/2016/5/10/chartex" xmlns:cx5="http://schemas.microsoft.com/office/drawing/2016/5/11/chartex" xmlns:cx6="http://schemas.microsoft.com/office/drawing/2016/5/12/chartex" xmlns:cx7="http://schemas.microsoft.com/office/drawing/2016/5/13/chartex" xmlns:cx8="http://schemas.microsoft.com/office/drawing/2016/5/14/chartex" xmlns:mc="http://schemas.openxmlformats.org/markup-compatibility/2006" xmlns:aink="http://schemas.microsoft.com/office/drawing/2016/ink" xmlns:am3d="http://schemas.microsoft.com/office/drawing/2017/model3d" xmlns:o="urn:schemas-microsoft-com:office:office" xmlns:r="http://schemas.openxmlformats.org/officeDocument/2006/relationships" xmlns:m="http://schemas.openxmlformats.org/officeDocument/2006/math" xmlns:v="urn:schemas-microsoft-com:vml" xmlns:wp14="http://schemas.microsoft.com/office/word/2010/wordprocessingDrawing" xmlns:wp="http://schemas.openxmlformats.org/drawingml/2006/wordprocessingDrawing" xmlns:w10="urn:schemas-microsoft-com:office:word" xmlns:w="http://schemas.openxmlformats.org/wordprocessingml/2006/main" xmlns:w14="http://schemas.microsoft.com/office/word/2010/wordml" xmlns:w15="http://schemas.microsoft.com/office/word/2012/wordml" xmlns:w16cex="http://schemas.microsoft.com/office/word/2018/wordml/cex" xmlns:w16cid="http://schemas.microsoft.com/office/word/2016/wordml/cid" xmlns:w16="http://schemas.microsoft.com/office/word/2018/wordml" xmlns:w16se="http://schemas.microsoft.com/office/word/2015/wordml/symex" xmlns:wpg="http://schemas.microsoft.com/office/word/2010/wordprocessingGroup" xmlns:wpi="http://schemas.microsoft.com/office/word/2010/wordprocessingInk" xmlns:wne="http://schemas.microsoft.com/office/word/2006/wordml" xmlns:wps="http://schemas.microsoft.com/office/word/2010/wordprocessingShape" mc:Ignorable="w14 w15 w16se w16cid w16 w16cex wp14">
   <w:sdt>
     <w:sdtPr>
       <w:id w:val="387476"/>
@@ -6039,7 +6037,7 @@
 </file>
 
 <file path=word/footer3.xml><?xml version="1.0" encoding="utf-8"?>
-<w:ftr xmlns:wpc="http://schemas.microsoft.com/office/word/2010/wordprocessingCanvas" xmlns:cx="http://schemas.microsoft.com/office/drawing/2014/chartex" xmlns:cx1="http://schemas.microsoft.com/office/drawing/2015/9/8/chartex" xmlns:cx2="http://schemas.microsoft.com/office/drawing/2015/10/21/chartex" xmlns:cx3="http://schemas.microsoft.com/office/drawing/2016/5/9/chartex" xmlns:cx4="http://schemas.microsoft.com/office/drawing/2016/5/10/chartex" xmlns:cx5="http://schemas.microsoft.com/office/drawing/2016/5/11/chartex" xmlns:cx6="http://schemas.microsoft.com/office/drawing/2016/5/12/chartex" xmlns:cx7="http://schemas.microsoft.com/office/drawing/2016/5/13/chartex" xmlns:cx8="http://schemas.microsoft.com/office/drawing/2016/5/14/chartex" xmlns:mc="http://schemas.openxmlformats.org/markup-compatibility/2006" xmlns:aink="http://schemas.microsoft.com/office/drawing/2016/ink" xmlns:am3d="http://schemas.microsoft.com/office/drawing/2017/model3d" xmlns:o="urn:schemas-microsoft-com:office:office" xmlns:r="http://schemas.openxmlformats.org/officeDocument/2006/relationships" xmlns:m="http://schemas.openxmlformats.org/officeDocument/2006/math" xmlns:v="urn:schemas-microsoft-com:vml" xmlns:wp14="http://schemas.microsoft.com/office/word/2010/wordprocessingDrawing" xmlns:wp="http://schemas.openxmlformats.org/drawingml/2006/wordprocessingDrawing" xmlns:w10="urn:schemas-microsoft-com:office:word" xmlns:w="http://schemas.openxmlformats.org/wordprocessingml/2006/main" xmlns:w14="http://schemas.microsoft.com/office/word/2010/wordml" xmlns:w15="http://schemas.microsoft.com/office/word/2012/wordml" xmlns:w16cid="http://schemas.microsoft.com/office/word/2016/wordml/cid" xmlns:w16se="http://schemas.microsoft.com/office/word/2015/wordml/symex" xmlns:wpg="http://schemas.microsoft.com/office/word/2010/wordprocessingGroup" xmlns:wpi="http://schemas.microsoft.com/office/word/2010/wordprocessingInk" xmlns:wne="http://schemas.microsoft.com/office/word/2006/wordml" xmlns:wps="http://schemas.microsoft.com/office/word/2010/wordprocessingShape" mc:Ignorable="w14 w15 w16se w16cid wp14">
+<w:ftr xmlns:wpc="http://schemas.microsoft.com/office/word/2010/wordprocessingCanvas" xmlns:cx="http://schemas.microsoft.com/office/drawing/2014/chartex" xmlns:cx1="http://schemas.microsoft.com/office/drawing/2015/9/8/chartex" xmlns:cx2="http://schemas.microsoft.com/office/drawing/2015/10/21/chartex" xmlns:cx3="http://schemas.microsoft.com/office/drawing/2016/5/9/chartex" xmlns:cx4="http://schemas.microsoft.com/office/drawing/2016/5/10/chartex" xmlns:cx5="http://schemas.microsoft.com/office/drawing/2016/5/11/chartex" xmlns:cx6="http://schemas.microsoft.com/office/drawing/2016/5/12/chartex" xmlns:cx7="http://schemas.microsoft.com/office/drawing/2016/5/13/chartex" xmlns:cx8="http://schemas.microsoft.com/office/drawing/2016/5/14/chartex" xmlns:mc="http://schemas.openxmlformats.org/markup-compatibility/2006" xmlns:aink="http://schemas.microsoft.com/office/drawing/2016/ink" xmlns:am3d="http://schemas.microsoft.com/office/drawing/2017/model3d" xmlns:o="urn:schemas-microsoft-com:office:office" xmlns:r="http://schemas.openxmlformats.org/officeDocument/2006/relationships" xmlns:m="http://schemas.openxmlformats.org/officeDocument/2006/math" xmlns:v="urn:schemas-microsoft-com:vml" xmlns:wp14="http://schemas.microsoft.com/office/word/2010/wordprocessingDrawing" xmlns:wp="http://schemas.openxmlformats.org/drawingml/2006/wordprocessingDrawing" xmlns:w10="urn:schemas-microsoft-com:office:word" xmlns:w="http://schemas.openxmlformats.org/wordprocessingml/2006/main" xmlns:w14="http://schemas.microsoft.com/office/word/2010/wordml" xmlns:w15="http://schemas.microsoft.com/office/word/2012/wordml" xmlns:w16cex="http://schemas.microsoft.com/office/word/2018/wordml/cex" xmlns:w16cid="http://schemas.microsoft.com/office/word/2016/wordml/cid" xmlns:w16="http://schemas.microsoft.com/office/word/2018/wordml" xmlns:w16se="http://schemas.microsoft.com/office/word/2015/wordml/symex" xmlns:wpg="http://schemas.microsoft.com/office/word/2010/wordprocessingGroup" xmlns:wpi="http://schemas.microsoft.com/office/word/2010/wordprocessingInk" xmlns:wne="http://schemas.microsoft.com/office/word/2006/wordml" xmlns:wps="http://schemas.microsoft.com/office/word/2010/wordprocessingShape" mc:Ignorable="w14 w15 w16se w16cid w16 w16cex wp14">
   <w:p>
     <w:pPr>
       <w:pStyle w:val="Footer"/>
@@ -6049,7 +6047,7 @@
 </file>
 
 <file path=word/footnotes.xml><?xml version="1.0" encoding="utf-8"?>
-<w:footnotes xmlns:wpc="http://schemas.microsoft.com/office/word/2010/wordprocessingCanvas" xmlns:cx="http://schemas.microsoft.com/office/drawing/2014/chartex" xmlns:cx1="http://schemas.microsoft.com/office/drawing/2015/9/8/chartex" xmlns:cx2="http://schemas.microsoft.com/office/drawing/2015/10/21/chartex" xmlns:cx3="http://schemas.microsoft.com/office/drawing/2016/5/9/chartex" xmlns:cx4="http://schemas.microsoft.com/office/drawing/2016/5/10/chartex" xmlns:cx5="http://schemas.microsoft.com/office/drawing/2016/5/11/chartex" xmlns:cx6="http://schemas.microsoft.com/office/drawing/2016/5/12/chartex" xmlns:cx7="http://schemas.microsoft.com/office/drawing/2016/5/13/chartex" xmlns:cx8="http://schemas.microsoft.com/office/drawing/2016/5/14/chartex" xmlns:mc="http://schemas.openxmlformats.org/markup-compatibility/2006" xmlns:aink="http://schemas.microsoft.com/office/drawing/2016/ink" xmlns:am3d="http://schemas.microsoft.com/office/drawing/2017/model3d" xmlns:o="urn:schemas-microsoft-com:office:office" xmlns:r="http://schemas.openxmlformats.org/officeDocument/2006/relationships" xmlns:m="http://schemas.openxmlformats.org/officeDocument/2006/math" xmlns:v="urn:schemas-microsoft-com:vml" xmlns:wp14="http://schemas.microsoft.com/office/word/2010/wordprocessingDrawing" xmlns:wp="http://schemas.openxmlformats.org/drawingml/2006/wordprocessingDrawing" xmlns:w10="urn:schemas-microsoft-com:office:word" xmlns:w="http://schemas.openxmlformats.org/wordprocessingml/2006/main" xmlns:w14="http://schemas.microsoft.com/office/word/2010/wordml" xmlns:w15="http://schemas.microsoft.com/office/word/2012/wordml" xmlns:w16cid="http://schemas.microsoft.com/office/word/2016/wordml/cid" xmlns:w16se="http://schemas.microsoft.com/office/word/2015/wordml/symex" xmlns:wpg="http://schemas.microsoft.com/office/word/2010/wordprocessingGroup" xmlns:wpi="http://schemas.microsoft.com/office/word/2010/wordprocessingInk" xmlns:wne="http://schemas.microsoft.com/office/word/2006/wordml" xmlns:wps="http://schemas.microsoft.com/office/word/2010/wordprocessingShape" mc:Ignorable="w14 w15 w16se w16cid wp14">
+<w:footnotes xmlns:wpc="http://schemas.microsoft.com/office/word/2010/wordprocessingCanvas" xmlns:cx="http://schemas.microsoft.com/office/drawing/2014/chartex" xmlns:cx1="http://schemas.microsoft.com/office/drawing/2015/9/8/chartex" xmlns:cx2="http://schemas.microsoft.com/office/drawing/2015/10/21/chartex" xmlns:cx3="http://schemas.microsoft.com/office/drawing/2016/5/9/chartex" xmlns:cx4="http://schemas.microsoft.com/office/drawing/2016/5/10/chartex" xmlns:cx5="http://schemas.microsoft.com/office/drawing/2016/5/11/chartex" xmlns:cx6="http://schemas.microsoft.com/office/drawing/2016/5/12/chartex" xmlns:cx7="http://schemas.microsoft.com/office/drawing/2016/5/13/chartex" xmlns:cx8="http://schemas.microsoft.com/office/drawing/2016/5/14/chartex" xmlns:mc="http://schemas.openxmlformats.org/markup-compatibility/2006" xmlns:aink="http://schemas.microsoft.com/office/drawing/2016/ink" xmlns:am3d="http://schemas.microsoft.com/office/drawing/2017/model3d" xmlns:o="urn:schemas-microsoft-com:office:office" xmlns:r="http://schemas.openxmlformats.org/officeDocument/2006/relationships" xmlns:m="http://schemas.openxmlformats.org/officeDocument/2006/math" xmlns:v="urn:schemas-microsoft-com:vml" xmlns:wp14="http://schemas.microsoft.com/office/word/2010/wordprocessingDrawing" xmlns:wp="http://schemas.openxmlformats.org/drawingml/2006/wordprocessingDrawing" xmlns:w10="urn:schemas-microsoft-com:office:word" xmlns:w="http://schemas.openxmlformats.org/wordprocessingml/2006/main" xmlns:w14="http://schemas.microsoft.com/office/word/2010/wordml" xmlns:w15="http://schemas.microsoft.com/office/word/2012/wordml" xmlns:w16cex="http://schemas.microsoft.com/office/word/2018/wordml/cex" xmlns:w16cid="http://schemas.microsoft.com/office/word/2016/wordml/cid" xmlns:w16="http://schemas.microsoft.com/office/word/2018/wordml" xmlns:w16se="http://schemas.microsoft.com/office/word/2015/wordml/symex" xmlns:wpg="http://schemas.microsoft.com/office/word/2010/wordprocessingGroup" xmlns:wpi="http://schemas.microsoft.com/office/word/2010/wordprocessingInk" xmlns:wne="http://schemas.microsoft.com/office/word/2006/wordml" xmlns:wps="http://schemas.microsoft.com/office/word/2010/wordprocessingShape" mc:Ignorable="w14 w15 w16se w16cid w16 w16cex wp14">
   <w:footnote w:type="separator" w:id="-1">
     <w:p>
       <w:r>
@@ -6068,7 +6066,7 @@
 </file>
 
 <file path=word/header1.xml><?xml version="1.0" encoding="utf-8"?>
-<w:hdr xmlns:wpc="http://schemas.microsoft.com/office/word/2010/wordprocessingCanvas" xmlns:cx="http://schemas.microsoft.com/office/drawing/2014/chartex" xmlns:cx1="http://schemas.microsoft.com/office/drawing/2015/9/8/chartex" xmlns:cx2="http://schemas.microsoft.com/office/drawing/2015/10/21/chartex" xmlns:cx3="http://schemas.microsoft.com/office/drawing/2016/5/9/chartex" xmlns:cx4="http://schemas.microsoft.com/office/drawing/2016/5/10/chartex" xmlns:cx5="http://schemas.microsoft.com/office/drawing/2016/5/11/chartex" xmlns:cx6="http://schemas.microsoft.com/office/drawing/2016/5/12/chartex" xmlns:cx7="http://schemas.microsoft.com/office/drawing/2016/5/13/chartex" xmlns:cx8="http://schemas.microsoft.com/office/drawing/2016/5/14/chartex" xmlns:mc="http://schemas.openxmlformats.org/markup-compatibility/2006" xmlns:aink="http://schemas.microsoft.com/office/drawing/2016/ink" xmlns:am3d="http://schemas.microsoft.com/office/drawing/2017/model3d" xmlns:o="urn:schemas-microsoft-com:office:office" xmlns:r="http://schemas.openxmlformats.org/officeDocument/2006/relationships" xmlns:m="http://schemas.openxmlformats.org/officeDocument/2006/math" xmlns:v="urn:schemas-microsoft-com:vml" xmlns:wp14="http://schemas.microsoft.com/office/word/2010/wordprocessingDrawing" xmlns:wp="http://schemas.openxmlformats.org/drawingml/2006/wordprocessingDrawing" xmlns:w10="urn:schemas-microsoft-com:office:word" xmlns:w="http://schemas.openxmlformats.org/wordprocessingml/2006/main" xmlns:w14="http://schemas.microsoft.com/office/word/2010/wordml" xmlns:w15="http://schemas.microsoft.com/office/word/2012/wordml" xmlns:w16cid="http://schemas.microsoft.com/office/word/2016/wordml/cid" xmlns:w16se="http://schemas.microsoft.com/office/word/2015/wordml/symex" xmlns:wpg="http://schemas.microsoft.com/office/word/2010/wordprocessingGroup" xmlns:wpi="http://schemas.microsoft.com/office/word/2010/wordprocessingInk" xmlns:wne="http://schemas.microsoft.com/office/word/2006/wordml" xmlns:wps="http://schemas.microsoft.com/office/word/2010/wordprocessingShape" mc:Ignorable="w14 w15 w16se w16cid wp14">
+<w:hdr xmlns:wpc="http://schemas.microsoft.com/office/word/2010/wordprocessingCanvas" xmlns:cx="http://schemas.microsoft.com/office/drawing/2014/chartex" xmlns:cx1="http://schemas.microsoft.com/office/drawing/2015/9/8/chartex" xmlns:cx2="http://schemas.microsoft.com/office/drawing/2015/10/21/chartex" xmlns:cx3="http://schemas.microsoft.com/office/drawing/2016/5/9/chartex" xmlns:cx4="http://schemas.microsoft.com/office/drawing/2016/5/10/chartex" xmlns:cx5="http://schemas.microsoft.com/office/drawing/2016/5/11/chartex" xmlns:cx6="http://schemas.microsoft.com/office/drawing/2016/5/12/chartex" xmlns:cx7="http://schemas.microsoft.com/office/drawing/2016/5/13/chartex" xmlns:cx8="http://schemas.microsoft.com/office/drawing/2016/5/14/chartex" xmlns:mc="http://schemas.openxmlformats.org/markup-compatibility/2006" xmlns:aink="http://schemas.microsoft.com/office/drawing/2016/ink" xmlns:am3d="http://schemas.microsoft.com/office/drawing/2017/model3d" xmlns:o="urn:schemas-microsoft-com:office:office" xmlns:r="http://schemas.openxmlformats.org/officeDocument/2006/relationships" xmlns:m="http://schemas.openxmlformats.org/officeDocument/2006/math" xmlns:v="urn:schemas-microsoft-com:vml" xmlns:wp14="http://schemas.microsoft.com/office/word/2010/wordprocessingDrawing" xmlns:wp="http://schemas.openxmlformats.org/drawingml/2006/wordprocessingDrawing" xmlns:w10="urn:schemas-microsoft-com:office:word" xmlns:w="http://schemas.openxmlformats.org/wordprocessingml/2006/main" xmlns:w14="http://schemas.microsoft.com/office/word/2010/wordml" xmlns:w15="http://schemas.microsoft.com/office/word/2012/wordml" xmlns:w16cex="http://schemas.microsoft.com/office/word/2018/wordml/cex" xmlns:w16cid="http://schemas.microsoft.com/office/word/2016/wordml/cid" xmlns:w16="http://schemas.microsoft.com/office/word/2018/wordml" xmlns:w16se="http://schemas.microsoft.com/office/word/2015/wordml/symex" xmlns:wpg="http://schemas.microsoft.com/office/word/2010/wordprocessingGroup" xmlns:wpi="http://schemas.microsoft.com/office/word/2010/wordprocessingInk" xmlns:wne="http://schemas.microsoft.com/office/word/2006/wordml" xmlns:wps="http://schemas.microsoft.com/office/word/2010/wordprocessingShape" mc:Ignorable="w14 w15 w16se w16cid w16 w16cex wp14">
   <w:p>
     <w:pPr>
       <w:pStyle w:val="Header"/>
@@ -6078,7 +6076,7 @@
 </file>
 
 <file path=word/header2.xml><?xml version="1.0" encoding="utf-8"?>
-<w:hdr xmlns:wpc="http://schemas.microsoft.com/office/word/2010/wordprocessingCanvas" xmlns:cx="http://schemas.microsoft.com/office/drawing/2014/chartex" xmlns:cx1="http://schemas.microsoft.com/office/drawing/2015/9/8/chartex" xmlns:cx2="http://schemas.microsoft.com/office/drawing/2015/10/21/chartex" xmlns:cx3="http://schemas.microsoft.com/office/drawing/2016/5/9/chartex" xmlns:cx4="http://schemas.microsoft.com/office/drawing/2016/5/10/chartex" xmlns:cx5="http://schemas.microsoft.com/office/drawing/2016/5/11/chartex" xmlns:cx6="http://schemas.microsoft.com/office/drawing/2016/5/12/chartex" xmlns:cx7="http://schemas.microsoft.com/office/drawing/2016/5/13/chartex" xmlns:cx8="http://schemas.microsoft.com/office/drawing/2016/5/14/chartex" xmlns:mc="http://schemas.openxmlformats.org/markup-compatibility/2006" xmlns:aink="http://schemas.microsoft.com/office/drawing/2016/ink" xmlns:am3d="http://schemas.microsoft.com/office/drawing/2017/model3d" xmlns:o="urn:schemas-microsoft-com:office:office" xmlns:r="http://schemas.openxmlformats.org/officeDocument/2006/relationships" xmlns:m="http://schemas.openxmlformats.org/officeDocument/2006/math" xmlns:v="urn:schemas-microsoft-com:vml" xmlns:wp14="http://schemas.microsoft.com/office/word/2010/wordprocessingDrawing" xmlns:wp="http://schemas.openxmlformats.org/drawingml/2006/wordprocessingDrawing" xmlns:w10="urn:schemas-microsoft-com:office:word" xmlns:w="http://schemas.openxmlformats.org/wordprocessingml/2006/main" xmlns:w14="http://schemas.microsoft.com/office/word/2010/wordml" xmlns:w15="http://schemas.microsoft.com/office/word/2012/wordml" xmlns:w16cid="http://schemas.microsoft.com/office/word/2016/wordml/cid" xmlns:w16se="http://schemas.microsoft.com/office/word/2015/wordml/symex" xmlns:wpg="http://schemas.microsoft.com/office/word/2010/wordprocessingGroup" xmlns:wpi="http://schemas.microsoft.com/office/word/2010/wordprocessingInk" xmlns:wne="http://schemas.microsoft.com/office/word/2006/wordml" xmlns:wps="http://schemas.microsoft.com/office/word/2010/wordprocessingShape" mc:Ignorable="w14 w15 w16se w16cid wp14">
+<w:hdr xmlns:wpc="http://schemas.microsoft.com/office/word/2010/wordprocessingCanvas" xmlns:cx="http://schemas.microsoft.com/office/drawing/2014/chartex" xmlns:cx1="http://schemas.microsoft.com/office/drawing/2015/9/8/chartex" xmlns:cx2="http://schemas.microsoft.com/office/drawing/2015/10/21/chartex" xmlns:cx3="http://schemas.microsoft.com/office/drawing/2016/5/9/chartex" xmlns:cx4="http://schemas.microsoft.com/office/drawing/2016/5/10/chartex" xmlns:cx5="http://schemas.microsoft.com/office/drawing/2016/5/11/chartex" xmlns:cx6="http://schemas.microsoft.com/office/drawing/2016/5/12/chartex" xmlns:cx7="http://schemas.microsoft.com/office/drawing/2016/5/13/chartex" xmlns:cx8="http://schemas.microsoft.com/office/drawing/2016/5/14/chartex" xmlns:mc="http://schemas.openxmlformats.org/markup-compatibility/2006" xmlns:aink="http://schemas.microsoft.com/office/drawing/2016/ink" xmlns:am3d="http://schemas.microsoft.com/office/drawing/2017/model3d" xmlns:o="urn:schemas-microsoft-com:office:office" xmlns:r="http://schemas.openxmlformats.org/officeDocument/2006/relationships" xmlns:m="http://schemas.openxmlformats.org/officeDocument/2006/math" xmlns:v="urn:schemas-microsoft-com:vml" xmlns:wp14="http://schemas.microsoft.com/office/word/2010/wordprocessingDrawing" xmlns:wp="http://schemas.openxmlformats.org/drawingml/2006/wordprocessingDrawing" xmlns:w10="urn:schemas-microsoft-com:office:word" xmlns:w="http://schemas.openxmlformats.org/wordprocessingml/2006/main" xmlns:w14="http://schemas.microsoft.com/office/word/2010/wordml" xmlns:w15="http://schemas.microsoft.com/office/word/2012/wordml" xmlns:w16cex="http://schemas.microsoft.com/office/word/2018/wordml/cex" xmlns:w16cid="http://schemas.microsoft.com/office/word/2016/wordml/cid" xmlns:w16="http://schemas.microsoft.com/office/word/2018/wordml" xmlns:w16se="http://schemas.microsoft.com/office/word/2015/wordml/symex" xmlns:wpg="http://schemas.microsoft.com/office/word/2010/wordprocessingGroup" xmlns:wpi="http://schemas.microsoft.com/office/word/2010/wordprocessingInk" xmlns:wne="http://schemas.microsoft.com/office/word/2006/wordml" xmlns:wps="http://schemas.microsoft.com/office/word/2010/wordprocessingShape" mc:Ignorable="w14 w15 w16se w16cid w16 w16cex wp14">
   <w:p>
     <w:pPr>
       <w:pStyle w:val="Header"/>
@@ -6088,7 +6086,7 @@
 </file>
 
 <file path=word/header3.xml><?xml version="1.0" encoding="utf-8"?>
-<w:hdr xmlns:wpc="http://schemas.microsoft.com/office/word/2010/wordprocessingCanvas" xmlns:cx="http://schemas.microsoft.com/office/drawing/2014/chartex" xmlns:cx1="http://schemas.microsoft.com/office/drawing/2015/9/8/chartex" xmlns:cx2="http://schemas.microsoft.com/office/drawing/2015/10/21/chartex" xmlns:cx3="http://schemas.microsoft.com/office/drawing/2016/5/9/chartex" xmlns:cx4="http://schemas.microsoft.com/office/drawing/2016/5/10/chartex" xmlns:cx5="http://schemas.microsoft.com/office/drawing/2016/5/11/chartex" xmlns:cx6="http://schemas.microsoft.com/office/drawing/2016/5/12/chartex" xmlns:cx7="http://schemas.microsoft.com/office/drawing/2016/5/13/chartex" xmlns:cx8="http://schemas.microsoft.com/office/drawing/2016/5/14/chartex" xmlns:mc="http://schemas.openxmlformats.org/markup-compatibility/2006" xmlns:aink="http://schemas.microsoft.com/office/drawing/2016/ink" xmlns:am3d="http://schemas.microsoft.com/office/drawing/2017/model3d" xmlns:o="urn:schemas-microsoft-com:office:office" xmlns:r="http://schemas.openxmlformats.org/officeDocument/2006/relationships" xmlns:m="http://schemas.openxmlformats.org/officeDocument/2006/math" xmlns:v="urn:schemas-microsoft-com:vml" xmlns:wp14="http://schemas.microsoft.com/office/word/2010/wordprocessingDrawing" xmlns:wp="http://schemas.openxmlformats.org/drawingml/2006/wordprocessingDrawing" xmlns:w10="urn:schemas-microsoft-com:office:word" xmlns:w="http://schemas.openxmlformats.org/wordprocessingml/2006/main" xmlns:w14="http://schemas.microsoft.com/office/word/2010/wordml" xmlns:w15="http://schemas.microsoft.com/office/word/2012/wordml" xmlns:w16cid="http://schemas.microsoft.com/office/word/2016/wordml/cid" xmlns:w16se="http://schemas.microsoft.com/office/word/2015/wordml/symex" xmlns:wpg="http://schemas.microsoft.com/office/word/2010/wordprocessingGroup" xmlns:wpi="http://schemas.microsoft.com/office/word/2010/wordprocessingInk" xmlns:wne="http://schemas.microsoft.com/office/word/2006/wordml" xmlns:wps="http://schemas.microsoft.com/office/word/2010/wordprocessingShape" mc:Ignorable="w14 w15 w16se w16cid wp14">
+<w:hdr xmlns:wpc="http://schemas.microsoft.com/office/word/2010/wordprocessingCanvas" xmlns:cx="http://schemas.microsoft.com/office/drawing/2014/chartex" xmlns:cx1="http://schemas.microsoft.com/office/drawing/2015/9/8/chartex" xmlns:cx2="http://schemas.microsoft.com/office/drawing/2015/10/21/chartex" xmlns:cx3="http://schemas.microsoft.com/office/drawing/2016/5/9/chartex" xmlns:cx4="http://schemas.microsoft.com/office/drawing/2016/5/10/chartex" xmlns:cx5="http://schemas.microsoft.com/office/drawing/2016/5/11/chartex" xmlns:cx6="http://schemas.microsoft.com/office/drawing/2016/5/12/chartex" xmlns:cx7="http://schemas.microsoft.com/office/drawing/2016/5/13/chartex" xmlns:cx8="http://schemas.microsoft.com/office/drawing/2016/5/14/chartex" xmlns:mc="http://schemas.openxmlformats.org/markup-compatibility/2006" xmlns:aink="http://schemas.microsoft.com/office/drawing/2016/ink" xmlns:am3d="http://schemas.microsoft.com/office/drawing/2017/model3d" xmlns:o="urn:schemas-microsoft-com:office:office" xmlns:r="http://schemas.openxmlformats.org/officeDocument/2006/relationships" xmlns:m="http://schemas.openxmlformats.org/officeDocument/2006/math" xmlns:v="urn:schemas-microsoft-com:vml" xmlns:wp14="http://schemas.microsoft.com/office/word/2010/wordprocessingDrawing" xmlns:wp="http://schemas.openxmlformats.org/drawingml/2006/wordprocessingDrawing" xmlns:w10="urn:schemas-microsoft-com:office:word" xmlns:w="http://schemas.openxmlformats.org/wordprocessingml/2006/main" xmlns:w14="http://schemas.microsoft.com/office/word/2010/wordml" xmlns:w15="http://schemas.microsoft.com/office/word/2012/wordml" xmlns:w16cex="http://schemas.microsoft.com/office/word/2018/wordml/cex" xmlns:w16cid="http://schemas.microsoft.com/office/word/2016/wordml/cid" xmlns:w16="http://schemas.microsoft.com/office/word/2018/wordml" xmlns:w16se="http://schemas.microsoft.com/office/word/2015/wordml/symex" xmlns:wpg="http://schemas.microsoft.com/office/word/2010/wordprocessingGroup" xmlns:wpi="http://schemas.microsoft.com/office/word/2010/wordprocessingInk" xmlns:wne="http://schemas.microsoft.com/office/word/2006/wordml" xmlns:wps="http://schemas.microsoft.com/office/word/2010/wordprocessingShape" mc:Ignorable="w14 w15 w16se w16cid w16 w16cex wp14">
   <w:p>
     <w:pPr>
       <w:pStyle w:val="Header"/>
@@ -6098,7 +6096,7 @@
 </file>
 
 <file path=word/numbering.xml><?xml version="1.0" encoding="utf-8"?>
-<w:numbering xmlns:wpc="http://schemas.microsoft.com/office/word/2010/wordprocessingCanvas" xmlns:cx="http://schemas.microsoft.com/office/drawing/2014/chartex" xmlns:cx1="http://schemas.microsoft.com/office/drawing/2015/9/8/chartex" xmlns:cx2="http://schemas.microsoft.com/office/drawing/2015/10/21/chartex" xmlns:cx3="http://schemas.microsoft.com/office/drawing/2016/5/9/chartex" xmlns:cx4="http://schemas.microsoft.com/office/drawing/2016/5/10/chartex" xmlns:cx5="http://schemas.microsoft.com/office/drawing/2016/5/11/chartex" xmlns:cx6="http://schemas.microsoft.com/office/drawing/2016/5/12/chartex" xmlns:cx7="http://schemas.microsoft.com/office/drawing/2016/5/13/chartex" xmlns:cx8="http://schemas.microsoft.com/office/drawing/2016/5/14/chartex" xmlns:mc="http://schemas.openxmlformats.org/markup-compatibility/2006" xmlns:aink="http://schemas.microsoft.com/office/drawing/2016/ink" xmlns:am3d="http://schemas.microsoft.com/office/drawing/2017/model3d" xmlns:o="urn:schemas-microsoft-com:office:office" xmlns:r="http://schemas.openxmlformats.org/officeDocument/2006/relationships" xmlns:m="http://schemas.openxmlformats.org/officeDocument/2006/math" xmlns:v="urn:schemas-microsoft-com:vml" xmlns:wp14="http://schemas.microsoft.com/office/word/2010/wordprocessingDrawing" xmlns:wp="http://schemas.openxmlformats.org/drawingml/2006/wordprocessingDrawing" xmlns:w10="urn:schemas-microsoft-com:office:word" xmlns:w="http://schemas.openxmlformats.org/wordprocessingml/2006/main" xmlns:w14="http://schemas.microsoft.com/office/word/2010/wordml" xmlns:w15="http://schemas.microsoft.com/office/word/2012/wordml" xmlns:w16cid="http://schemas.microsoft.com/office/word/2016/wordml/cid" xmlns:w16se="http://schemas.microsoft.com/office/word/2015/wordml/symex" xmlns:wpg="http://schemas.microsoft.com/office/word/2010/wordprocessingGroup" xmlns:wpi="http://schemas.microsoft.com/office/word/2010/wordprocessingInk" xmlns:wne="http://schemas.microsoft.com/office/word/2006/wordml" xmlns:wps="http://schemas.microsoft.com/office/word/2010/wordprocessingShape" mc:Ignorable="w14 w15 w16se w16cid wp14">
+<w:numbering xmlns:wpc="http://schemas.microsoft.com/office/word/2010/wordprocessingCanvas" xmlns:cx="http://schemas.microsoft.com/office/drawing/2014/chartex" xmlns:cx1="http://schemas.microsoft.com/office/drawing/2015/9/8/chartex" xmlns:cx2="http://schemas.microsoft.com/office/drawing/2015/10/21/chartex" xmlns:cx3="http://schemas.microsoft.com/office/drawing/2016/5/9/chartex" xmlns:cx4="http://schemas.microsoft.com/office/drawing/2016/5/10/chartex" xmlns:cx5="http://schemas.microsoft.com/office/drawing/2016/5/11/chartex" xmlns:cx6="http://schemas.microsoft.com/office/drawing/2016/5/12/chartex" xmlns:cx7="http://schemas.microsoft.com/office/drawing/2016/5/13/chartex" xmlns:cx8="http://schemas.microsoft.com/office/drawing/2016/5/14/chartex" xmlns:mc="http://schemas.openxmlformats.org/markup-compatibility/2006" xmlns:aink="http://schemas.microsoft.com/office/drawing/2016/ink" xmlns:am3d="http://schemas.microsoft.com/office/drawing/2017/model3d" xmlns:o="urn:schemas-microsoft-com:office:office" xmlns:r="http://schemas.openxmlformats.org/officeDocument/2006/relationships" xmlns:m="http://schemas.openxmlformats.org/officeDocument/2006/math" xmlns:v="urn:schemas-microsoft-com:vml" xmlns:wp14="http://schemas.microsoft.com/office/word/2010/wordprocessingDrawing" xmlns:wp="http://schemas.openxmlformats.org/drawingml/2006/wordprocessingDrawing" xmlns:w10="urn:schemas-microsoft-com:office:word" xmlns:w="http://schemas.openxmlformats.org/wordprocessingml/2006/main" xmlns:w14="http://schemas.microsoft.com/office/word/2010/wordml" xmlns:w15="http://schemas.microsoft.com/office/word/2012/wordml" xmlns:w16cex="http://schemas.microsoft.com/office/word/2018/wordml/cex" xmlns:w16cid="http://schemas.microsoft.com/office/word/2016/wordml/cid" xmlns:w16="http://schemas.microsoft.com/office/word/2018/wordml" xmlns:w16se="http://schemas.microsoft.com/office/word/2015/wordml/symex" xmlns:wpg="http://schemas.microsoft.com/office/word/2010/wordprocessingGroup" xmlns:wpi="http://schemas.microsoft.com/office/word/2010/wordprocessingInk" xmlns:wne="http://schemas.microsoft.com/office/word/2006/wordml" xmlns:wps="http://schemas.microsoft.com/office/word/2010/wordprocessingShape" mc:Ignorable="w14 w15 w16se w16cid w16 w16cex wp14">
   <w:abstractNum w:abstractNumId="0" w15:restartNumberingAfterBreak="0">
     <w:nsid w:val="05053925"/>
     <w:multiLevelType w:val="hybridMultilevel"/>
@@ -9611,7 +9609,7 @@
 </file>
 
 <file path=word/styles.xml><?xml version="1.0" encoding="utf-8"?>
-<w:styles xmlns:mc="http://schemas.openxmlformats.org/markup-compatibility/2006" xmlns:r="http://schemas.openxmlformats.org/officeDocument/2006/relationships" xmlns:w="http://schemas.openxmlformats.org/wordprocessingml/2006/main" xmlns:w14="http://schemas.microsoft.com/office/word/2010/wordml" xmlns:w15="http://schemas.microsoft.com/office/word/2012/wordml" xmlns:w16cid="http://schemas.microsoft.com/office/word/2016/wordml/cid" xmlns:w16se="http://schemas.microsoft.com/office/word/2015/wordml/symex" mc:Ignorable="w14 w15 w16se w16cid">
+<w:styles xmlns:mc="http://schemas.openxmlformats.org/markup-compatibility/2006" xmlns:r="http://schemas.openxmlformats.org/officeDocument/2006/relationships" xmlns:w="http://schemas.openxmlformats.org/wordprocessingml/2006/main" xmlns:w14="http://schemas.microsoft.com/office/word/2010/wordml" xmlns:w15="http://schemas.microsoft.com/office/word/2012/wordml" xmlns:w16cex="http://schemas.microsoft.com/office/word/2018/wordml/cex" xmlns:w16cid="http://schemas.microsoft.com/office/word/2016/wordml/cid" xmlns:w16="http://schemas.microsoft.com/office/word/2018/wordml" xmlns:w16se="http://schemas.microsoft.com/office/word/2015/wordml/symex" mc:Ignorable="w14 w15 w16se w16cid w16 w16cex">
   <w:docDefaults>
     <w:rPrDefault>
       <w:rPr>
